--- a/nostarch/word/03-custom-theme-cleanup-dk.docx
+++ b/nostarch/word/03-custom-theme-cleanup-dk.docx
@@ -57,14 +57,43 @@
         </w:pPrChange>
       </w:pPr>
       <w:r>
-        <w:t xml:space="preserve">In 2018, BBC data journalists Nassos Stylianou and Clara Guibourg, along with their team, developed a custom ggplot theme that matches the BBC’s style. By introducing this </w:t>
-      </w:r>
+        <w:t xml:space="preserve">In 2018, BBC data journalists </w:t>
+      </w:r>
+      <w:proofErr w:type="spellStart"/>
+      <w:r>
+        <w:t>Nassos</w:t>
+      </w:r>
+      <w:proofErr w:type="spellEnd"/>
+      <w:r>
+        <w:t xml:space="preserve"> </w:t>
+      </w:r>
+      <w:proofErr w:type="spellStart"/>
+      <w:r>
+        <w:t>Stylianou</w:t>
+      </w:r>
+      <w:proofErr w:type="spellEnd"/>
+      <w:r>
+        <w:t xml:space="preserve"> and Clara </w:t>
+      </w:r>
+      <w:proofErr w:type="spellStart"/>
+      <w:r>
+        <w:t>Guibourg</w:t>
+      </w:r>
+      <w:proofErr w:type="spellEnd"/>
+      <w:r>
+        <w:t>, along with their team, developed a custom ggplot theme that matches the BBC</w:t>
+      </w:r>
+      <w:r>
+        <w:t xml:space="preserve">’s style. By introducing this </w:t>
+      </w:r>
+      <w:proofErr w:type="spellStart"/>
       <w:r>
         <w:rPr>
           <w:rStyle w:val="Literal"/>
         </w:rPr>
         <w:t>bbplot</w:t>
       </w:r>
+      <w:proofErr w:type="spellEnd"/>
       <w:r>
         <w:t xml:space="preserve"> package for others to use, they changed their organization’s culture, removed bottlenecks, and allowed the BBC to visualize data more creatively.</w:t>
       </w:r>
@@ -97,7 +126,13 @@
           <w:t>custom theme</w:t>
         </w:r>
         <w:r>
-          <w:t xml:space="preserve"> is nothing more than a chunk of code that applies a set of small tweaks to all plots. So much of the work involved in making a professional chart consists of these adjustments. What font should you use? Where should the legend go? Should axes have titles? Should charts have grid lines? These questions may seem minor, but they have a big impact on the final product. </w:t>
+          <w:t xml:space="preserve"> is nothing more than a chunk of code that applies a set of</w:t>
+        </w:r>
+        <w:r>
+          <w:t xml:space="preserve"> small tweaks to all plots. So much of the work involved in making a professional chart consists of these adjustments. What font should you use? Where should the legend go? Should axes have titles? Should charts have grid lines? These questions may seem mi</w:t>
+        </w:r>
+        <w:r>
+          <w:t xml:space="preserve">nor, but they have a big impact on the final product. </w:t>
         </w:r>
       </w:moveFrom>
     </w:p>
@@ -112,14 +147,19 @@
         </w:pPrChange>
       </w:pPr>
       <w:r>
-        <w:t xml:space="preserve">Rather than forcing everyone to copy the long code to tweak each plot they make, custom themes enable everyone who uses them to follow style guidelines and ensures that all data visualization meets a brand’s standards. For example, to understand the significance of the custom theme introduced at the BBC, it’s helpful to know how things worked before </w:t>
-      </w:r>
+        <w:t>Rather than forcing everyone to copy the long code to tweak each plot they make, custom themes enable everyone who uses them to follow style guidelines and ensures that all data visualization meets a b</w:t>
+      </w:r>
+      <w:r>
+        <w:t xml:space="preserve">rand’s standards. For example, to understand the significance of the custom theme introduced at the BBC, it’s helpful to know how things worked before </w:t>
+      </w:r>
+      <w:proofErr w:type="spellStart"/>
       <w:r>
         <w:rPr>
           <w:rStyle w:val="Literal"/>
         </w:rPr>
         <w:t>bbplot</w:t>
       </w:r>
+      <w:proofErr w:type="spellEnd"/>
       <w:r>
         <w:t>. In the mid-2010s, journalists who wanted to make data visualization had two choices:</w:t>
       </w:r>
@@ -133,7 +173,10 @@
         </w:numPr>
       </w:pPr>
       <w:r>
-        <w:t xml:space="preserve">They could use an internal tool. This tool could create data visualizations </w:t>
+        <w:t>They could u</w:t>
+      </w:r>
+      <w:r>
+        <w:t xml:space="preserve">se an internal tool. This tool could create data visualizations </w:t>
       </w:r>
       <w:r>
         <w:lastRenderedPageBreak/>
@@ -149,7 +192,10 @@
         </w:numPr>
       </w:pPr>
       <w:r>
-        <w:t xml:space="preserve">They could use Excel to create mockups and then work with a graphic designer to finalize the charts. This approach led to better results, and was way more flexible, but required extensive, time-consuming back-and-forth with a designer. </w:t>
+        <w:t>They could use Excel to create mockups and then work with a graphic designer to finalize the charts. This approach le</w:t>
+      </w:r>
+      <w:r>
+        <w:t xml:space="preserve">d to better results, and was way more flexible, but required extensive, time-consuming back-and-forth with a designer. </w:t>
       </w:r>
     </w:p>
     <w:p>
@@ -162,7 +208,13 @@
         </w:pPrChange>
       </w:pPr>
       <w:r>
-        <w:t>Neither of these choices was ideal, and they limited the BBC’s data visualization output. R freed the journalists from having to work with a designer. It wasn’t that the designers were bad (they weren’t), but ggplot allowed the journalists to explore different visualizations on their own. As the team improved their ggplot skills, they realized that it might be possible to produce more than just exploratory data visualizations and create production-ready charts in R that could go straight onto the BBC website.</w:t>
+        <w:t>Neither of these choices was ideal, and they limited the BBC’s data visualization output. R freed the journalists from having to work wi</w:t>
+      </w:r>
+      <w:r>
+        <w:t>th a designer. It wasn’t that the designers were bad (they weren’t), but ggplot allowed the journalists to explore different visualizations on their own. As the team improved their ggplot skills, they realized that it might be possible to produce more than</w:t>
+      </w:r>
+      <w:r>
+        <w:t xml:space="preserve"> just exploratory data visualizations and create production-ready charts in R that could go straight onto the BBC website.</w:t>
       </w:r>
     </w:p>
     <w:p>
@@ -177,14 +229,19 @@
       <w:r>
         <w:t xml:space="preserve">In this chapter, we discuss the power of custom ggplot themes, then walk through the code in the </w:t>
       </w:r>
+      <w:proofErr w:type="spellStart"/>
       <w:r>
         <w:rPr>
           <w:rStyle w:val="Literal"/>
         </w:rPr>
         <w:t>bbplot</w:t>
       </w:r>
-      <w:r>
-        <w:t xml:space="preserve"> package to demonstrate how custom themes work. You’ll learn how to consolidate your styling code into a reusable function and how to consistently modify your plots’ text, axes, grid lines, background, and other elements.</w:t>
+      <w:proofErr w:type="spellEnd"/>
+      <w:r>
+        <w:t xml:space="preserve"> package to demonstrate how cu</w:t>
+      </w:r>
+      <w:r>
+        <w:t>stom themes work. You’ll learn how to consolidate your styling code into a reusable function and how to consistently modify your plots’ text, axes, grid lines, background, and other elements.</w:t>
       </w:r>
       <w:bookmarkEnd w:id="0"/>
     </w:p>
@@ -211,29 +268,64 @@
       <w:r>
         <w:t xml:space="preserve">The </w:t>
       </w:r>
+      <w:proofErr w:type="spellStart"/>
       <w:r>
         <w:rPr>
           <w:rStyle w:val="Literal"/>
         </w:rPr>
         <w:t>bbplot</w:t>
       </w:r>
-      <w:r>
-        <w:t xml:space="preserve"> package has two functions: </w:t>
-      </w:r>
+      <w:proofErr w:type="spellEnd"/>
+      <w:r>
+        <w:t xml:space="preserve"> package has two </w:t>
+      </w:r>
+      <w:r>
+        <w:t xml:space="preserve">functions: </w:t>
+      </w:r>
+      <w:proofErr w:type="spellStart"/>
       <w:r>
         <w:rPr>
           <w:rStyle w:val="Literal"/>
         </w:rPr>
-        <w:t>bbc_style()</w:t>
+        <w:t>bbc_</w:t>
+      </w:r>
+      <w:proofErr w:type="gramStart"/>
+      <w:r>
+        <w:rPr>
+          <w:rStyle w:val="Literal"/>
+        </w:rPr>
+        <w:t>style</w:t>
+      </w:r>
+      <w:proofErr w:type="spellEnd"/>
+      <w:r>
+        <w:rPr>
+          <w:rStyle w:val="Literal"/>
+        </w:rPr>
+        <w:t>(</w:t>
+      </w:r>
+      <w:proofErr w:type="gramEnd"/>
+      <w:r>
+        <w:rPr>
+          <w:rStyle w:val="Literal"/>
+        </w:rPr>
+        <w:t>)</w:t>
       </w:r>
       <w:r>
         <w:t xml:space="preserve"> and </w:t>
       </w:r>
+      <w:proofErr w:type="spellStart"/>
       <w:r>
         <w:rPr>
           <w:rStyle w:val="Literal"/>
         </w:rPr>
-        <w:t>finalise_plot()</w:t>
+        <w:t>finalise_plot</w:t>
+      </w:r>
+      <w:proofErr w:type="spellEnd"/>
+      <w:r>
+        <w:rPr>
+          <w:rStyle w:val="Literal"/>
+        </w:rPr>
+        <w:t>()</w:t>
       </w:r>
       <w:r>
         <w:t>. The latter deals with things like adding the BBC logo</w:t>
@@ -251,14 +343,39 @@
       <w:r>
         <w:t xml:space="preserve"> saving plots in the correct dimensions. For now, let’s look at the </w:t>
       </w:r>
+      <w:proofErr w:type="spellStart"/>
       <w:r>
         <w:rPr>
           <w:rStyle w:val="Literal"/>
         </w:rPr>
-        <w:t>bbc_style()</w:t>
-      </w:r>
-      <w:r>
-        <w:t xml:space="preserve"> function, which applies a custom ggplot theme to any plot, making all plots look consistent and follow BBC style guidelines.</w:t>
+        <w:t>bbc_</w:t>
+      </w:r>
+      <w:proofErr w:type="gramStart"/>
+      <w:r>
+        <w:rPr>
+          <w:rStyle w:val="Literal"/>
+        </w:rPr>
+        <w:t>style</w:t>
+      </w:r>
+      <w:proofErr w:type="spellEnd"/>
+      <w:r>
+        <w:rPr>
+          <w:rStyle w:val="Literal"/>
+        </w:rPr>
+        <w:t>(</w:t>
+      </w:r>
+      <w:proofErr w:type="gramEnd"/>
+      <w:r>
+        <w:rPr>
+          <w:rStyle w:val="Literal"/>
+        </w:rPr>
+        <w:t>)</w:t>
+      </w:r>
+      <w:r>
+        <w:t xml:space="preserve"> function, which applies a custom ggplot theme to any plot, making all plot</w:t>
+      </w:r>
+      <w:r>
+        <w:t>s look consistent and follow BBC style guidelines.</w:t>
       </w:r>
     </w:p>
     <w:p>
@@ -281,23 +398,38 @@
         </w:pPrChange>
       </w:pPr>
       <w:r>
-        <w:t xml:space="preserve">To show how this function works, let’s create a plot. We’ll do so using the </w:t>
-      </w:r>
+        <w:t xml:space="preserve">To show how this function works, let’s create a plot. We’ll do so </w:t>
+      </w:r>
+      <w:proofErr w:type="gramStart"/>
+      <w:r>
+        <w:t>using</w:t>
+      </w:r>
+      <w:proofErr w:type="gramEnd"/>
+      <w:r>
+        <w:t xml:space="preserve"> the </w:t>
+      </w:r>
+      <w:proofErr w:type="spellStart"/>
       <w:r>
         <w:rPr>
           <w:rStyle w:val="Literal"/>
         </w:rPr>
         <w:t>palmerpenguins</w:t>
       </w:r>
-      <w:r>
-        <w:t xml:space="preserve"> package, which contains data about penguins living on three islands in Antarctica. To give you a sense of what this data looks like, load the </w:t>
-      </w:r>
+      <w:proofErr w:type="spellEnd"/>
+      <w:r>
+        <w:t xml:space="preserve"> package, which contains data about penguins living on three islands in Antarctica. To giv</w:t>
+      </w:r>
+      <w:r>
+        <w:t xml:space="preserve">e you a sense of what this data looks like, load the </w:t>
+      </w:r>
+      <w:proofErr w:type="spellStart"/>
       <w:r>
         <w:rPr>
           <w:rStyle w:val="Literal"/>
         </w:rPr>
         <w:t>palmerpenguins</w:t>
       </w:r>
+      <w:proofErr w:type="spellEnd"/>
       <w:r>
         <w:t xml:space="preserve"> and </w:t>
       </w:r>
@@ -316,7 +448,15 @@
         <w:pStyle w:val="Code"/>
       </w:pPr>
       <w:r>
-        <w:t>library(palmerpenguins)</w:t>
+        <w:t>library(</w:t>
+      </w:r>
+      <w:proofErr w:type="spellStart"/>
+      <w:r>
+        <w:t>palmerpenguins</w:t>
+      </w:r>
+      <w:proofErr w:type="spellEnd"/>
+      <w:r>
+        <w:t>)</w:t>
       </w:r>
     </w:p>
     <w:p>
@@ -357,7 +497,15 @@
         <w:pStyle w:val="Code"/>
       </w:pPr>
       <w:r>
-        <w:t>#&gt; # A tibble: 344 × 8</w:t>
+        <w:t xml:space="preserve">#&gt; # A </w:t>
+      </w:r>
+      <w:proofErr w:type="spellStart"/>
+      <w:r>
+        <w:t>tibble</w:t>
+      </w:r>
+      <w:proofErr w:type="spellEnd"/>
+      <w:r>
+        <w:t>: 344 × 8</w:t>
       </w:r>
     </w:p>
     <w:p>
@@ -365,7 +513,23 @@
         <w:pStyle w:val="Code"/>
       </w:pPr>
       <w:r>
-        <w:t>#&gt;    species island    bill_le…¹ bill_…² flipp…³ body_…</w:t>
+        <w:t xml:space="preserve">#&gt;    species island    </w:t>
+      </w:r>
+      <w:proofErr w:type="spellStart"/>
+      <w:r>
+        <w:t>bill_le</w:t>
+      </w:r>
+      <w:proofErr w:type="spellEnd"/>
+      <w:r>
+        <w:t xml:space="preserve">…¹ bill_…² </w:t>
+      </w:r>
+      <w:proofErr w:type="spellStart"/>
+      <w:r>
+        <w:t>flipp</w:t>
+      </w:r>
+      <w:proofErr w:type="spellEnd"/>
+      <w:r>
+        <w:t>…³ body_…</w:t>
       </w:r>
       <w:r>
         <w:rPr>
@@ -382,7 +546,47 @@
         <w:pStyle w:val="Code"/>
       </w:pPr>
       <w:r>
-        <w:t>#&gt;    &lt;fct&gt;   &lt;fct&gt;         &lt;dbl&gt;   &lt;dbl&gt;   &lt;int&gt;   &lt;int&gt; &lt;fct&gt;</w:t>
+        <w:t>#&gt;    &lt;</w:t>
+      </w:r>
+      <w:proofErr w:type="spellStart"/>
+      <w:r>
+        <w:t>fct</w:t>
+      </w:r>
+      <w:proofErr w:type="spellEnd"/>
+      <w:r>
+        <w:t>&gt;   &lt;</w:t>
+      </w:r>
+      <w:proofErr w:type="spellStart"/>
+      <w:r>
+        <w:t>fct</w:t>
+      </w:r>
+      <w:proofErr w:type="spellEnd"/>
+      <w:r>
+        <w:t>&gt;         &lt;</w:t>
+      </w:r>
+      <w:proofErr w:type="spellStart"/>
+      <w:r>
+        <w:t>dbl</w:t>
+      </w:r>
+      <w:proofErr w:type="spellEnd"/>
+      <w:r>
+        <w:t>&gt;   &lt;</w:t>
+      </w:r>
+      <w:proofErr w:type="spellStart"/>
+      <w:r>
+        <w:t>dbl</w:t>
+      </w:r>
+      <w:proofErr w:type="spellEnd"/>
+      <w:r>
+        <w:t>&gt;   &lt;int&gt;   &lt;int&gt; &lt;</w:t>
+      </w:r>
+      <w:proofErr w:type="spellStart"/>
+      <w:r>
+        <w:t>fct</w:t>
+      </w:r>
+      <w:proofErr w:type="spellEnd"/>
+      <w:r>
+        <w:t>&gt;</w:t>
       </w:r>
     </w:p>
     <w:p>
@@ -390,7 +594,15 @@
         <w:pStyle w:val="Code"/>
       </w:pPr>
       <w:r>
-        <w:t xml:space="preserve">#&gt;  1 Adelie  Torgersen      39.1    18.7     181    3750 male </w:t>
+        <w:t>#</w:t>
+      </w:r>
+      <w:proofErr w:type="gramStart"/>
+      <w:r>
+        <w:t>&gt;  1</w:t>
+      </w:r>
+      <w:proofErr w:type="gramEnd"/>
+      <w:r>
+        <w:t xml:space="preserve"> Adelie  Torgersen      39.1    18.7     181    3750 male </w:t>
       </w:r>
     </w:p>
     <w:p>
@@ -398,7 +610,26 @@
         <w:pStyle w:val="Code"/>
       </w:pPr>
       <w:r>
-        <w:t>#&gt;  2 Adelie  Torgersen      39.5    17.4     186    3800 fema…</w:t>
+        <w:t>#</w:t>
+      </w:r>
+      <w:proofErr w:type="gramStart"/>
+      <w:r>
+        <w:t>&gt;  2</w:t>
+      </w:r>
+      <w:proofErr w:type="gramEnd"/>
+      <w:r>
+        <w:t xml:space="preserve"> Adelie  Torgersen      39.5    17.4</w:t>
+      </w:r>
+      <w:r>
+        <w:t xml:space="preserve">     186    3800 </w:t>
+      </w:r>
+      <w:proofErr w:type="spellStart"/>
+      <w:r>
+        <w:t>fema</w:t>
+      </w:r>
+      <w:proofErr w:type="spellEnd"/>
+      <w:r>
+        <w:t>…</w:t>
       </w:r>
     </w:p>
     <w:p>
@@ -406,7 +637,23 @@
         <w:pStyle w:val="Code"/>
       </w:pPr>
       <w:r>
-        <w:t>#&gt;  3 Adelie  Torgersen      40.3    18       195    3250 fema…</w:t>
+        <w:t>#</w:t>
+      </w:r>
+      <w:proofErr w:type="gramStart"/>
+      <w:r>
+        <w:t>&gt;  3</w:t>
+      </w:r>
+      <w:proofErr w:type="gramEnd"/>
+      <w:r>
+        <w:t xml:space="preserve"> Adelie  Torgersen      40.3    18       195    3250 </w:t>
+      </w:r>
+      <w:proofErr w:type="spellStart"/>
+      <w:r>
+        <w:t>fema</w:t>
+      </w:r>
+      <w:proofErr w:type="spellEnd"/>
+      <w:r>
+        <w:t>…</w:t>
       </w:r>
     </w:p>
     <w:p>
@@ -414,7 +661,39 @@
         <w:pStyle w:val="Code"/>
       </w:pPr>
       <w:r>
-        <w:t xml:space="preserve">#&gt;  4 Adelie  Torgersen      NA      NA        NA      NA &lt;NA&gt; </w:t>
+        <w:t>#</w:t>
+      </w:r>
+      <w:proofErr w:type="gramStart"/>
+      <w:r>
+        <w:t>&gt;  4</w:t>
+      </w:r>
+      <w:proofErr w:type="gramEnd"/>
+      <w:r>
+        <w:t xml:space="preserve"> Adelie  Torgersen      NA      </w:t>
+      </w:r>
+      <w:proofErr w:type="spellStart"/>
+      <w:r>
+        <w:t>NA</w:t>
+      </w:r>
+      <w:proofErr w:type="spellEnd"/>
+      <w:r>
+        <w:t xml:space="preserve">        </w:t>
+      </w:r>
+      <w:proofErr w:type="spellStart"/>
+      <w:r>
+        <w:t>NA</w:t>
+      </w:r>
+      <w:proofErr w:type="spellEnd"/>
+      <w:r>
+        <w:t xml:space="preserve">      </w:t>
+      </w:r>
+      <w:proofErr w:type="spellStart"/>
+      <w:r>
+        <w:t>NA</w:t>
+      </w:r>
+      <w:proofErr w:type="spellEnd"/>
+      <w:r>
+        <w:t xml:space="preserve"> &lt;NA&gt; </w:t>
       </w:r>
     </w:p>
     <w:p>
@@ -422,7 +701,23 @@
         <w:pStyle w:val="Code"/>
       </w:pPr>
       <w:r>
-        <w:t>#&gt;  5 Adelie  Torgersen      36.7    19.3     193    3450 fema…</w:t>
+        <w:t>#</w:t>
+      </w:r>
+      <w:proofErr w:type="gramStart"/>
+      <w:r>
+        <w:t>&gt;  5</w:t>
+      </w:r>
+      <w:proofErr w:type="gramEnd"/>
+      <w:r>
+        <w:t xml:space="preserve"> Adelie  Torgersen      36.7    19.3     193    3450 </w:t>
+      </w:r>
+      <w:proofErr w:type="spellStart"/>
+      <w:r>
+        <w:t>fema</w:t>
+      </w:r>
+      <w:proofErr w:type="spellEnd"/>
+      <w:r>
+        <w:t>…</w:t>
       </w:r>
     </w:p>
     <w:p>
@@ -430,7 +725,18 @@
         <w:pStyle w:val="Code"/>
       </w:pPr>
       <w:r>
-        <w:t xml:space="preserve">#&gt;  6 Adelie  Torgersen      39.3    20.6     190    3650 male </w:t>
+        <w:t>#</w:t>
+      </w:r>
+      <w:proofErr w:type="gramStart"/>
+      <w:r>
+        <w:t>&gt;  6</w:t>
+      </w:r>
+      <w:proofErr w:type="gramEnd"/>
+      <w:r>
+        <w:t xml:space="preserve"> Adelie  Torgersen      39.3    20.6</w:t>
+      </w:r>
+      <w:r>
+        <w:t xml:space="preserve">     190    3650 male </w:t>
       </w:r>
     </w:p>
     <w:p>
@@ -438,7 +744,23 @@
         <w:pStyle w:val="Code"/>
       </w:pPr>
       <w:r>
-        <w:t>#&gt;  7 Adelie  Torgersen      38.9    17.8     181    3625 fema…</w:t>
+        <w:t>#</w:t>
+      </w:r>
+      <w:proofErr w:type="gramStart"/>
+      <w:r>
+        <w:t>&gt;  7</w:t>
+      </w:r>
+      <w:proofErr w:type="gramEnd"/>
+      <w:r>
+        <w:t xml:space="preserve"> Adelie  Torgersen      38.9    17.8     181    3625 </w:t>
+      </w:r>
+      <w:proofErr w:type="spellStart"/>
+      <w:r>
+        <w:t>fema</w:t>
+      </w:r>
+      <w:proofErr w:type="spellEnd"/>
+      <w:r>
+        <w:t>…</w:t>
       </w:r>
     </w:p>
     <w:p>
@@ -446,7 +768,15 @@
         <w:pStyle w:val="Code"/>
       </w:pPr>
       <w:r>
-        <w:t xml:space="preserve">#&gt;  8 Adelie  Torgersen      39.2    19.6     195    4675 male </w:t>
+        <w:t>#</w:t>
+      </w:r>
+      <w:proofErr w:type="gramStart"/>
+      <w:r>
+        <w:t>&gt;  8</w:t>
+      </w:r>
+      <w:proofErr w:type="gramEnd"/>
+      <w:r>
+        <w:t xml:space="preserve"> Adelie  Torgersen      39.2    19.6     195    4675 male </w:t>
       </w:r>
     </w:p>
     <w:p>
@@ -455,7 +785,15 @@
       </w:pPr>
       <w:r>
         <w:lastRenderedPageBreak/>
-        <w:t xml:space="preserve">#&gt;  9 Adelie  Torgersen      34.1    18.1     193    3475 &lt;NA&gt; </w:t>
+        <w:t>#</w:t>
+      </w:r>
+      <w:proofErr w:type="gramStart"/>
+      <w:r>
+        <w:t>&gt;  9</w:t>
+      </w:r>
+      <w:proofErr w:type="gramEnd"/>
+      <w:r>
+        <w:t xml:space="preserve"> Adelie  Torgersen      34.1    18.1     193    3475 &lt;NA&gt; </w:t>
       </w:r>
     </w:p>
     <w:p>
@@ -463,7 +801,15 @@
         <w:pStyle w:val="Code"/>
       </w:pPr>
       <w:r>
-        <w:t xml:space="preserve">#&gt; 10 Adelie  Torgersen      42      20.2     190    4250 &lt;NA&gt; </w:t>
+        <w:t xml:space="preserve">#&gt; 10 </w:t>
+      </w:r>
+      <w:proofErr w:type="gramStart"/>
+      <w:r>
+        <w:t>Adelie  Torgersen</w:t>
+      </w:r>
+      <w:proofErr w:type="gramEnd"/>
+      <w:r>
+        <w:t xml:space="preserve">      42      20.2     190    4250 &lt;NA&gt; </w:t>
       </w:r>
     </w:p>
     <w:p>
@@ -503,21 +849,34 @@
       <w:r>
         <w:t xml:space="preserve">To get our data in a more usable format, let’s count how many penguins live on each island. We do this with the </w:t>
       </w:r>
+      <w:proofErr w:type="gramStart"/>
       <w:r>
         <w:rPr>
           <w:rStyle w:val="Literal"/>
         </w:rPr>
-        <w:t>count()</w:t>
-      </w:r>
-      <w:r>
-        <w:t xml:space="preserve"> function from the </w:t>
-      </w:r>
+        <w:t>count(</w:t>
+      </w:r>
+      <w:proofErr w:type="gramEnd"/>
       <w:r>
         <w:rPr>
           <w:rStyle w:val="Literal"/>
         </w:rPr>
+        <w:t>)</w:t>
+      </w:r>
+      <w:r>
+        <w:t xml:space="preserve"> func</w:t>
+      </w:r>
+      <w:r>
+        <w:t xml:space="preserve">tion from the </w:t>
+      </w:r>
+      <w:proofErr w:type="spellStart"/>
+      <w:r>
+        <w:rPr>
+          <w:rStyle w:val="Literal"/>
+        </w:rPr>
         <w:t>dplyr</w:t>
       </w:r>
+      <w:proofErr w:type="spellEnd"/>
       <w:r>
         <w:t xml:space="preserve"> package (one of several packages that are loaded when we load the </w:t>
       </w:r>
@@ -578,7 +937,15 @@
         <w:pStyle w:val="Code"/>
       </w:pPr>
       <w:r>
-        <w:t>#&gt; # A tibble: 3 × 2</w:t>
+        <w:t xml:space="preserve">#&gt; # A </w:t>
+      </w:r>
+      <w:proofErr w:type="spellStart"/>
+      <w:r>
+        <w:t>tibble</w:t>
+      </w:r>
+      <w:proofErr w:type="spellEnd"/>
+      <w:r>
+        <w:t>: 3 × 2</w:t>
       </w:r>
     </w:p>
     <w:p>
@@ -594,7 +961,15 @@
         <w:pStyle w:val="Code"/>
       </w:pPr>
       <w:r>
-        <w:t>#&gt;   &lt;fct&gt;     &lt;int&gt;</w:t>
+        <w:t>#&gt;   &lt;</w:t>
+      </w:r>
+      <w:proofErr w:type="spellStart"/>
+      <w:r>
+        <w:t>fct</w:t>
+      </w:r>
+      <w:proofErr w:type="spellEnd"/>
+      <w:r>
+        <w:t>&gt;     &lt;int&gt;</w:t>
       </w:r>
     </w:p>
     <w:p>
@@ -602,7 +977,10 @@
         <w:pStyle w:val="Code"/>
       </w:pPr>
       <w:r>
-        <w:t>#&gt; 1 Biscoe      168</w:t>
+        <w:t xml:space="preserve">#&gt; </w:t>
+      </w:r>
+      <w:r>
+        <w:t>1 Biscoe      168</w:t>
       </w:r>
     </w:p>
     <w:p>
@@ -633,12 +1011,14 @@
       <w:r>
         <w:t xml:space="preserve">Because we’ll use this data multiple times in the chapter, let’s save it as an object called </w:t>
       </w:r>
+      <w:proofErr w:type="spellStart"/>
       <w:r>
         <w:rPr>
           <w:rStyle w:val="Literal"/>
         </w:rPr>
         <w:t>penguins_summary</w:t>
       </w:r>
+      <w:proofErr w:type="spellEnd"/>
       <w:r>
         <w:t>:</w:t>
       </w:r>
@@ -647,8 +1027,13 @@
       <w:pPr>
         <w:pStyle w:val="Code"/>
       </w:pPr>
-      <w:r>
-        <w:t>penguins_summary &lt;- penguins %&gt;%</w:t>
+      <w:proofErr w:type="spellStart"/>
+      <w:r>
+        <w:t>penguins_summary</w:t>
+      </w:r>
+      <w:proofErr w:type="spellEnd"/>
+      <w:r>
+        <w:t xml:space="preserve"> &lt;- penguins %&gt;%</w:t>
       </w:r>
     </w:p>
     <w:p>
@@ -669,14 +1054,19 @@
         </w:pPrChange>
       </w:pPr>
       <w:r>
-        <w:t xml:space="preserve">Now that we’ve got some data to work with, we’re ready to create a plot. Before showing what </w:t>
-      </w:r>
+        <w:t>Now that we’ve got some data to work</w:t>
+      </w:r>
+      <w:r>
+        <w:t xml:space="preserve"> with, we’re ready to create a plot. Before showing what </w:t>
+      </w:r>
+      <w:proofErr w:type="spellStart"/>
       <w:r>
         <w:rPr>
           <w:rStyle w:val="Literal"/>
         </w:rPr>
         <w:t>bbplot</w:t>
       </w:r>
+      <w:proofErr w:type="spellEnd"/>
       <w:r>
         <w:t xml:space="preserve"> does, let’s make our plot with the ggplot defaults. Here</w:t>
       </w:r>
@@ -698,16 +1088,34 @@
       <w:pPr>
         <w:pStyle w:val="Code"/>
       </w:pPr>
-      <w:r>
-        <w:t>penguins_plot &lt;- ggplot(</w:t>
-      </w:r>
+      <w:proofErr w:type="spellStart"/>
+      <w:r>
+        <w:t>penguins_plot</w:t>
+      </w:r>
+      <w:proofErr w:type="spellEnd"/>
+      <w:r>
+        <w:t xml:space="preserve"> &lt;- </w:t>
+      </w:r>
+      <w:proofErr w:type="gramStart"/>
+      <w:r>
+        <w:t>ggplot(</w:t>
+      </w:r>
+      <w:proofErr w:type="gramEnd"/>
     </w:p>
     <w:p>
       <w:pPr>
         <w:pStyle w:val="Code"/>
       </w:pPr>
       <w:r>
-        <w:t xml:space="preserve">  data = penguins_summary,</w:t>
+        <w:t xml:space="preserve">  data = </w:t>
+      </w:r>
+      <w:proofErr w:type="spellStart"/>
+      <w:r>
+        <w:t>penguins_summary</w:t>
+      </w:r>
+      <w:proofErr w:type="spellEnd"/>
+      <w:r>
+        <w:t>,</w:t>
       </w:r>
     </w:p>
     <w:p>
@@ -715,8 +1123,18 @@
         <w:pStyle w:val="Code"/>
       </w:pPr>
       <w:r>
-        <w:t xml:space="preserve">  aes(</w:t>
-      </w:r>
+        <w:t xml:space="preserve">  </w:t>
+      </w:r>
+      <w:proofErr w:type="spellStart"/>
+      <w:proofErr w:type="gramStart"/>
+      <w:r>
+        <w:t>aes</w:t>
+      </w:r>
+      <w:proofErr w:type="spellEnd"/>
+      <w:r>
+        <w:t>(</w:t>
+      </w:r>
+      <w:proofErr w:type="gramEnd"/>
     </w:p>
     <w:p>
       <w:pPr>
@@ -763,7 +1181,23 @@
         <w:pStyle w:val="Code"/>
       </w:pPr>
       <w:r>
-        <w:t xml:space="preserve">  geom_col() +</w:t>
+        <w:t xml:space="preserve">  </w:t>
+      </w:r>
+      <w:proofErr w:type="spellStart"/>
+      <w:r>
+        <w:t>geom_</w:t>
+      </w:r>
+      <w:proofErr w:type="gramStart"/>
+      <w:r>
+        <w:t>col</w:t>
+      </w:r>
+      <w:proofErr w:type="spellEnd"/>
+      <w:r>
+        <w:t>(</w:t>
+      </w:r>
+      <w:proofErr w:type="gramEnd"/>
+      <w:r>
+        <w:t>) +</w:t>
       </w:r>
     </w:p>
     <w:p>
@@ -771,8 +1205,13 @@
         <w:pStyle w:val="Code"/>
       </w:pPr>
       <w:r>
-        <w:t xml:space="preserve">  labs(</w:t>
-      </w:r>
+        <w:t xml:space="preserve">  </w:t>
+      </w:r>
+      <w:proofErr w:type="gramStart"/>
+      <w:r>
+        <w:t>labs(</w:t>
+      </w:r>
+      <w:proofErr w:type="gramEnd"/>
     </w:p>
     <w:p>
       <w:pPr>
@@ -795,7 +1234,15 @@
         <w:pStyle w:val="Code"/>
       </w:pPr>
       <w:r>
-        <w:t xml:space="preserve">    caption = "Data from palmerpenguins package"</w:t>
+        <w:t xml:space="preserve">    caption = "Data from </w:t>
+      </w:r>
+      <w:proofErr w:type="spellStart"/>
+      <w:r>
+        <w:t>palmerpenguins</w:t>
+      </w:r>
+      <w:proofErr w:type="spellEnd"/>
+      <w:r>
+        <w:t xml:space="preserve"> package"</w:t>
       </w:r>
     </w:p>
     <w:p>
@@ -818,12 +1265,14 @@
       <w:r>
         <w:t xml:space="preserve">We use our </w:t>
       </w:r>
+      <w:proofErr w:type="spellStart"/>
       <w:r>
         <w:rPr>
           <w:rStyle w:val="Literal"/>
         </w:rPr>
         <w:t>penguins_summary</w:t>
       </w:r>
+      <w:proofErr w:type="spellEnd"/>
       <w:r>
         <w:t xml:space="preserve"> data frame, putting the island on the x axis and the count of the number of penguins (</w:t>
       </w:r>
@@ -853,14 +1302,19 @@
         <w:t xml:space="preserve"> </w:t>
       </w:r>
       <w:r>
-        <w:t xml:space="preserve">aesthetic property. We’ll modify this plot multiple times, so to simplify this process, we save it as an object called </w:t>
-      </w:r>
+        <w:t xml:space="preserve">aesthetic property. We’ll modify this plot multiple times, so to simplify this process, we save it </w:t>
+      </w:r>
+      <w:r>
+        <w:t xml:space="preserve">as an object called </w:t>
+      </w:r>
+      <w:proofErr w:type="spellStart"/>
       <w:r>
         <w:rPr>
           <w:rStyle w:val="Literal"/>
         </w:rPr>
         <w:t>penguins_plot</w:t>
       </w:r>
+      <w:proofErr w:type="spellEnd"/>
       <w:r>
         <w:t>. Figure 3-1 shows the resulting plot.</w:t>
       </w:r>
@@ -932,21 +1386,38 @@
           <w:numId w:val="2"/>
         </w:numPr>
       </w:pPr>
-      <w:r>
-        <w:t>A chart with the default theme</w:t>
+      <w:commentRangeStart w:id="34"/>
+      <w:r>
+        <w:t>A</w:t>
+      </w:r>
+      <w:commentRangeEnd w:id="34"/>
+      <w:r>
+        <w:rPr>
+          <w:rStyle w:val="CommentReference"/>
+          <w:rFonts w:asciiTheme="minorHAnsi" w:hAnsiTheme="minorHAnsi" w:cstheme="minorBidi"/>
+          <w:color w:val="auto"/>
+          <w:lang w:eastAsia="en-US"/>
+        </w:rPr>
+        <w:commentReference w:id="34"/>
+      </w:r>
+      <w:r>
+        <w:t xml:space="preserve"> chart with the default theme</w:t>
       </w:r>
     </w:p>
     <w:p>
       <w:pPr>
         <w:pStyle w:val="Body"/>
-        <w:pPrChange w:id="34" w:author="Frances" w:date="2023-05-31T14:52:00Z">
+        <w:pPrChange w:id="35" w:author="Frances" w:date="2023-05-31T14:52:00Z">
           <w:pPr>
             <w:pStyle w:val="BodyA"/>
           </w:pPr>
         </w:pPrChange>
       </w:pPr>
       <w:r>
-        <w:t>It isn’t the most aesthetically pleasing chart. The gray background is ugly, the y axis title is hard to read because it’s angled, and the text size overall is quite small. But don’t worry: we’ll be improving it soon!</w:t>
+        <w:t>It isn’t the most aesthetically pleasing chart. The gray background is ugly, the y axis title is hard to read because it’s angled, and the</w:t>
+      </w:r>
+      <w:r>
+        <w:t xml:space="preserve"> text size overall is quite small. But don’t worry: we’ll be improving it soon!</w:t>
       </w:r>
       <w:bookmarkEnd w:id="15"/>
     </w:p>
@@ -954,16 +1425,32 @@
       <w:pPr>
         <w:pStyle w:val="HeadB"/>
       </w:pPr>
-      <w:bookmarkStart w:id="35" w:name="_Toc2"/>
-      <w:r>
-        <w:t>Applying the bbc_style() Function</w:t>
-      </w:r>
-      <w:bookmarkEnd w:id="35"/>
+      <w:bookmarkStart w:id="36" w:name="_Toc2"/>
+      <w:r>
+        <w:t xml:space="preserve">Applying the </w:t>
+      </w:r>
+      <w:proofErr w:type="spellStart"/>
+      <w:r>
+        <w:t>bbc_</w:t>
+      </w:r>
+      <w:proofErr w:type="gramStart"/>
+      <w:r>
+        <w:t>style</w:t>
+      </w:r>
+      <w:proofErr w:type="spellEnd"/>
+      <w:r>
+        <w:t>(</w:t>
+      </w:r>
+      <w:proofErr w:type="gramEnd"/>
+      <w:r>
+        <w:t>) Function</w:t>
+      </w:r>
+      <w:bookmarkEnd w:id="36"/>
     </w:p>
     <w:p>
       <w:pPr>
         <w:pStyle w:val="Body"/>
-        <w:pPrChange w:id="36" w:author="Frances" w:date="2023-05-31T14:52:00Z">
+        <w:pPrChange w:id="37" w:author="Frances" w:date="2023-05-31T14:52:00Z">
           <w:pPr>
             <w:pStyle w:val="BodyA"/>
           </w:pPr>
@@ -972,12 +1459,12 @@
       <w:r>
         <w:t xml:space="preserve">Now that we have a basic plot to work with, let’s make it look like a BBC chart. To do this, we </w:t>
       </w:r>
-      <w:ins w:id="37" w:author="Frances" w:date="2023-05-22T12:13:00Z">
+      <w:ins w:id="38" w:author="Frances" w:date="2023-05-22T12:13:00Z">
         <w:r>
           <w:t>must</w:t>
         </w:r>
       </w:ins>
-      <w:del w:id="38" w:author="Frances" w:date="2023-05-22T12:13:00Z">
+      <w:del w:id="39" w:author="Frances" w:date="2023-05-22T12:13:00Z">
         <w:r>
           <w:delText>first</w:delText>
         </w:r>
@@ -985,7 +1472,7 @@
       <w:r>
         <w:t xml:space="preserve"> install </w:t>
       </w:r>
-      <w:ins w:id="39" w:author="Frances" w:date="2023-05-22T12:13:00Z">
+      <w:ins w:id="40" w:author="Frances" w:date="2023-05-22T12:13:00Z">
         <w:r>
           <w:t>t</w:t>
         </w:r>
@@ -993,24 +1480,26 @@
       <w:r>
         <w:t xml:space="preserve">he </w:t>
       </w:r>
+      <w:proofErr w:type="spellStart"/>
       <w:r>
         <w:rPr>
           <w:rStyle w:val="Literal"/>
         </w:rPr>
         <w:t>bbplot</w:t>
       </w:r>
+      <w:proofErr w:type="spellEnd"/>
       <w:r>
         <w:t xml:space="preserve"> package</w:t>
       </w:r>
       <w:r>
         <w:t xml:space="preserve">. </w:t>
       </w:r>
-      <w:del w:id="40" w:author="Frances" w:date="2023-05-22T12:13:00Z">
+      <w:del w:id="41" w:author="Frances" w:date="2023-05-22T12:13:00Z">
         <w:r>
           <w:delText>To do so, you need to f</w:delText>
         </w:r>
       </w:del>
-      <w:ins w:id="41" w:author="Frances" w:date="2023-05-22T12:13:00Z">
+      <w:ins w:id="42" w:author="Frances" w:date="2023-05-22T12:13:00Z">
         <w:r>
           <w:t>F</w:t>
         </w:r>
@@ -1018,7 +1507,7 @@
       <w:r>
         <w:t>irst</w:t>
       </w:r>
-      <w:ins w:id="42" w:author="Frances" w:date="2023-05-22T12:13:00Z">
+      <w:ins w:id="43" w:author="Frances" w:date="2023-05-22T12:13:00Z">
         <w:r>
           <w:t>,</w:t>
         </w:r>
@@ -1029,7 +1518,7 @@
       <w:r>
         <w:rPr>
           <w:rStyle w:val="Literal"/>
-          <w:rPrChange w:id="43" w:author="Frances" w:date="2023-05-22T12:13:00Z">
+          <w:rPrChange w:id="44" w:author="Frances" w:date="2023-05-22T12:13:00Z">
             <w:rPr/>
           </w:rPrChange>
         </w:rPr>
@@ -1038,16 +1527,26 @@
       <w:r>
         <w:t xml:space="preserve"> package using </w:t>
       </w:r>
+      <w:proofErr w:type="spellStart"/>
+      <w:proofErr w:type="gramStart"/>
       <w:r>
         <w:rPr>
           <w:rStyle w:val="Literal"/>
         </w:rPr>
-        <w:t>install.packages(</w:t>
-      </w:r>
+        <w:t>install.packages</w:t>
+      </w:r>
+      <w:proofErr w:type="spellEnd"/>
+      <w:proofErr w:type="gramEnd"/>
       <w:r>
         <w:rPr>
           <w:rStyle w:val="Literal"/>
         </w:rPr>
+        <w:t>(</w:t>
+      </w:r>
+      <w:r>
+        <w:rPr>
+          <w:rStyle w:val="Literal"/>
+        </w:rPr>
         <w:t>"</w:t>
       </w:r>
       <w:r>
@@ -1071,12 +1570,14 @@
       <w:r>
         <w:t xml:space="preserve">. From there, you can run the following code to install </w:t>
       </w:r>
+      <w:proofErr w:type="spellStart"/>
       <w:r>
         <w:rPr>
           <w:rStyle w:val="Literal"/>
         </w:rPr>
         <w:t>bbplot</w:t>
       </w:r>
+      <w:proofErr w:type="spellEnd"/>
       <w:r>
         <w:t>.</w:t>
       </w:r>
@@ -1096,15 +1597,30 @@
       <w:pPr>
         <w:pStyle w:val="Code"/>
       </w:pPr>
-      <w:r>
-        <w:t>install_github(</w:t>
+      <w:proofErr w:type="spellStart"/>
+      <w:r>
+        <w:t>install_github</w:t>
+      </w:r>
+      <w:proofErr w:type="spellEnd"/>
+      <w:r>
+        <w:t>(</w:t>
       </w:r>
       <w:r>
         <w:t>"</w:t>
       </w:r>
-      <w:r>
-        <w:t>bbc/bbplot</w:t>
-      </w:r>
+      <w:proofErr w:type="spellStart"/>
+      <w:r>
+        <w:t>bbc</w:t>
+      </w:r>
+      <w:proofErr w:type="spellEnd"/>
+      <w:r>
+        <w:t>/</w:t>
+      </w:r>
+      <w:proofErr w:type="spellStart"/>
+      <w:r>
+        <w:t>bbplot</w:t>
+      </w:r>
+      <w:proofErr w:type="spellEnd"/>
       <w:r>
         <w:t>"</w:t>
       </w:r>
@@ -1119,34 +1635,21 @@
       <w:r>
         <w:t xml:space="preserve">Once the </w:t>
       </w:r>
+      <w:proofErr w:type="spellStart"/>
       <w:r>
         <w:rPr>
           <w:rStyle w:val="Literal"/>
-          <w:rPrChange w:id="44" w:author="Frances" w:date="2023-05-31T14:57:00Z">
+          <w:rPrChange w:id="45" w:author="Frances" w:date="2023-05-31T14:57:00Z">
             <w:rPr/>
           </w:rPrChange>
         </w:rPr>
         <w:t>bbplot</w:t>
       </w:r>
+      <w:proofErr w:type="spellEnd"/>
       <w:r>
         <w:t xml:space="preserve"> package is installed, we can then apply the </w:t>
       </w:r>
-      <w:r>
-        <w:rPr>
-          <w:rStyle w:val="Literal"/>
-          <w:rPrChange w:id="45" w:author="Frances" w:date="2023-05-31T15:13:00Z">
-            <w:rPr>
-              <w:rFonts w:ascii="Courier" w:hAnsi="Courier"/>
-              <w:color w:val="3366FF"/>
-              <w:u w:color="3366FF"/>
-            </w:rPr>
-          </w:rPrChange>
-        </w:rPr>
-        <w:t>bbc_style()</w:t>
-      </w:r>
-      <w:r>
-        <w:t xml:space="preserve"> function to our </w:t>
-      </w:r>
+      <w:proofErr w:type="spellStart"/>
       <w:r>
         <w:rPr>
           <w:rStyle w:val="Literal"/>
@@ -1158,8 +1661,68 @@
             </w:rPr>
           </w:rPrChange>
         </w:rPr>
+        <w:t>bbc_</w:t>
+      </w:r>
+      <w:proofErr w:type="gramStart"/>
+      <w:r>
+        <w:rPr>
+          <w:rStyle w:val="Literal"/>
+          <w:rPrChange w:id="47" w:author="Frances" w:date="2023-05-31T15:13:00Z">
+            <w:rPr>
+              <w:rFonts w:ascii="Courier" w:hAnsi="Courier"/>
+              <w:color w:val="3366FF"/>
+              <w:u w:color="3366FF"/>
+            </w:rPr>
+          </w:rPrChange>
+        </w:rPr>
+        <w:t>style</w:t>
+      </w:r>
+      <w:proofErr w:type="spellEnd"/>
+      <w:r>
+        <w:rPr>
+          <w:rStyle w:val="Literal"/>
+          <w:rPrChange w:id="48" w:author="Frances" w:date="2023-05-31T15:13:00Z">
+            <w:rPr>
+              <w:rFonts w:ascii="Courier" w:hAnsi="Courier"/>
+              <w:color w:val="3366FF"/>
+              <w:u w:color="3366FF"/>
+            </w:rPr>
+          </w:rPrChange>
+        </w:rPr>
+        <w:t>(</w:t>
+      </w:r>
+      <w:proofErr w:type="gramEnd"/>
+      <w:r>
+        <w:rPr>
+          <w:rStyle w:val="Literal"/>
+          <w:rPrChange w:id="49" w:author="Frances" w:date="2023-05-31T15:13:00Z">
+            <w:rPr>
+              <w:rFonts w:ascii="Courier" w:hAnsi="Courier"/>
+              <w:color w:val="3366FF"/>
+              <w:u w:color="3366FF"/>
+            </w:rPr>
+          </w:rPrChange>
+        </w:rPr>
+        <w:t>)</w:t>
+      </w:r>
+      <w:r>
+        <w:t xml:space="preserve"> function to our </w:t>
+      </w:r>
+      <w:proofErr w:type="spellStart"/>
+      <w:r>
+        <w:rPr>
+          <w:rStyle w:val="Literal"/>
+          <w:rPrChange w:id="50" w:author="Frances" w:date="2023-05-31T15:13:00Z">
+            <w:rPr>
+              <w:rFonts w:ascii="Courier" w:hAnsi="Courier"/>
+              <w:color w:val="3366FF"/>
+              <w:u w:color="3366FF"/>
+            </w:rPr>
+          </w:rPrChange>
+        </w:rPr>
         <w:t>penguins_plot</w:t>
       </w:r>
+      <w:proofErr w:type="spellEnd"/>
       <w:r>
         <w:t>:</w:t>
       </w:r>
@@ -1169,7 +1732,15 @@
         <w:pStyle w:val="Code"/>
       </w:pPr>
       <w:r>
-        <w:t>library(bbplot)</w:t>
+        <w:t>library(</w:t>
+      </w:r>
+      <w:proofErr w:type="spellStart"/>
+      <w:r>
+        <w:t>bbplot</w:t>
+      </w:r>
+      <w:proofErr w:type="spellEnd"/>
+      <w:r>
+        <w:t>)</w:t>
       </w:r>
     </w:p>
     <w:p>
@@ -1181,8 +1752,13 @@
       <w:pPr>
         <w:pStyle w:val="Code"/>
       </w:pPr>
-      <w:r>
-        <w:t>penguins_plot +</w:t>
+      <w:proofErr w:type="spellStart"/>
+      <w:r>
+        <w:t>penguins_plot</w:t>
+      </w:r>
+      <w:proofErr w:type="spellEnd"/>
+      <w:r>
+        <w:t xml:space="preserve"> +</w:t>
       </w:r>
     </w:p>
     <w:p>
@@ -1190,13 +1766,29 @@
         <w:pStyle w:val="Code"/>
       </w:pPr>
       <w:r>
-        <w:t xml:space="preserve">  bbc_style()</w:t>
+        <w:t xml:space="preserve">  </w:t>
+      </w:r>
+      <w:proofErr w:type="spellStart"/>
+      <w:r>
+        <w:t>bbc_</w:t>
+      </w:r>
+      <w:proofErr w:type="gramStart"/>
+      <w:r>
+        <w:t>style</w:t>
+      </w:r>
+      <w:proofErr w:type="spellEnd"/>
+      <w:r>
+        <w:t>(</w:t>
+      </w:r>
+      <w:proofErr w:type="gramEnd"/>
+      <w:r>
+        <w:t>)</w:t>
       </w:r>
     </w:p>
     <w:p>
       <w:pPr>
         <w:pStyle w:val="Body"/>
-        <w:pPrChange w:id="47" w:author="Frances" w:date="2023-05-31T14:52:00Z">
+        <w:pPrChange w:id="51" w:author="Frances" w:date="2023-05-31T14:52:00Z">
           <w:pPr>
             <w:pStyle w:val="BodyA"/>
           </w:pPr>
@@ -1205,11 +1797,33 @@
       <w:r>
         <w:t xml:space="preserve">Take a look at what happens in Figure 3-2 with the application of </w:t>
       </w:r>
+      <w:proofErr w:type="spellStart"/>
       <w:r>
         <w:rPr>
           <w:rStyle w:val="Literal"/>
         </w:rPr>
-        <w:t>bbc_style()</w:t>
+        <w:t>bbc_</w:t>
+      </w:r>
+      <w:proofErr w:type="gramStart"/>
+      <w:r>
+        <w:rPr>
+          <w:rStyle w:val="Literal"/>
+        </w:rPr>
+        <w:t>style</w:t>
+      </w:r>
+      <w:proofErr w:type="spellEnd"/>
+      <w:r>
+        <w:rPr>
+          <w:rStyle w:val="Literal"/>
+        </w:rPr>
+        <w:t>(</w:t>
+      </w:r>
+      <w:proofErr w:type="gramEnd"/>
+      <w:r>
+        <w:rPr>
+          <w:rStyle w:val="Literal"/>
+        </w:rPr>
+        <w:t>)</w:t>
       </w:r>
       <w:r>
         <w:t xml:space="preserve"> to our plot.</w:t>
@@ -1248,7 +1862,7 @@
                     </pic:cNvPicPr>
                   </pic:nvPicPr>
                   <pic:blipFill>
-                    <a:blip r:embed="rId8"/>
+                    <a:blip r:embed="rId12"/>
                     <a:stretch>
                       <a:fillRect/>
                     </a:stretch>
@@ -1283,13 +1897,16 @@
         </w:numPr>
       </w:pPr>
       <w:r>
-        <w:t>The same chart with BBC style</w:t>
+        <w:t xml:space="preserve">The same chart </w:t>
+      </w:r>
+      <w:r>
+        <w:t>with BBC style</w:t>
       </w:r>
     </w:p>
     <w:p>
       <w:pPr>
         <w:pStyle w:val="Body"/>
-        <w:pPrChange w:id="48" w:author="Frances" w:date="2023-05-31T14:52:00Z">
+        <w:pPrChange w:id="52" w:author="Frances" w:date="2023-05-31T14:52:00Z">
           <w:pPr>
             <w:pStyle w:val="BodyA"/>
           </w:pPr>
@@ -1298,12 +1915,12 @@
       <w:r>
         <w:t xml:space="preserve">Way different, right? </w:t>
       </w:r>
-      <w:del w:id="49" w:author="Frances" w:date="2023-05-31T14:57:00Z">
+      <w:del w:id="53" w:author="Frances" w:date="2023-05-31T14:57:00Z">
         <w:r>
           <w:delText xml:space="preserve">Larger </w:delText>
         </w:r>
       </w:del>
-      <w:ins w:id="50" w:author="Frances" w:date="2023-05-31T14:57:00Z">
+      <w:ins w:id="54" w:author="Frances" w:date="2023-05-31T14:57:00Z">
         <w:r>
           <w:t xml:space="preserve">The </w:t>
         </w:r>
@@ -1311,7 +1928,7 @@
       <w:r>
         <w:t>font size</w:t>
       </w:r>
-      <w:ins w:id="51" w:author="Frances" w:date="2023-05-31T14:57:00Z">
+      <w:ins w:id="55" w:author="Frances" w:date="2023-05-31T14:57:00Z">
         <w:r>
           <w:t xml:space="preserve"> is larger</w:t>
         </w:r>
@@ -1319,44 +1936,44 @@
       <w:r>
         <w:t xml:space="preserve">, </w:t>
       </w:r>
-      <w:ins w:id="52" w:author="Frances" w:date="2023-05-31T14:57:00Z">
-        <w:r>
-          <w:t xml:space="preserve">the </w:t>
-        </w:r>
-      </w:ins>
-      <w:r>
-        <w:t xml:space="preserve">legend </w:t>
-      </w:r>
-      <w:ins w:id="53" w:author="Frances" w:date="2023-05-31T14:57:00Z">
-        <w:r>
-          <w:t xml:space="preserve">is </w:t>
-        </w:r>
-      </w:ins>
-      <w:r>
-        <w:t xml:space="preserve">on top, </w:t>
-      </w:r>
-      <w:ins w:id="54" w:author="Frances" w:date="2023-05-31T14:57:00Z">
-        <w:r>
-          <w:t xml:space="preserve">there are </w:t>
-        </w:r>
-      </w:ins>
-      <w:r>
-        <w:t xml:space="preserve">no axis titles, </w:t>
-      </w:r>
-      <w:del w:id="55" w:author="Frances" w:date="2023-05-31T14:57:00Z">
-        <w:r>
-          <w:delText xml:space="preserve">stripped down </w:delText>
-        </w:r>
-      </w:del>
       <w:ins w:id="56" w:author="Frances" w:date="2023-05-31T14:57:00Z">
         <w:r>
           <w:t xml:space="preserve">the </w:t>
         </w:r>
       </w:ins>
       <w:r>
+        <w:t xml:space="preserve">legend </w:t>
+      </w:r>
+      <w:ins w:id="57" w:author="Frances" w:date="2023-05-31T14:57:00Z">
+        <w:r>
+          <w:t xml:space="preserve">is </w:t>
+        </w:r>
+      </w:ins>
+      <w:r>
+        <w:t xml:space="preserve">on top, </w:t>
+      </w:r>
+      <w:ins w:id="58" w:author="Frances" w:date="2023-05-31T14:57:00Z">
+        <w:r>
+          <w:t xml:space="preserve">there are </w:t>
+        </w:r>
+      </w:ins>
+      <w:r>
+        <w:t xml:space="preserve">no axis titles, </w:t>
+      </w:r>
+      <w:del w:id="59" w:author="Frances" w:date="2023-05-31T14:57:00Z">
+        <w:r>
+          <w:delText xml:space="preserve">stripped down </w:delText>
+        </w:r>
+      </w:del>
+      <w:ins w:id="60" w:author="Frances" w:date="2023-05-31T14:57:00Z">
+        <w:r>
+          <w:t xml:space="preserve">the </w:t>
+        </w:r>
+      </w:ins>
+      <w:r>
         <w:t>grid lines</w:t>
       </w:r>
-      <w:ins w:id="57" w:author="Frances" w:date="2023-05-31T14:57:00Z">
+      <w:ins w:id="61" w:author="Frances" w:date="2023-05-31T14:57:00Z">
         <w:r>
           <w:t xml:space="preserve"> are stripped down</w:t>
         </w:r>
@@ -1364,7 +1981,7 @@
       <w:r>
         <w:t xml:space="preserve">, and </w:t>
       </w:r>
-      <w:ins w:id="58" w:author="Frances" w:date="2023-05-31T14:57:00Z">
+      <w:ins w:id="62" w:author="Frances" w:date="2023-05-31T14:57:00Z">
         <w:r>
           <w:t xml:space="preserve">there is </w:t>
         </w:r>
@@ -1372,11 +1989,33 @@
       <w:r>
         <w:t xml:space="preserve">a white background. These are the major changes that the </w:t>
       </w:r>
+      <w:proofErr w:type="spellStart"/>
       <w:r>
         <w:rPr>
           <w:rStyle w:val="Literal"/>
         </w:rPr>
-        <w:t>bbc_style()</w:t>
+        <w:t>bbc_</w:t>
+      </w:r>
+      <w:proofErr w:type="gramStart"/>
+      <w:r>
+        <w:rPr>
+          <w:rStyle w:val="Literal"/>
+        </w:rPr>
+        <w:t>style</w:t>
+      </w:r>
+      <w:proofErr w:type="spellEnd"/>
+      <w:r>
+        <w:rPr>
+          <w:rStyle w:val="Literal"/>
+        </w:rPr>
+        <w:t>(</w:t>
+      </w:r>
+      <w:proofErr w:type="gramEnd"/>
+      <w:r>
+        <w:rPr>
+          <w:rStyle w:val="Literal"/>
+        </w:rPr>
+        <w:t>)</w:t>
       </w:r>
       <w:r>
         <w:t xml:space="preserve"> function makes. Let’s look at them one by one.</w:t>
@@ -1386,109 +2025,9 @@
       <w:pPr>
         <w:pStyle w:val="HeadA"/>
       </w:pPr>
-      <w:bookmarkStart w:id="59" w:name="_Toc3"/>
+      <w:bookmarkStart w:id="63" w:name="_Toc3"/>
       <w:r>
         <w:t>Breaking Down the Custom Theme</w:t>
-      </w:r>
-      <w:bookmarkEnd w:id="59"/>
-    </w:p>
-    <w:p>
-      <w:pPr>
-        <w:pStyle w:val="Body"/>
-        <w:pPrChange w:id="60" w:author="Frances" w:date="2023-05-31T14:52:00Z">
-          <w:pPr>
-            <w:pStyle w:val="BodyA"/>
-          </w:pPr>
-        </w:pPrChange>
-      </w:pPr>
-      <w:bookmarkStart w:id="61" w:name="OLE_LINK2"/>
-      <w:bookmarkStart w:id="62" w:name="OLE_LINK3"/>
-      <w:r>
-        <w:t xml:space="preserve">This section walks through the code for the </w:t>
-      </w:r>
-      <w:r>
-        <w:rPr>
-          <w:rStyle w:val="Literal"/>
-        </w:rPr>
-        <w:t>bbc_style()</w:t>
-      </w:r>
-      <w:r>
-        <w:t xml:space="preserve"> function (taken from the </w:t>
-      </w:r>
-      <w:r>
-        <w:rPr>
-          <w:rStyle w:val="Literal"/>
-        </w:rPr>
-        <w:t>bbplot</w:t>
-      </w:r>
-      <w:r>
-        <w:t xml:space="preserve"> GitHub repository at </w:t>
-      </w:r>
-      <w:r>
-        <w:rPr>
-          <w:rStyle w:val="LinkURL"/>
-        </w:rPr>
-        <w:fldChar w:fldCharType="begin"/>
-      </w:r>
-      <w:r>
-        <w:rPr>
-          <w:rStyle w:val="LinkURL"/>
-        </w:rPr>
-        <w:instrText>HYPERLINK "https://github.com/bbc/bbplot"</w:instrText>
-      </w:r>
-      <w:r>
-        <w:rPr>
-          <w:rStyle w:val="LinkURL"/>
-        </w:rPr>
-      </w:r>
-      <w:r>
-        <w:rPr>
-          <w:rStyle w:val="LinkURL"/>
-        </w:rPr>
-        <w:fldChar w:fldCharType="separate"/>
-      </w:r>
-      <w:r>
-        <w:rPr>
-          <w:rStyle w:val="LinkURL"/>
-          <w:rFonts w:eastAsia="Calibri"/>
-        </w:rPr>
-        <w:t>https://github.com/bbc/bbplot</w:t>
-      </w:r>
-      <w:r>
-        <w:rPr>
-          <w:rStyle w:val="LinkURL"/>
-          <w:rFonts w:eastAsia="Calibri"/>
-        </w:rPr>
-        <w:fldChar w:fldCharType="end"/>
-      </w:r>
-      <w:r>
-        <w:rPr>
-          <w:rStyle w:val="LinkURL"/>
-        </w:rPr>
-        <w:t xml:space="preserve">, </w:t>
-      </w:r>
-      <w:r>
-        <w:t xml:space="preserve">with some minor tweaks for readability). We’ll discuss functions more in </w:t>
-      </w:r>
-      <w:r>
-        <w:rPr>
-          <w:rStyle w:val="Xref"/>
-        </w:rPr>
-        <w:t>Chapter 12</w:t>
-      </w:r>
-      <w:r>
-        <w:t>.</w:t>
-      </w:r>
-    </w:p>
-    <w:p>
-      <w:pPr>
-        <w:pStyle w:val="HeadB"/>
-      </w:pPr>
-      <w:bookmarkStart w:id="63" w:name="_Toc4"/>
-      <w:bookmarkEnd w:id="61"/>
-      <w:bookmarkEnd w:id="62"/>
-      <w:r>
-        <w:t>Setting Up</w:t>
       </w:r>
       <w:bookmarkEnd w:id="63"/>
     </w:p>
@@ -1501,16 +2040,156 @@
           </w:pPr>
         </w:pPrChange>
       </w:pPr>
-      <w:r>
-        <w:t>The first line gives the function a name and indicates that what follows is, in fact, a function definition:</w:t>
+      <w:bookmarkStart w:id="65" w:name="OLE_LINK2"/>
+      <w:bookmarkStart w:id="66" w:name="OLE_LINK3"/>
+      <w:r>
+        <w:t xml:space="preserve">This section walks through the code for the </w:t>
+      </w:r>
+      <w:proofErr w:type="spellStart"/>
+      <w:r>
+        <w:rPr>
+          <w:rStyle w:val="Literal"/>
+        </w:rPr>
+        <w:t>bbc_</w:t>
+      </w:r>
+      <w:proofErr w:type="gramStart"/>
+      <w:r>
+        <w:rPr>
+          <w:rStyle w:val="Literal"/>
+        </w:rPr>
+        <w:t>style</w:t>
+      </w:r>
+      <w:proofErr w:type="spellEnd"/>
+      <w:r>
+        <w:rPr>
+          <w:rStyle w:val="Literal"/>
+        </w:rPr>
+        <w:t>(</w:t>
+      </w:r>
+      <w:proofErr w:type="gramEnd"/>
+      <w:r>
+        <w:rPr>
+          <w:rStyle w:val="Literal"/>
+        </w:rPr>
+        <w:t>)</w:t>
+      </w:r>
+      <w:r>
+        <w:t xml:space="preserve"> function (taken from the </w:t>
+      </w:r>
+      <w:proofErr w:type="spellStart"/>
+      <w:r>
+        <w:rPr>
+          <w:rStyle w:val="Literal"/>
+        </w:rPr>
+        <w:t>bbplot</w:t>
+      </w:r>
+      <w:proofErr w:type="spellEnd"/>
+      <w:r>
+        <w:t xml:space="preserve"> GitHub repository at </w:t>
+      </w:r>
+      <w:r>
+        <w:rPr>
+          <w:rStyle w:val="LinkURL"/>
+        </w:rPr>
+        <w:fldChar w:fldCharType="begin"/>
+      </w:r>
+      <w:r>
+        <w:rPr>
+          <w:rStyle w:val="LinkURL"/>
+        </w:rPr>
+        <w:instrText>HYPERLINK "https://github.com/bbc/bbplot"</w:instrText>
+      </w:r>
+      <w:r>
+        <w:rPr>
+          <w:rStyle w:val="LinkURL"/>
+        </w:rPr>
+      </w:r>
+      <w:r>
+        <w:rPr>
+          <w:rStyle w:val="LinkURL"/>
+        </w:rPr>
+        <w:fldChar w:fldCharType="separate"/>
+      </w:r>
+      <w:r>
+        <w:rPr>
+          <w:rStyle w:val="LinkURL"/>
+          <w:rFonts w:eastAsia="Calibri"/>
+        </w:rPr>
+        <w:t>https://github.com/bbc/bbplot</w:t>
+      </w:r>
+      <w:r>
+        <w:rPr>
+          <w:rStyle w:val="LinkURL"/>
+          <w:rFonts w:eastAsia="Calibri"/>
+        </w:rPr>
+        <w:fldChar w:fldCharType="end"/>
+      </w:r>
+      <w:r>
+        <w:rPr>
+          <w:rStyle w:val="LinkURL"/>
+        </w:rPr>
+        <w:t xml:space="preserve">, </w:t>
+      </w:r>
+      <w:r>
+        <w:t xml:space="preserve">with some minor tweaks for readability). We’ll discuss functions more in </w:t>
+      </w:r>
+      <w:r>
+        <w:rPr>
+          <w:rStyle w:val="Xref"/>
+        </w:rPr>
+        <w:t>Chapter 12</w:t>
+      </w:r>
+      <w:r>
+        <w:t>.</w:t>
+      </w:r>
+    </w:p>
+    <w:p>
+      <w:pPr>
+        <w:pStyle w:val="HeadB"/>
+      </w:pPr>
+      <w:bookmarkStart w:id="67" w:name="_Toc4"/>
+      <w:bookmarkEnd w:id="65"/>
+      <w:bookmarkEnd w:id="66"/>
+      <w:r>
+        <w:t>Setting Up</w:t>
+      </w:r>
+      <w:bookmarkEnd w:id="67"/>
+    </w:p>
+    <w:p>
+      <w:pPr>
+        <w:pStyle w:val="Body"/>
+        <w:pPrChange w:id="68" w:author="Frances" w:date="2023-05-31T14:52:00Z">
+          <w:pPr>
+            <w:pStyle w:val="BodyA"/>
+          </w:pPr>
+        </w:pPrChange>
+      </w:pPr>
+      <w:r>
+        <w:t xml:space="preserve">The first line gives the function a name and </w:t>
+      </w:r>
+      <w:r>
+        <w:t>indicates that what follows is, in fact, a function definition:</w:t>
       </w:r>
     </w:p>
     <w:p>
       <w:pPr>
         <w:pStyle w:val="Code"/>
       </w:pPr>
-      <w:r>
-        <w:t>bbc_style &lt;- function() {</w:t>
+      <w:proofErr w:type="spellStart"/>
+      <w:r>
+        <w:t>bbc_style</w:t>
+      </w:r>
+      <w:proofErr w:type="spellEnd"/>
+      <w:r>
+        <w:t xml:space="preserve"> &lt;- </w:t>
+      </w:r>
+      <w:proofErr w:type="gramStart"/>
+      <w:r>
+        <w:t>function(</w:t>
+      </w:r>
+      <w:proofErr w:type="gramEnd"/>
+      <w:r>
+        <w:t>) {</w:t>
       </w:r>
     </w:p>
     <w:p>
@@ -1534,7 +2213,15 @@
         <w:pStyle w:val="Code"/>
       </w:pPr>
       <w:r>
-        <w:t xml:space="preserve">  ggplot2::theme(</w:t>
+        <w:t xml:space="preserve">  ggplot</w:t>
+      </w:r>
+      <w:proofErr w:type="gramStart"/>
+      <w:r>
+        <w:t>2::</w:t>
+      </w:r>
+      <w:proofErr w:type="gramEnd"/>
+      <w:r>
+        <w:t>theme(</w:t>
       </w:r>
     </w:p>
     <w:p>
@@ -1542,7 +2229,7 @@
         <w:pStyle w:val="Code"/>
         <w:rPr>
           <w:rStyle w:val="LiteralItalic"/>
-          <w:rPrChange w:id="65" w:author="Frances" w:date="2023-05-31T15:15:00Z">
+          <w:rPrChange w:id="69" w:author="Frances" w:date="2023-05-31T15:15:00Z">
             <w:rPr>
               <w:i/>
               <w:iCs/>
@@ -1555,7 +2242,7 @@
       <w:r>
         <w:rPr>
           <w:rStyle w:val="LiteralItalic"/>
-          <w:rPrChange w:id="66" w:author="Frances" w:date="2023-05-31T15:15:00Z">
+          <w:rPrChange w:id="70" w:author="Frances" w:date="2023-05-31T15:15:00Z">
             <w:rPr>
               <w:i/>
               <w:iCs/>
@@ -1570,7 +2257,7 @@
     <w:p>
       <w:pPr>
         <w:pStyle w:val="Body"/>
-        <w:pPrChange w:id="67" w:author="Frances" w:date="2023-05-31T14:52:00Z">
+        <w:pPrChange w:id="71" w:author="Frances" w:date="2023-05-31T14:52:00Z">
           <w:pPr>
             <w:pStyle w:val="BodyA"/>
           </w:pPr>
@@ -1578,70 +2265,6 @@
       </w:pPr>
       <w:r>
         <w:t xml:space="preserve">We then define a variable called </w:t>
-      </w:r>
-      <w:r>
-        <w:rPr>
-          <w:rStyle w:val="Literal"/>
-          <w:rPrChange w:id="68" w:author="Frances" w:date="2023-05-31T15:13:00Z">
-            <w:rPr>
-              <w:rFonts w:ascii="Courier" w:hAnsi="Courier"/>
-              <w:color w:val="3366FF"/>
-              <w:u w:color="3366FF"/>
-            </w:rPr>
-          </w:rPrChange>
-        </w:rPr>
-        <w:t>font</w:t>
-      </w:r>
-      <w:r>
-        <w:t xml:space="preserve"> and assign it the value </w:t>
-      </w:r>
-      <w:r>
-        <w:rPr>
-          <w:rStyle w:val="Literal"/>
-          <w:rPrChange w:id="69" w:author="Frances" w:date="2023-05-31T15:13:00Z">
-            <w:rPr>
-              <w:rFonts w:ascii="Courier" w:hAnsi="Courier"/>
-              <w:color w:val="3366FF"/>
-              <w:u w:color="3366FF"/>
-            </w:rPr>
-          </w:rPrChange>
-        </w:rPr>
-        <w:t>Helvetica</w:t>
-      </w:r>
-      <w:r>
-        <w:t xml:space="preserve">. This allows later sections to simply write </w:t>
-      </w:r>
-      <w:r>
-        <w:rPr>
-          <w:rStyle w:val="Literal"/>
-          <w:rPrChange w:id="70" w:author="Frances" w:date="2023-05-31T15:13:00Z">
-            <w:rPr>
-              <w:rFonts w:ascii="Courier" w:hAnsi="Courier"/>
-              <w:color w:val="3366FF"/>
-              <w:u w:color="3366FF"/>
-            </w:rPr>
-          </w:rPrChange>
-        </w:rPr>
-        <w:t>font</w:t>
-      </w:r>
-      <w:r>
-        <w:t xml:space="preserve"> rather than repeating </w:t>
-      </w:r>
-      <w:r>
-        <w:rPr>
-          <w:rStyle w:val="Literal"/>
-          <w:rPrChange w:id="71" w:author="Frances" w:date="2023-05-31T15:13:00Z">
-            <w:rPr>
-              <w:rFonts w:ascii="Courier" w:hAnsi="Courier"/>
-              <w:color w:val="3366FF"/>
-              <w:u w:color="3366FF"/>
-            </w:rPr>
-          </w:rPrChange>
-        </w:rPr>
-        <w:t>Helvetica</w:t>
-      </w:r>
-      <w:r>
-        <w:t xml:space="preserve"> over and over again. Also, if the BBC team ever wanted to use a different font, they could change </w:t>
       </w:r>
       <w:r>
         <w:rPr>
@@ -1654,10 +2277,10 @@
             </w:rPr>
           </w:rPrChange>
         </w:rPr>
-        <w:t>Helvetica</w:t>
-      </w:r>
-      <w:r>
-        <w:t xml:space="preserve"> to, say, </w:t>
+        <w:t>font</w:t>
+      </w:r>
+      <w:r>
+        <w:t xml:space="preserve"> and assign it the value </w:t>
       </w:r>
       <w:r>
         <w:rPr>
@@ -1670,6 +2293,70 @@
             </w:rPr>
           </w:rPrChange>
         </w:rPr>
+        <w:t>Helvetica</w:t>
+      </w:r>
+      <w:r>
+        <w:t xml:space="preserve">. This allows later sections to simply write </w:t>
+      </w:r>
+      <w:r>
+        <w:rPr>
+          <w:rStyle w:val="Literal"/>
+          <w:rPrChange w:id="74" w:author="Frances" w:date="2023-05-31T15:13:00Z">
+            <w:rPr>
+              <w:rFonts w:ascii="Courier" w:hAnsi="Courier"/>
+              <w:color w:val="3366FF"/>
+              <w:u w:color="3366FF"/>
+            </w:rPr>
+          </w:rPrChange>
+        </w:rPr>
+        <w:t>font</w:t>
+      </w:r>
+      <w:r>
+        <w:t xml:space="preserve"> rather than repeating </w:t>
+      </w:r>
+      <w:r>
+        <w:rPr>
+          <w:rStyle w:val="Literal"/>
+          <w:rPrChange w:id="75" w:author="Frances" w:date="2023-05-31T15:13:00Z">
+            <w:rPr>
+              <w:rFonts w:ascii="Courier" w:hAnsi="Courier"/>
+              <w:color w:val="3366FF"/>
+              <w:u w:color="3366FF"/>
+            </w:rPr>
+          </w:rPrChange>
+        </w:rPr>
+        <w:t>Helvetica</w:t>
+      </w:r>
+      <w:r>
+        <w:t xml:space="preserve"> over and over again. Also, if the BBC team ever wanted to use a different font, they could change </w:t>
+      </w:r>
+      <w:r>
+        <w:rPr>
+          <w:rStyle w:val="Literal"/>
+          <w:rPrChange w:id="76" w:author="Frances" w:date="2023-05-31T15:13:00Z">
+            <w:rPr>
+              <w:rFonts w:ascii="Courier" w:hAnsi="Courier"/>
+              <w:color w:val="3366FF"/>
+              <w:u w:color="3366FF"/>
+            </w:rPr>
+          </w:rPrChange>
+        </w:rPr>
+        <w:t>Helvetica</w:t>
+      </w:r>
+      <w:r>
+        <w:t xml:space="preserve"> to, say, </w:t>
+      </w:r>
+      <w:r>
+        <w:rPr>
+          <w:rStyle w:val="Literal"/>
+          <w:rPrChange w:id="77" w:author="Frances" w:date="2023-05-31T15:13:00Z">
+            <w:rPr>
+              <w:rFonts w:ascii="Courier" w:hAnsi="Courier"/>
+              <w:color w:val="3366FF"/>
+              <w:u w:color="3366FF"/>
+            </w:rPr>
+          </w:rPrChange>
+        </w:rPr>
         <w:t>Comic Sans</w:t>
       </w:r>
       <w:r>
@@ -1677,16 +2364,19 @@
       </w:r>
       <w:r>
         <w:lastRenderedPageBreak/>
-        <w:t>the font of all BBC plots (though I suspect higher-ups at the BBC might not be on board).</w:t>
+        <w:t>the font of all BBC plots (though I</w:t>
+      </w:r>
+      <w:r>
+        <w:t xml:space="preserve"> suspect higher-ups at the BBC might not be on board).</w:t>
       </w:r>
     </w:p>
     <w:p>
       <w:pPr>
         <w:pStyle w:val="Body"/>
         <w:rPr>
-          <w:del w:id="74" w:author="Frances" w:date="2023-05-22T12:15:00Z"/>
-        </w:rPr>
-        <w:pPrChange w:id="75" w:author="Frances" w:date="2023-05-31T14:52:00Z">
+          <w:del w:id="78" w:author="Frances" w:date="2023-05-22T12:15:00Z"/>
+        </w:rPr>
+        <w:pPrChange w:id="79" w:author="Frances" w:date="2023-05-31T14:52:00Z">
           <w:pPr>
             <w:pStyle w:val="BodyA"/>
           </w:pPr>
@@ -1695,12 +2385,12 @@
       <w:r>
         <w:t xml:space="preserve">Until recently, working custom fonts in R was notoriously tricky. However, recent changes have made </w:t>
       </w:r>
-      <w:ins w:id="76" w:author="Frances" w:date="2023-05-31T14:58:00Z">
+      <w:ins w:id="80" w:author="Frances" w:date="2023-05-31T14:58:00Z">
         <w:r>
           <w:t>the process</w:t>
         </w:r>
       </w:ins>
-      <w:del w:id="77" w:author="Frances" w:date="2023-05-31T14:58:00Z">
+      <w:del w:id="81" w:author="Frances" w:date="2023-05-31T14:58:00Z">
         <w:r>
           <w:delText>things</w:delText>
         </w:r>
@@ -1708,30 +2398,38 @@
       <w:r>
         <w:t xml:space="preserve"> much simpler. </w:t>
       </w:r>
-      <w:del w:id="78" w:author="Frances" w:date="2023-05-22T12:15:00Z">
+      <w:del w:id="82" w:author="Frances" w:date="2023-05-22T12:15:00Z">
         <w:r>
           <w:delText xml:space="preserve">In order </w:delText>
         </w:r>
       </w:del>
-      <w:ins w:id="79" w:author="Frances" w:date="2023-05-22T12:15:00Z">
+      <w:ins w:id="83" w:author="Frances" w:date="2023-05-22T12:15:00Z">
         <w:r>
           <w:t>T</w:t>
         </w:r>
       </w:ins>
-      <w:del w:id="80" w:author="Frances" w:date="2023-05-22T12:15:00Z">
+      <w:del w:id="84" w:author="Frances" w:date="2023-05-22T12:15:00Z">
         <w:r>
           <w:delText>t</w:delText>
         </w:r>
       </w:del>
       <w:r>
-        <w:t>o ensure that custom fonts such as Helvetica work in ggplot, follow these steps.</w:t>
-      </w:r>
-      <w:ins w:id="81" w:author="Frances" w:date="2023-05-22T12:15:00Z">
+        <w:t xml:space="preserve">o </w:t>
+      </w:r>
+      <w:proofErr w:type="gramStart"/>
+      <w:r>
+        <w:t>ensure</w:t>
+      </w:r>
+      <w:proofErr w:type="gramEnd"/>
+      <w:r>
+        <w:t xml:space="preserve"> that custom fonts such as Helvetica work in ggplot, follow these steps.</w:t>
+      </w:r>
+      <w:ins w:id="85" w:author="Frances" w:date="2023-05-22T12:15:00Z">
         <w:r>
           <w:t xml:space="preserve"> </w:t>
         </w:r>
       </w:ins>
-      <w:del w:id="82" w:author="Frances" w:date="2023-05-22T12:15:00Z">
+      <w:del w:id="86" w:author="Frances" w:date="2023-05-22T12:15:00Z">
         <w:r>
           <w:delText> </w:delText>
         </w:r>
@@ -1741,9 +2439,9 @@
       <w:pPr>
         <w:pStyle w:val="Body"/>
         <w:rPr>
-          <w:ins w:id="83" w:author="Frances" w:date="2023-05-22T12:16:00Z"/>
-        </w:rPr>
-        <w:pPrChange w:id="84" w:author="Frances" w:date="2023-05-31T14:52:00Z">
+          <w:ins w:id="87" w:author="Frances" w:date="2023-05-22T12:16:00Z"/>
+        </w:rPr>
+        <w:pPrChange w:id="88" w:author="Frances" w:date="2023-05-31T14:52:00Z">
           <w:pPr>
             <w:pStyle w:val="BodyA"/>
           </w:pPr>
@@ -1752,7 +2450,7 @@
       <w:r>
         <w:t xml:space="preserve">First, </w:t>
       </w:r>
-      <w:del w:id="85" w:author="Frances" w:date="2023-05-22T12:15:00Z">
+      <w:del w:id="89" w:author="Frances" w:date="2023-05-22T12:15:00Z">
         <w:r>
           <w:delText xml:space="preserve">you need to </w:delText>
         </w:r>
@@ -1760,31 +2458,33 @@
       <w:r>
         <w:t>install two packages</w:t>
       </w:r>
-      <w:ins w:id="86" w:author="Frances" w:date="2023-05-31T14:58:00Z">
+      <w:ins w:id="90" w:author="Frances" w:date="2023-05-31T14:58:00Z">
         <w:r>
           <w:t xml:space="preserve">. </w:t>
         </w:r>
       </w:ins>
-      <w:del w:id="87" w:author="Frances" w:date="2023-05-31T14:58:00Z">
+      <w:del w:id="91" w:author="Frances" w:date="2023-05-31T14:58:00Z">
         <w:r>
           <w:delText>: </w:delText>
         </w:r>
       </w:del>
+      <w:proofErr w:type="spellStart"/>
       <w:r>
         <w:rPr>
           <w:rStyle w:val="Literal"/>
-          <w:rPrChange w:id="88" w:author="Frances" w:date="2023-05-22T12:15:00Z">
+          <w:rPrChange w:id="92" w:author="Frances" w:date="2023-05-22T12:15:00Z">
             <w:rPr/>
           </w:rPrChange>
         </w:rPr>
         <w:t>systemfonts</w:t>
       </w:r>
-      <w:ins w:id="89" w:author="Frances" w:date="2023-05-31T14:58:00Z">
+      <w:proofErr w:type="spellEnd"/>
+      <w:ins w:id="93" w:author="Frances" w:date="2023-05-31T14:58:00Z">
         <w:r>
           <w:t xml:space="preserve"> </w:t>
         </w:r>
       </w:ins>
-      <w:del w:id="90" w:author="Frances" w:date="2023-05-31T14:58:00Z">
+      <w:del w:id="94" w:author="Frances" w:date="2023-05-31T14:58:00Z">
         <w:r>
           <w:delText> </w:delText>
         </w:r>
@@ -1792,50 +2492,53 @@
       <w:r>
         <w:t>and</w:t>
       </w:r>
-      <w:ins w:id="91" w:author="Frances" w:date="2023-05-31T14:58:00Z">
+      <w:ins w:id="95" w:author="Frances" w:date="2023-05-31T14:58:00Z">
         <w:r>
           <w:t xml:space="preserve"> </w:t>
         </w:r>
       </w:ins>
-      <w:del w:id="92" w:author="Frances" w:date="2023-05-31T14:58:00Z">
+      <w:del w:id="96" w:author="Frances" w:date="2023-05-31T14:58:00Z">
         <w:r>
           <w:delText> </w:delText>
         </w:r>
       </w:del>
+      <w:proofErr w:type="spellStart"/>
       <w:r>
         <w:rPr>
           <w:rStyle w:val="Literal"/>
-          <w:rPrChange w:id="93" w:author="Frances" w:date="2023-05-22T12:15:00Z">
+          <w:rPrChange w:id="97" w:author="Frances" w:date="2023-05-22T12:15:00Z">
             <w:rPr/>
           </w:rPrChange>
         </w:rPr>
         <w:t>ragg</w:t>
       </w:r>
-      <w:del w:id="94" w:author="Frances" w:date="2023-05-22T12:16:00Z">
+      <w:proofErr w:type="spellEnd"/>
+      <w:del w:id="98" w:author="Frances" w:date="2023-05-22T12:16:00Z">
         <w:r>
           <w:delText>. You can install both of these</w:delText>
         </w:r>
       </w:del>
-      <w:del w:id="95" w:author="Frances" w:date="2023-05-31T14:58:00Z">
+      <w:del w:id="99" w:author="Frances" w:date="2023-05-31T14:58:00Z">
         <w:r>
           <w:delText xml:space="preserve"> </w:delText>
         </w:r>
       </w:del>
-      <w:ins w:id="96" w:author="Frances" w:date="2023-05-31T14:58:00Z">
+      <w:ins w:id="100" w:author="Frances" w:date="2023-05-31T14:58:00Z">
         <w:r>
           <w:t xml:space="preserve">, </w:t>
         </w:r>
       </w:ins>
-      <w:del w:id="97" w:author="Frances" w:date="2023-05-22T12:16:00Z">
+      <w:del w:id="101" w:author="Frances" w:date="2023-05-22T12:16:00Z">
         <w:r>
           <w:delText xml:space="preserve">using </w:delText>
         </w:r>
       </w:del>
-      <w:ins w:id="98" w:author="Frances" w:date="2023-05-22T12:16:00Z">
+      <w:ins w:id="102" w:author="Frances" w:date="2023-05-22T12:16:00Z">
         <w:r>
           <w:t xml:space="preserve">by </w:t>
         </w:r>
-        <w:commentRangeStart w:id="99"/>
+        <w:commentRangeStart w:id="103"/>
+        <w:commentRangeStart w:id="104"/>
         <w:r>
           <w:t>running</w:t>
         </w:r>
@@ -1846,12 +2549,12 @@
       <w:r>
         <w:t>th</w:t>
       </w:r>
-      <w:ins w:id="100" w:author="Frances" w:date="2023-05-22T12:16:00Z">
+      <w:ins w:id="105" w:author="Frances" w:date="2023-05-22T12:16:00Z">
         <w:r>
           <w:t>is</w:t>
         </w:r>
       </w:ins>
-      <w:del w:id="101" w:author="Frances" w:date="2023-05-22T12:16:00Z">
+      <w:del w:id="106" w:author="Frances" w:date="2023-05-22T12:16:00Z">
         <w:r>
           <w:delText>e</w:delText>
         </w:r>
@@ -1859,16 +2562,16 @@
       <w:r>
         <w:t xml:space="preserve"> code</w:t>
       </w:r>
-      <w:ins w:id="102" w:author="David Keyes" w:date="2023-06-27T14:34:00Z">
+      <w:ins w:id="107" w:author="David Keyes" w:date="2023-06-27T14:34:00Z">
         <w:r>
           <w:t xml:space="preserve"> in the console</w:t>
         </w:r>
       </w:ins>
-      <w:ins w:id="103" w:author="Frances" w:date="2023-05-22T12:16:00Z">
+      <w:ins w:id="108" w:author="Frances" w:date="2023-05-22T12:16:00Z">
         <w:r>
           <w:t>:</w:t>
         </w:r>
-        <w:commentRangeEnd w:id="99"/>
+        <w:commentRangeEnd w:id="103"/>
         <w:r>
           <w:rPr>
             <w:rStyle w:val="CommentReference"/>
@@ -1877,41 +2580,76 @@
             <w:kern w:val="2"/>
             <w14:ligatures w14:val="standardContextual"/>
           </w:rPr>
-          <w:commentReference w:id="99"/>
+          <w:commentReference w:id="103"/>
         </w:r>
       </w:ins>
+      <w:commentRangeEnd w:id="104"/>
+      <w:r>
+        <w:rPr>
+          <w:rStyle w:val="CommentReference"/>
+          <w:rFonts w:asciiTheme="minorHAnsi" w:hAnsiTheme="minorHAnsi" w:cstheme="minorBidi"/>
+          <w:color w:val="auto"/>
+          <w:lang w:eastAsia="en-US"/>
+        </w:rPr>
+        <w:commentReference w:id="104"/>
+      </w:r>
     </w:p>
     <w:p>
       <w:pPr>
         <w:pStyle w:val="Code"/>
         <w:rPr>
-          <w:ins w:id="104" w:author="Frances" w:date="2023-05-22T12:16:00Z"/>
-        </w:rPr>
-        <w:pPrChange w:id="105" w:author="Frances" w:date="2023-05-22T12:16:00Z">
+          <w:ins w:id="109" w:author="Frances" w:date="2023-05-22T12:16:00Z"/>
+        </w:rPr>
+        <w:pPrChange w:id="110" w:author="Frances" w:date="2023-05-22T12:16:00Z">
           <w:pPr>
             <w:pStyle w:val="BodyA"/>
           </w:pPr>
         </w:pPrChange>
       </w:pPr>
-      <w:del w:id="106" w:author="Frances" w:date="2023-05-22T12:16:00Z">
+      <w:del w:id="111" w:author="Frances" w:date="2023-05-22T12:16:00Z">
         <w:r>
           <w:delText> </w:delText>
         </w:r>
       </w:del>
-      <w:r>
-        <w:t>install.packages(c("systemfonts", "ragg"))</w:t>
+      <w:proofErr w:type="spellStart"/>
+      <w:proofErr w:type="gramStart"/>
+      <w:r>
+        <w:t>install.packages</w:t>
+      </w:r>
+      <w:proofErr w:type="spellEnd"/>
+      <w:proofErr w:type="gramEnd"/>
+      <w:r>
+        <w:t>(c("</w:t>
+      </w:r>
+      <w:proofErr w:type="spellStart"/>
+      <w:r>
+        <w:t>systemfonts</w:t>
+      </w:r>
+      <w:proofErr w:type="spellEnd"/>
+      <w:r>
+        <w:t>", "</w:t>
+      </w:r>
+      <w:proofErr w:type="spellStart"/>
+      <w:r>
+        <w:t>ragg</w:t>
+      </w:r>
+      <w:proofErr w:type="spellEnd"/>
+      <w:r>
+        <w:t>"))</w:t>
       </w:r>
     </w:p>
     <w:p>
       <w:pPr>
         <w:pStyle w:val="Body"/>
-        <w:pPrChange w:id="107" w:author="Frances" w:date="2023-05-31T14:52:00Z">
+        <w:pPrChange w:id="112" w:author="Frances" w:date="2023-05-31T14:52:00Z">
           <w:pPr>
             <w:pStyle w:val="BodyA"/>
           </w:pPr>
         </w:pPrChange>
       </w:pPr>
-      <w:del w:id="108" w:author="Frances" w:date="2023-05-22T12:16:00Z">
+      <w:bookmarkStart w:id="113" w:name="OLE_LINK4"/>
+      <w:bookmarkStart w:id="114" w:name="OLE_LINK5"/>
+      <w:del w:id="115" w:author="Frances" w:date="2023-05-22T12:16:00Z">
         <w:r>
           <w:delText xml:space="preserve">. </w:delText>
         </w:r>
@@ -1919,31 +2657,33 @@
       <w:r>
         <w:t>The</w:t>
       </w:r>
-      <w:ins w:id="109" w:author="Frances" w:date="2023-05-22T12:16:00Z">
+      <w:ins w:id="116" w:author="Frances" w:date="2023-05-22T12:16:00Z">
         <w:r>
           <w:t xml:space="preserve"> </w:t>
         </w:r>
       </w:ins>
-      <w:del w:id="110" w:author="Frances" w:date="2023-05-22T12:16:00Z">
+      <w:del w:id="117" w:author="Frances" w:date="2023-05-22T12:16:00Z">
         <w:r>
           <w:delText> </w:delText>
         </w:r>
       </w:del>
+      <w:proofErr w:type="spellStart"/>
       <w:r>
         <w:rPr>
           <w:rStyle w:val="Literal"/>
-          <w:rPrChange w:id="111" w:author="Frances" w:date="2023-05-22T12:16:00Z">
+          <w:rPrChange w:id="118" w:author="Frances" w:date="2023-05-22T12:16:00Z">
             <w:rPr/>
           </w:rPrChange>
         </w:rPr>
         <w:t>systemfonts</w:t>
       </w:r>
-      <w:ins w:id="112" w:author="Frances" w:date="2023-05-22T12:16:00Z">
+      <w:proofErr w:type="spellEnd"/>
+      <w:ins w:id="119" w:author="Frances" w:date="2023-05-22T12:16:00Z">
         <w:r>
           <w:t xml:space="preserve"> </w:t>
         </w:r>
       </w:ins>
-      <w:del w:id="113" w:author="Frances" w:date="2023-05-22T12:16:00Z">
+      <w:del w:id="120" w:author="Frances" w:date="2023-05-22T12:16:00Z">
         <w:r>
           <w:delText> </w:delText>
         </w:r>
@@ -1951,12 +2691,12 @@
       <w:r>
         <w:t>package allows R to directly access fonts you</w:t>
       </w:r>
-      <w:ins w:id="114" w:author="Frances" w:date="2023-05-22T12:16:00Z">
+      <w:ins w:id="121" w:author="Frances" w:date="2023-05-22T12:16:00Z">
         <w:r>
           <w:t>’</w:t>
         </w:r>
       </w:ins>
-      <w:del w:id="115" w:author="Frances" w:date="2023-05-22T12:16:00Z">
+      <w:del w:id="122" w:author="Frances" w:date="2023-05-22T12:16:00Z">
         <w:r>
           <w:delText>'</w:delText>
         </w:r>
@@ -1964,7 +2704,7 @@
       <w:r>
         <w:t>ve installed on your computer</w:t>
       </w:r>
-      <w:ins w:id="116" w:author="Frances" w:date="2023-05-22T12:16:00Z">
+      <w:ins w:id="123" w:author="Frances" w:date="2023-05-22T12:16:00Z">
         <w:r>
           <w:t>,</w:t>
         </w:r>
@@ -1972,37 +2712,39 @@
       <w:r>
         <w:t xml:space="preserve"> while</w:t>
       </w:r>
-      <w:ins w:id="117" w:author="Frances" w:date="2023-05-22T12:16:00Z">
+      <w:ins w:id="124" w:author="Frances" w:date="2023-05-22T12:16:00Z">
         <w:r>
           <w:t xml:space="preserve"> </w:t>
         </w:r>
       </w:ins>
-      <w:del w:id="118" w:author="Frances" w:date="2023-05-22T12:16:00Z">
+      <w:del w:id="125" w:author="Frances" w:date="2023-05-22T12:16:00Z">
         <w:r>
           <w:rPr>
             <w:rStyle w:val="Literal"/>
-            <w:rPrChange w:id="119" w:author="Frances" w:date="2023-05-22T12:17:00Z">
+            <w:rPrChange w:id="126" w:author="Frances" w:date="2023-05-22T12:17:00Z">
               <w:rPr/>
             </w:rPrChange>
           </w:rPr>
           <w:delText> </w:delText>
         </w:r>
       </w:del>
+      <w:proofErr w:type="spellStart"/>
       <w:r>
         <w:rPr>
           <w:rStyle w:val="Literal"/>
-          <w:rPrChange w:id="120" w:author="Frances" w:date="2023-05-22T12:17:00Z">
+          <w:rPrChange w:id="127" w:author="Frances" w:date="2023-05-22T12:17:00Z">
             <w:rPr/>
           </w:rPrChange>
         </w:rPr>
         <w:t>ragg</w:t>
       </w:r>
-      <w:ins w:id="121" w:author="Frances" w:date="2023-05-22T12:16:00Z">
+      <w:proofErr w:type="spellEnd"/>
+      <w:ins w:id="128" w:author="Frances" w:date="2023-05-22T12:16:00Z">
         <w:r>
           <w:t xml:space="preserve"> </w:t>
         </w:r>
       </w:ins>
-      <w:del w:id="122" w:author="Frances" w:date="2023-05-22T12:16:00Z">
+      <w:del w:id="129" w:author="Frances" w:date="2023-05-22T12:16:00Z">
         <w:r>
           <w:delText> </w:delText>
         </w:r>
@@ -2015,9 +2757,9 @@
       <w:pPr>
         <w:pStyle w:val="Body"/>
         <w:rPr>
-          <w:del w:id="123" w:author="Frances" w:date="2023-05-22T12:17:00Z"/>
-        </w:rPr>
-        <w:pPrChange w:id="124" w:author="Frances" w:date="2023-05-31T14:52:00Z">
+          <w:del w:id="130" w:author="Frances" w:date="2023-05-22T12:17:00Z"/>
+        </w:rPr>
+        <w:pPrChange w:id="131" w:author="Frances" w:date="2023-05-31T14:52:00Z">
           <w:pPr>
             <w:pStyle w:val="BodyA"/>
           </w:pPr>
@@ -2026,12 +2768,12 @@
       <w:r>
         <w:t xml:space="preserve">Second, </w:t>
       </w:r>
-      <w:del w:id="125" w:author="Frances" w:date="2023-05-22T12:19:00Z">
+      <w:del w:id="132" w:author="Frances" w:date="2023-05-22T12:19:00Z">
         <w:r>
           <w:delText>go into the</w:delText>
         </w:r>
       </w:del>
-      <w:ins w:id="126" w:author="Frances" w:date="2023-05-22T12:19:00Z">
+      <w:ins w:id="133" w:author="Frances" w:date="2023-05-22T12:19:00Z">
         <w:r>
           <w:t>select</w:t>
         </w:r>
@@ -2043,7 +2785,7 @@
         <w:rPr>
           <w:rStyle w:val="Bold"/>
           <w:rFonts w:eastAsia="Arial Unicode MS"/>
-          <w:rPrChange w:id="127" w:author="Frances" w:date="2023-05-22T12:17:00Z">
+          <w:rPrChange w:id="134" w:author="Frances" w:date="2023-05-22T12:17:00Z">
             <w:rPr/>
           </w:rPrChange>
         </w:rPr>
@@ -2052,19 +2794,19 @@
       <w:r>
         <w:t xml:space="preserve"> </w:t>
       </w:r>
-      <w:ins w:id="128" w:author="Frances" w:date="2023-05-22T12:17:00Z">
+      <w:ins w:id="135" w:author="Frances" w:date="2023-05-22T12:17:00Z">
         <w:r>
           <w:rPr>
             <w:rStyle w:val="MenuArrow"/>
             <w:rFonts w:eastAsia="Arial Unicode MS"/>
-            <w:rPrChange w:id="129" w:author="Frances" w:date="2023-05-22T12:17:00Z">
+            <w:rPrChange w:id="136" w:author="Frances" w:date="2023-05-22T12:17:00Z">
               <w:rPr/>
             </w:rPrChange>
           </w:rPr>
           <w:t>4</w:t>
         </w:r>
       </w:ins>
-      <w:del w:id="130" w:author="Frances" w:date="2023-05-22T12:17:00Z">
+      <w:del w:id="137" w:author="Frances" w:date="2023-05-22T12:17:00Z">
         <w:r>
           <w:delText>&gt;</w:delText>
         </w:r>
@@ -2076,13 +2818,13 @@
         <w:rPr>
           <w:rStyle w:val="Bold"/>
           <w:rFonts w:eastAsia="Arial Unicode MS"/>
-          <w:rPrChange w:id="131" w:author="Frances" w:date="2023-05-22T12:17:00Z">
+          <w:rPrChange w:id="138" w:author="Frances" w:date="2023-05-22T12:17:00Z">
             <w:rPr/>
           </w:rPrChange>
         </w:rPr>
         <w:t>Global Options</w:t>
       </w:r>
-      <w:del w:id="132" w:author="Frances" w:date="2023-05-22T12:19:00Z">
+      <w:del w:id="139" w:author="Frances" w:date="2023-05-22T12:19:00Z">
         <w:r>
           <w:delText xml:space="preserve"> menu</w:delText>
         </w:r>
@@ -2094,7 +2836,7 @@
         <w:rPr>
           <w:rStyle w:val="Bold"/>
           <w:rFonts w:eastAsia="Arial Unicode MS"/>
-          <w:rPrChange w:id="133" w:author="Frances" w:date="2023-05-22T12:17:00Z">
+          <w:rPrChange w:id="140" w:author="Frances" w:date="2023-05-22T12:17:00Z">
             <w:rPr/>
           </w:rPrChange>
         </w:rPr>
@@ -2103,12 +2845,12 @@
       <w:r>
         <w:t xml:space="preserve"> menu at the top</w:t>
       </w:r>
-      <w:ins w:id="134" w:author="Frances" w:date="2023-05-22T12:19:00Z">
+      <w:ins w:id="141" w:author="Frances" w:date="2023-05-22T12:19:00Z">
         <w:r>
           <w:t xml:space="preserve"> of the interface</w:t>
         </w:r>
       </w:ins>
-      <w:ins w:id="135" w:author="Frances" w:date="2023-05-22T12:17:00Z">
+      <w:ins w:id="142" w:author="Frances" w:date="2023-05-22T12:17:00Z">
         <w:r>
           <w:t>,</w:t>
         </w:r>
@@ -2116,7 +2858,7 @@
       <w:r>
         <w:t xml:space="preserve"> and under the Backend option</w:t>
       </w:r>
-      <w:ins w:id="136" w:author="Frances" w:date="2023-05-22T12:19:00Z">
+      <w:ins w:id="143" w:author="Frances" w:date="2023-05-22T12:19:00Z">
         <w:r>
           <w:t>,</w:t>
         </w:r>
@@ -2128,18 +2870,18 @@
         <w:rPr>
           <w:rStyle w:val="Bold"/>
           <w:rFonts w:eastAsia="Arial Unicode MS"/>
-          <w:rPrChange w:id="137" w:author="Frances" w:date="2023-05-22T12:19:00Z">
+          <w:rPrChange w:id="144" w:author="Frances" w:date="2023-05-22T12:19:00Z">
             <w:rPr/>
           </w:rPrChange>
         </w:rPr>
         <w:t>AGG</w:t>
       </w:r>
-      <w:ins w:id="138" w:author="Frances" w:date="2023-05-22T12:17:00Z">
+      <w:ins w:id="145" w:author="Frances" w:date="2023-05-22T12:17:00Z">
         <w:r>
           <w:t>.</w:t>
         </w:r>
       </w:ins>
-      <w:del w:id="139" w:author="Frances" w:date="2023-05-22T12:17:00Z">
+      <w:del w:id="146" w:author="Frances" w:date="2023-05-22T12:17:00Z">
         <w:r>
           <w:delText xml:space="preserve">, as in Figure </w:delText>
         </w:r>
@@ -2155,15 +2897,15 @@
       <w:pPr>
         <w:pStyle w:val="Body"/>
         <w:rPr>
-          <w:del w:id="140" w:author="Frances" w:date="2023-05-22T12:17:00Z"/>
-        </w:rPr>
-        <w:pPrChange w:id="141" w:author="Frances" w:date="2023-05-31T14:52:00Z">
+          <w:del w:id="147" w:author="Frances" w:date="2023-05-22T12:17:00Z"/>
+        </w:rPr>
+        <w:pPrChange w:id="148" w:author="Frances" w:date="2023-05-31T14:52:00Z">
           <w:pPr>
             <w:pStyle w:val="CaptionedFigure"/>
           </w:pPr>
         </w:pPrChange>
       </w:pPr>
-      <w:del w:id="142" w:author="Frances" w:date="2023-05-22T12:17:00Z">
+      <w:del w:id="149" w:author="Frances" w:date="2023-05-22T12:17:00Z">
         <w:r>
           <w:rPr>
             <w:rFonts w:eastAsia="Arial Unicode MS"/>
@@ -2217,20 +2959,20 @@
       <w:pPr>
         <w:pStyle w:val="Body"/>
         <w:rPr>
-          <w:del w:id="143" w:author="Frances" w:date="2023-05-22T12:17:00Z"/>
-        </w:rPr>
-        <w:pPrChange w:id="144" w:author="Frances" w:date="2023-05-31T14:52:00Z">
+          <w:del w:id="150" w:author="Frances" w:date="2023-05-22T12:17:00Z"/>
+        </w:rPr>
+        <w:pPrChange w:id="151" w:author="Frances" w:date="2023-05-31T14:52:00Z">
           <w:pPr>
             <w:pStyle w:val="CaptionLine"/>
           </w:pPr>
         </w:pPrChange>
       </w:pPr>
-      <w:del w:id="145" w:author="Frances" w:date="2023-05-22T12:17:00Z">
+      <w:del w:id="152" w:author="Frances" w:date="2023-05-22T12:17:00Z">
         <w:r>
           <w:delText>The graphics option confirming you are using AGG to render plot previews in RStudio</w:delText>
         </w:r>
       </w:del>
-      <w:ins w:id="146" w:author="Frances" w:date="2023-05-22T12:18:00Z">
+      <w:ins w:id="153" w:author="Frances" w:date="2023-05-22T12:18:00Z">
         <w:r>
           <w:t xml:space="preserve"> </w:t>
         </w:r>
@@ -2239,7 +2981,7 @@
     <w:p>
       <w:pPr>
         <w:pStyle w:val="Body"/>
-        <w:pPrChange w:id="147" w:author="Frances" w:date="2023-05-31T14:52:00Z">
+        <w:pPrChange w:id="154" w:author="Frances" w:date="2023-05-31T14:52:00Z">
           <w:pPr>
             <w:pStyle w:val="BodyA"/>
           </w:pPr>
@@ -2248,12 +2990,12 @@
       <w:r>
         <w:t xml:space="preserve">This change </w:t>
       </w:r>
-      <w:ins w:id="148" w:author="Frances" w:date="2023-05-22T12:19:00Z">
+      <w:ins w:id="155" w:author="Frances" w:date="2023-05-22T12:19:00Z">
         <w:r>
           <w:t>should</w:t>
         </w:r>
       </w:ins>
-      <w:del w:id="149" w:author="Frances" w:date="2023-05-22T12:19:00Z">
+      <w:del w:id="156" w:author="Frances" w:date="2023-05-22T12:19:00Z">
         <w:r>
           <w:delText>will</w:delText>
         </w:r>
@@ -2261,7 +3003,7 @@
       <w:r>
         <w:t xml:space="preserve"> ensure that </w:t>
       </w:r>
-      <w:ins w:id="150" w:author="Frances" w:date="2023-05-22T12:19:00Z">
+      <w:ins w:id="157" w:author="Frances" w:date="2023-05-22T12:19:00Z">
         <w:r>
           <w:t xml:space="preserve">RStudio renders </w:t>
         </w:r>
@@ -2269,7 +3011,7 @@
       <w:r>
         <w:t xml:space="preserve">the previews of any plots </w:t>
       </w:r>
-      <w:del w:id="151" w:author="Frances" w:date="2023-05-22T12:19:00Z">
+      <w:del w:id="158" w:author="Frances" w:date="2023-05-22T12:19:00Z">
         <w:r>
           <w:delText xml:space="preserve">that show up in RStudio are rendered </w:delText>
         </w:r>
@@ -2277,26 +3019,28 @@
       <w:r>
         <w:t>with the</w:t>
       </w:r>
-      <w:ins w:id="152" w:author="Frances" w:date="2023-05-22T12:19:00Z">
+      <w:ins w:id="159" w:author="Frances" w:date="2023-05-22T12:19:00Z">
         <w:r>
           <w:t xml:space="preserve"> </w:t>
         </w:r>
       </w:ins>
-      <w:del w:id="153" w:author="Frances" w:date="2023-05-22T12:19:00Z">
+      <w:del w:id="160" w:author="Frances" w:date="2023-05-22T12:19:00Z">
         <w:r>
           <w:delText> </w:delText>
         </w:r>
       </w:del>
+      <w:proofErr w:type="spellStart"/>
       <w:r>
         <w:rPr>
           <w:rStyle w:val="Literal"/>
-          <w:rPrChange w:id="154" w:author="Frances" w:date="2023-05-22T12:19:00Z">
+          <w:rPrChange w:id="161" w:author="Frances" w:date="2023-05-22T12:19:00Z">
             <w:rPr/>
           </w:rPrChange>
         </w:rPr>
         <w:t>ragg</w:t>
       </w:r>
-      <w:ins w:id="155" w:author="Frances" w:date="2023-05-22T12:19:00Z">
+      <w:proofErr w:type="spellEnd"/>
+      <w:ins w:id="162" w:author="Frances" w:date="2023-05-22T12:19:00Z">
         <w:r>
           <w:t xml:space="preserve"> </w:t>
         </w:r>
@@ -2304,12 +3048,12 @@
       <w:r>
         <w:t>package. With these changes in place, you should be able to use any fonts you</w:t>
       </w:r>
-      <w:ins w:id="156" w:author="Frances" w:date="2023-05-31T14:59:00Z">
+      <w:ins w:id="163" w:author="Frances" w:date="2023-05-31T14:59:00Z">
         <w:r>
           <w:t>’</w:t>
         </w:r>
       </w:ins>
-      <w:del w:id="157" w:author="Frances" w:date="2023-05-31T14:59:00Z">
+      <w:del w:id="164" w:author="Frances" w:date="2023-05-31T14:59:00Z">
         <w:r>
           <w:delText>'</w:delText>
         </w:r>
@@ -2317,31 +3061,62 @@
       <w:r>
         <w:t>d like (assuming you have them installed) in the same way that the</w:t>
       </w:r>
-      <w:ins w:id="158" w:author="Frances" w:date="2023-05-31T14:59:00Z">
+      <w:ins w:id="165" w:author="Frances" w:date="2023-05-31T14:59:00Z">
         <w:r>
           <w:t xml:space="preserve"> </w:t>
         </w:r>
       </w:ins>
-      <w:del w:id="159" w:author="Frances" w:date="2023-05-31T14:59:00Z">
+      <w:del w:id="166" w:author="Frances" w:date="2023-05-31T14:59:00Z">
         <w:r>
           <w:delText> </w:delText>
         </w:r>
       </w:del>
+      <w:proofErr w:type="spellStart"/>
       <w:r>
         <w:rPr>
           <w:rStyle w:val="Literal"/>
-          <w:rPrChange w:id="160" w:author="Frances" w:date="2023-05-22T12:20:00Z">
+          <w:rPrChange w:id="167" w:author="Frances" w:date="2023-05-22T12:20:00Z">
             <w:rPr/>
           </w:rPrChange>
         </w:rPr>
-        <w:t>bbc_style()</w:t>
-      </w:r>
-      <w:ins w:id="161" w:author="Frances" w:date="2023-05-31T14:59:00Z">
+        <w:t>bbc_</w:t>
+      </w:r>
+      <w:proofErr w:type="gramStart"/>
+      <w:r>
+        <w:rPr>
+          <w:rStyle w:val="Literal"/>
+          <w:rPrChange w:id="168" w:author="Frances" w:date="2023-05-22T12:20:00Z">
+            <w:rPr/>
+          </w:rPrChange>
+        </w:rPr>
+        <w:t>style</w:t>
+      </w:r>
+      <w:proofErr w:type="spellEnd"/>
+      <w:r>
+        <w:rPr>
+          <w:rStyle w:val="Literal"/>
+          <w:rPrChange w:id="169" w:author="Frances" w:date="2023-05-22T12:20:00Z">
+            <w:rPr/>
+          </w:rPrChange>
+        </w:rPr>
+        <w:t>(</w:t>
+      </w:r>
+      <w:proofErr w:type="gramEnd"/>
+      <w:r>
+        <w:rPr>
+          <w:rStyle w:val="Literal"/>
+          <w:rPrChange w:id="170" w:author="Frances" w:date="2023-05-22T12:20:00Z">
+            <w:rPr/>
+          </w:rPrChange>
+        </w:rPr>
+        <w:t>)</w:t>
+      </w:r>
+      <w:ins w:id="171" w:author="Frances" w:date="2023-05-31T14:59:00Z">
         <w:r>
           <w:t xml:space="preserve"> </w:t>
         </w:r>
       </w:ins>
-      <w:del w:id="162" w:author="Frances" w:date="2023-05-31T14:59:00Z">
+      <w:del w:id="172" w:author="Frances" w:date="2023-05-31T14:59:00Z">
         <w:r>
           <w:delText> </w:delText>
         </w:r>
@@ -2353,23 +3128,23 @@
     <w:p>
       <w:pPr>
         <w:pStyle w:val="Body"/>
-        <w:pPrChange w:id="163" w:author="Frances" w:date="2023-05-31T14:52:00Z">
+        <w:pPrChange w:id="173" w:author="Frances" w:date="2023-05-31T14:52:00Z">
           <w:pPr>
             <w:pStyle w:val="BodyA"/>
           </w:pPr>
         </w:pPrChange>
       </w:pPr>
-      <w:del w:id="164" w:author="Frances" w:date="2023-05-22T12:18:00Z">
+      <w:del w:id="174" w:author="Frances" w:date="2023-05-22T12:18:00Z">
         <w:r>
           <w:delText>Next</w:delText>
         </w:r>
       </w:del>
-      <w:ins w:id="165" w:author="Frances" w:date="2023-05-22T12:18:00Z">
+      <w:ins w:id="175" w:author="Frances" w:date="2023-05-22T12:18:00Z">
         <w:r>
           <w:t xml:space="preserve">After specifying the font to </w:t>
         </w:r>
       </w:ins>
-      <w:ins w:id="166" w:author="Frances" w:date="2023-05-22T12:19:00Z">
+      <w:ins w:id="176" w:author="Frances" w:date="2023-05-22T12:19:00Z">
         <w:r>
           <w:t>use</w:t>
         </w:r>
@@ -2386,47 +3161,75 @@
       <w:r>
         <w:t xml:space="preserve"> package’s </w:t>
       </w:r>
+      <w:proofErr w:type="gramStart"/>
       <w:r>
         <w:rPr>
           <w:rStyle w:val="Literal"/>
         </w:rPr>
+        <w:t>theme(</w:t>
+      </w:r>
+      <w:proofErr w:type="gramEnd"/>
+      <w:r>
+        <w:rPr>
+          <w:rStyle w:val="Literal"/>
+        </w:rPr>
+        <w:t>)</w:t>
+      </w:r>
+      <w:r>
+        <w:t xml:space="preserve"> function. Rather than first loading the package with the code </w:t>
+      </w:r>
+      <w:r>
+        <w:rPr>
+          <w:rStyle w:val="Literal"/>
+        </w:rPr>
+        <w:t>library(ggplot2)</w:t>
+      </w:r>
+      <w:r>
+        <w:t xml:space="preserve"> and then using its function, we use the syntax </w:t>
+      </w:r>
+      <w:r>
+        <w:rPr>
+          <w:rStyle w:val="Literal"/>
+        </w:rPr>
+        <w:t>ggplot</w:t>
+      </w:r>
+      <w:proofErr w:type="gramStart"/>
+      <w:r>
+        <w:rPr>
+          <w:rStyle w:val="Literal"/>
+        </w:rPr>
+        <w:t>2::</w:t>
+      </w:r>
+      <w:proofErr w:type="gramEnd"/>
+      <w:r>
+        <w:rPr>
+          <w:rStyle w:val="Literal"/>
+        </w:rPr>
         <w:t>theme()</w:t>
       </w:r>
       <w:r>
-        <w:t xml:space="preserve"> function. Rather than first loading the package with the code </w:t>
+        <w:t xml:space="preserve">, indicating that the </w:t>
       </w:r>
       <w:r>
         <w:rPr>
           <w:rStyle w:val="Literal"/>
         </w:rPr>
-        <w:t>library(ggplot2)</w:t>
-      </w:r>
-      <w:r>
-        <w:t xml:space="preserve"> and then using its function, we use the syntax </w:t>
+        <w:t>theme()</w:t>
+      </w:r>
+      <w:r>
+        <w:t xml:space="preserve"> function comes from the </w:t>
       </w:r>
       <w:r>
         <w:rPr>
           <w:rStyle w:val="Literal"/>
         </w:rPr>
-        <w:t>ggplot2::theme()</w:t>
-      </w:r>
-      <w:r>
-        <w:t xml:space="preserve">, indicating that the </w:t>
+        <w:t>ggp</w:t>
       </w:r>
       <w:r>
         <w:rPr>
           <w:rStyle w:val="Literal"/>
         </w:rPr>
-        <w:t>theme()</w:t>
-      </w:r>
-      <w:r>
-        <w:t xml:space="preserve"> function comes from the </w:t>
-      </w:r>
-      <w:r>
-        <w:rPr>
-          <w:rStyle w:val="Literal"/>
-        </w:rPr>
-        <w:t>ggplot2</w:t>
+        <w:t>lot2</w:t>
       </w:r>
       <w:r>
         <w:t xml:space="preserve"> package. We write code in this way when making an R package, something we’ll discuss in </w:t>
@@ -2444,7 +3247,7 @@
     <w:p>
       <w:pPr>
         <w:pStyle w:val="Body"/>
-        <w:pPrChange w:id="167" w:author="Frances" w:date="2023-05-31T14:52:00Z">
+        <w:pPrChange w:id="177" w:author="Frances" w:date="2023-05-31T14:52:00Z">
           <w:pPr>
             <w:pStyle w:val="BodyA"/>
           </w:pPr>
@@ -2453,11 +3256,33 @@
       <w:r>
         <w:t xml:space="preserve">Nearly all of the code in the </w:t>
       </w:r>
+      <w:proofErr w:type="spellStart"/>
       <w:r>
         <w:rPr>
           <w:rStyle w:val="Literal"/>
         </w:rPr>
-        <w:t>bbc_style()</w:t>
+        <w:t>bbc_</w:t>
+      </w:r>
+      <w:proofErr w:type="gramStart"/>
+      <w:r>
+        <w:rPr>
+          <w:rStyle w:val="Literal"/>
+        </w:rPr>
+        <w:t>style</w:t>
+      </w:r>
+      <w:proofErr w:type="spellEnd"/>
+      <w:r>
+        <w:rPr>
+          <w:rStyle w:val="Literal"/>
+        </w:rPr>
+        <w:t>(</w:t>
+      </w:r>
+      <w:proofErr w:type="gramEnd"/>
+      <w:r>
+        <w:rPr>
+          <w:rStyle w:val="Literal"/>
+        </w:rPr>
+        <w:t>)</w:t>
       </w:r>
       <w:r>
         <w:t xml:space="preserve"> function exists within this </w:t>
@@ -2480,38 +3305,73 @@
       <w:r>
         <w:t xml:space="preserve"> that </w:t>
       </w:r>
+      <w:proofErr w:type="gramStart"/>
       <w:r>
         <w:rPr>
           <w:rStyle w:val="Literal"/>
         </w:rPr>
-        <w:t>theme()</w:t>
-      </w:r>
-      <w:r>
-        <w:t xml:space="preserve"> makes additional tweaks to an existing theme; it isn’t a complete theme like </w:t>
-      </w:r>
+        <w:t>theme(</w:t>
+      </w:r>
+      <w:proofErr w:type="gramEnd"/>
       <w:r>
         <w:rPr>
           <w:rStyle w:val="Literal"/>
         </w:rPr>
-        <w:t>theme_light()</w:t>
+        <w:t>)</w:t>
+      </w:r>
+      <w:r>
+        <w:t xml:space="preserve"> makes additional tweaks to</w:t>
+      </w:r>
+      <w:r>
+        <w:t xml:space="preserve"> an existing theme; it isn’t a complete theme like </w:t>
+      </w:r>
+      <w:proofErr w:type="spellStart"/>
+      <w:r>
+        <w:rPr>
+          <w:rStyle w:val="Literal"/>
+        </w:rPr>
+        <w:t>theme_light</w:t>
+      </w:r>
+      <w:proofErr w:type="spellEnd"/>
+      <w:r>
+        <w:rPr>
+          <w:rStyle w:val="Literal"/>
+        </w:rPr>
+        <w:t>()</w:t>
       </w:r>
       <w:r>
         <w:t xml:space="preserve">, which will change the whole look-and-feel of your plot. In other words, by jumping straight into the </w:t>
       </w:r>
+      <w:proofErr w:type="gramStart"/>
       <w:r>
         <w:rPr>
           <w:rStyle w:val="Literal"/>
         </w:rPr>
-        <w:t>theme()</w:t>
+        <w:t>theme(</w:t>
+      </w:r>
+      <w:proofErr w:type="gramEnd"/>
+      <w:r>
+        <w:rPr>
+          <w:rStyle w:val="Literal"/>
+        </w:rPr>
+        <w:t>)</w:t>
       </w:r>
       <w:r>
         <w:t xml:space="preserve"> function, </w:t>
       </w:r>
+      <w:proofErr w:type="spellStart"/>
       <w:r>
         <w:rPr>
           <w:rStyle w:val="Literal"/>
         </w:rPr>
-        <w:t>bbc_style()</w:t>
+        <w:t>bbc_style</w:t>
+      </w:r>
+      <w:proofErr w:type="spellEnd"/>
+      <w:r>
+        <w:rPr>
+          <w:rStyle w:val="Literal"/>
+        </w:rPr>
+        <w:t>()</w:t>
       </w:r>
       <w:r>
         <w:t xml:space="preserve"> makes tweaks to the ggplot defaults. </w:t>
@@ -2520,7 +3380,7 @@
     <w:p>
       <w:pPr>
         <w:pStyle w:val="Body"/>
-        <w:pPrChange w:id="168" w:author="Frances" w:date="2023-05-31T14:52:00Z">
+        <w:pPrChange w:id="178" w:author="Frances" w:date="2023-05-31T14:52:00Z">
           <w:pPr>
             <w:pStyle w:val="BodyA"/>
           </w:pPr>
@@ -2529,10 +3389,11 @@
       <w:r>
         <w:t xml:space="preserve">As you’ll see, the </w:t>
       </w:r>
+      <w:proofErr w:type="spellStart"/>
       <w:r>
         <w:rPr>
           <w:rStyle w:val="Literal"/>
-          <w:rPrChange w:id="169" w:author="Frances" w:date="2023-05-31T15:13:00Z">
+          <w:rPrChange w:id="179" w:author="Frances" w:date="2023-05-31T15:13:00Z">
             <w:rPr>
               <w:rFonts w:ascii="Courier" w:hAnsi="Courier"/>
               <w:color w:val="3366FF"/>
@@ -2540,38 +3401,13 @@
             </w:rPr>
           </w:rPrChange>
         </w:rPr>
-        <w:t>bbc_style()</w:t>
-      </w:r>
-      <w:r>
-        <w:t xml:space="preserve"> function does a lot of tweaking. Let’s go through the changes it makes, section by section.</w:t>
-      </w:r>
-    </w:p>
-    <w:p>
-      <w:pPr>
-        <w:pStyle w:val="HeadB"/>
-      </w:pPr>
-      <w:bookmarkStart w:id="170" w:name="_Toc5"/>
-      <w:r>
-        <w:t>Text Formatting</w:t>
-      </w:r>
-      <w:bookmarkEnd w:id="170"/>
-    </w:p>
-    <w:p>
-      <w:pPr>
-        <w:pStyle w:val="Body"/>
-        <w:pPrChange w:id="171" w:author="Frances" w:date="2023-05-31T15:00:00Z">
-          <w:pPr>
-            <w:pStyle w:val="BodyA"/>
-          </w:pPr>
-        </w:pPrChange>
-      </w:pPr>
-      <w:r>
-        <w:t xml:space="preserve">The first code section within the </w:t>
-      </w:r>
+        <w:t>bbc_</w:t>
+      </w:r>
+      <w:proofErr w:type="gramStart"/>
       <w:r>
         <w:rPr>
           <w:rStyle w:val="Literal"/>
-          <w:rPrChange w:id="172" w:author="Frances" w:date="2023-05-31T15:13:00Z">
+          <w:rPrChange w:id="180" w:author="Frances" w:date="2023-05-31T15:13:00Z">
             <w:rPr>
               <w:rFonts w:ascii="Courier" w:hAnsi="Courier"/>
               <w:color w:val="3366FF"/>
@@ -2579,7 +3415,91 @@
             </w:rPr>
           </w:rPrChange>
         </w:rPr>
-        <w:t>theme()</w:t>
+        <w:t>style</w:t>
+      </w:r>
+      <w:proofErr w:type="spellEnd"/>
+      <w:r>
+        <w:rPr>
+          <w:rStyle w:val="Literal"/>
+          <w:rPrChange w:id="181" w:author="Frances" w:date="2023-05-31T15:13:00Z">
+            <w:rPr>
+              <w:rFonts w:ascii="Courier" w:hAnsi="Courier"/>
+              <w:color w:val="3366FF"/>
+              <w:u w:color="3366FF"/>
+            </w:rPr>
+          </w:rPrChange>
+        </w:rPr>
+        <w:t>(</w:t>
+      </w:r>
+      <w:proofErr w:type="gramEnd"/>
+      <w:r>
+        <w:rPr>
+          <w:rStyle w:val="Literal"/>
+          <w:rPrChange w:id="182" w:author="Frances" w:date="2023-05-31T15:13:00Z">
+            <w:rPr>
+              <w:rFonts w:ascii="Courier" w:hAnsi="Courier"/>
+              <w:color w:val="3366FF"/>
+              <w:u w:color="3366FF"/>
+            </w:rPr>
+          </w:rPrChange>
+        </w:rPr>
+        <w:t>)</w:t>
+      </w:r>
+      <w:r>
+        <w:t xml:space="preserve"> function does a lot of tweaking. Let’s go through the changes it makes, section by section.</w:t>
+      </w:r>
+    </w:p>
+    <w:p>
+      <w:pPr>
+        <w:pStyle w:val="HeadB"/>
+      </w:pPr>
+      <w:bookmarkStart w:id="183" w:name="_Toc5"/>
+      <w:bookmarkEnd w:id="113"/>
+      <w:bookmarkEnd w:id="114"/>
+      <w:r>
+        <w:t>Text Formatting</w:t>
+      </w:r>
+      <w:bookmarkEnd w:id="183"/>
+    </w:p>
+    <w:p>
+      <w:pPr>
+        <w:pStyle w:val="Body"/>
+        <w:pPrChange w:id="184" w:author="Frances" w:date="2023-05-31T15:00:00Z">
+          <w:pPr>
+            <w:pStyle w:val="BodyA"/>
+          </w:pPr>
+        </w:pPrChange>
+      </w:pPr>
+      <w:r>
+        <w:t xml:space="preserve">The first code section within the </w:t>
+      </w:r>
+      <w:proofErr w:type="gramStart"/>
+      <w:r>
+        <w:rPr>
+          <w:rStyle w:val="Literal"/>
+          <w:rPrChange w:id="185" w:author="Frances" w:date="2023-05-31T15:13:00Z">
+            <w:rPr>
+              <w:rFonts w:ascii="Courier" w:hAnsi="Courier"/>
+              <w:color w:val="3366FF"/>
+              <w:u w:color="3366FF"/>
+            </w:rPr>
+          </w:rPrChange>
+        </w:rPr>
+        <w:t>theme(</w:t>
+      </w:r>
+      <w:proofErr w:type="gramEnd"/>
+      <w:r>
+        <w:rPr>
+          <w:rStyle w:val="Literal"/>
+          <w:rPrChange w:id="186" w:author="Frances" w:date="2023-05-31T15:13:00Z">
+            <w:rPr>
+              <w:rFonts w:ascii="Courier" w:hAnsi="Courier"/>
+              <w:color w:val="3366FF"/>
+              <w:u w:color="3366FF"/>
+            </w:rPr>
+          </w:rPrChange>
+        </w:rPr>
+        <w:t>)</w:t>
       </w:r>
       <w:r>
         <w:t xml:space="preserve"> function formats the text: </w:t>
@@ -2590,7 +3510,25 @@
         <w:pStyle w:val="Code"/>
       </w:pPr>
       <w:r>
-        <w:t xml:space="preserve">    plot.title = ggplot2::element_text(</w:t>
+        <w:t xml:space="preserve">    </w:t>
+      </w:r>
+      <w:proofErr w:type="spellStart"/>
+      <w:proofErr w:type="gramStart"/>
+      <w:r>
+        <w:t>plot.title</w:t>
+      </w:r>
+      <w:proofErr w:type="spellEnd"/>
+      <w:proofErr w:type="gramEnd"/>
+      <w:r>
+        <w:t xml:space="preserve"> = ggplot2::</w:t>
+      </w:r>
+      <w:proofErr w:type="spellStart"/>
+      <w:r>
+        <w:t>element_text</w:t>
+      </w:r>
+      <w:proofErr w:type="spellEnd"/>
+      <w:r>
+        <w:t>(</w:t>
       </w:r>
     </w:p>
     <w:p>
@@ -2606,7 +3544,10 @@
         <w:pStyle w:val="Code"/>
       </w:pPr>
       <w:r>
-        <w:t xml:space="preserve">      size = 28,</w:t>
+        <w:t xml:space="preserve">     </w:t>
+      </w:r>
+      <w:r>
+        <w:t xml:space="preserve"> size = 28,</w:t>
       </w:r>
     </w:p>
     <w:p>
@@ -2638,7 +3579,25 @@
         <w:pStyle w:val="Code"/>
       </w:pPr>
       <w:r>
-        <w:t xml:space="preserve">    plot.subtitle = ggplot2::element_text(</w:t>
+        <w:t xml:space="preserve">    </w:t>
+      </w:r>
+      <w:proofErr w:type="spellStart"/>
+      <w:proofErr w:type="gramStart"/>
+      <w:r>
+        <w:t>plot.subtitle</w:t>
+      </w:r>
+      <w:proofErr w:type="spellEnd"/>
+      <w:proofErr w:type="gramEnd"/>
+      <w:r>
+        <w:t xml:space="preserve"> = ggplot2::</w:t>
+      </w:r>
+      <w:proofErr w:type="spellStart"/>
+      <w:r>
+        <w:t>element_text</w:t>
+      </w:r>
+      <w:proofErr w:type="spellEnd"/>
+      <w:r>
+        <w:t>(</w:t>
       </w:r>
     </w:p>
     <w:p>
@@ -2662,7 +3621,15 @@
         <w:pStyle w:val="Code"/>
       </w:pPr>
       <w:r>
-        <w:t xml:space="preserve">      margin = ggplot2::margin(9, 0, 9, 0)</w:t>
+        <w:t xml:space="preserve">      margin = ggplot</w:t>
+      </w:r>
+      <w:proofErr w:type="gramStart"/>
+      <w:r>
+        <w:t>2::</w:t>
+      </w:r>
+      <w:proofErr w:type="gramEnd"/>
+      <w:r>
+        <w:t>margin(9, 0, 9, 0)</w:t>
       </w:r>
     </w:p>
     <w:p>
@@ -2677,21 +3644,39 @@
       <w:pPr>
         <w:pStyle w:val="Code"/>
         <w:rPr>
-          <w:ins w:id="173" w:author="David Keyes" w:date="2023-04-11T14:35:00Z"/>
-        </w:rPr>
-      </w:pPr>
-      <w:r>
-        <w:t xml:space="preserve">    plot.caption = ggplot2::element_blank(),</w:t>
+          <w:ins w:id="187" w:author="David Keyes" w:date="2023-04-11T14:35:00Z"/>
+        </w:rPr>
+      </w:pPr>
+      <w:r>
+        <w:t xml:space="preserve">    </w:t>
+      </w:r>
+      <w:proofErr w:type="spellStart"/>
+      <w:proofErr w:type="gramStart"/>
+      <w:r>
+        <w:t>plot.caption</w:t>
+      </w:r>
+      <w:proofErr w:type="spellEnd"/>
+      <w:proofErr w:type="gramEnd"/>
+      <w:r>
+        <w:t xml:space="preserve"> = ggplot2::</w:t>
+      </w:r>
+      <w:proofErr w:type="spellStart"/>
+      <w:r>
+        <w:t>element_blank</w:t>
+      </w:r>
+      <w:proofErr w:type="spellEnd"/>
+      <w:r>
+        <w:t>(),</w:t>
       </w:r>
     </w:p>
     <w:p>
       <w:pPr>
         <w:pStyle w:val="Code"/>
         <w:rPr>
-          <w:ins w:id="174" w:author="David Keyes" w:date="2023-04-11T14:35:00Z"/>
-          <w:rPrChange w:id="175" w:author="Frances" w:date="2023-05-31T15:15:00Z">
+          <w:ins w:id="188" w:author="David Keyes" w:date="2023-04-11T14:35:00Z"/>
+          <w:rPrChange w:id="189" w:author="Frances" w:date="2023-05-31T15:15:00Z">
             <w:rPr>
-              <w:ins w:id="176" w:author="David Keyes" w:date="2023-04-11T14:35:00Z"/>
+              <w:ins w:id="190" w:author="David Keyes" w:date="2023-04-11T14:35:00Z"/>
               <w:i/>
               <w:iCs/>
               <w:color w:val="3366FF"/>
@@ -2700,10 +3685,10 @@
           </w:rPrChange>
         </w:rPr>
       </w:pPr>
-      <w:ins w:id="177" w:author="David Keyes" w:date="2023-04-11T14:35:00Z">
+      <w:ins w:id="191" w:author="David Keyes" w:date="2023-04-11T14:35:00Z">
         <w:r>
           <w:rPr>
-            <w:rPrChange w:id="178" w:author="Frances" w:date="2023-05-31T15:15:00Z">
+            <w:rPrChange w:id="192" w:author="Frances" w:date="2023-05-31T15:15:00Z">
               <w:rPr>
                 <w:i/>
                 <w:iCs/>
@@ -2721,7 +3706,7 @@
       <w:pPr>
         <w:pStyle w:val="Code"/>
         <w:rPr>
-          <w:del w:id="179" w:author="Frances" w:date="2023-05-22T12:20:00Z"/>
+          <w:del w:id="193" w:author="Frances" w:date="2023-05-22T12:20:00Z"/>
         </w:rPr>
       </w:pPr>
     </w:p>
@@ -2729,10 +3714,10 @@
       <w:pPr>
         <w:pStyle w:val="Code"/>
         <w:rPr>
-          <w:del w:id="180" w:author="Frances" w:date="2023-05-22T12:20:00Z"/>
-        </w:rPr>
-      </w:pPr>
-      <w:del w:id="181" w:author="Frances" w:date="2023-05-22T12:20:00Z">
+          <w:del w:id="194" w:author="Frances" w:date="2023-05-22T12:20:00Z"/>
+        </w:rPr>
+      </w:pPr>
+      <w:del w:id="195" w:author="Frances" w:date="2023-05-22T12:20:00Z">
         <w:r>
           <w:delText xml:space="preserve">    </w:delText>
         </w:r>
@@ -2741,7 +3726,7 @@
     <w:p>
       <w:pPr>
         <w:pStyle w:val="Body"/>
-        <w:pPrChange w:id="182" w:author="Frances" w:date="2023-05-31T14:52:00Z">
+        <w:pPrChange w:id="196" w:author="Frances" w:date="2023-05-31T14:52:00Z">
           <w:pPr>
             <w:pStyle w:val="BodyA"/>
           </w:pPr>
@@ -2761,7 +3746,7 @@
       <w:r>
         <w:rPr>
           <w:rStyle w:val="LiteralItalic"/>
-          <w:rPrChange w:id="183" w:author="David Keyes" w:date="2023-04-11T14:36:00Z">
+          <w:rPrChange w:id="197" w:author="David Keyes" w:date="2023-04-11T14:36:00Z">
             <w:rPr>
               <w:i/>
               <w:iCs/>
@@ -2781,7 +3766,7 @@
       <w:r>
         <w:rPr>
           <w:rStyle w:val="LiteralItalic"/>
-          <w:rPrChange w:id="184" w:author="David Keyes" w:date="2023-04-11T14:36:00Z">
+          <w:rPrChange w:id="198" w:author="David Keyes" w:date="2023-04-11T14:36:00Z">
             <w:rPr>
               <w:i/>
               <w:iCs/>
@@ -2799,7 +3784,7 @@
       <w:r>
         <w:rPr>
           <w:rStyle w:val="LiteralItalic"/>
-          <w:rPrChange w:id="185" w:author="David Keyes" w:date="2023-04-11T14:36:00Z">
+          <w:rPrChange w:id="199" w:author="David Keyes" w:date="2023-04-11T14:36:00Z">
             <w:rPr>
               <w:i/>
               <w:iCs/>
@@ -2808,32 +3793,13 @@
             </w:rPr>
           </w:rPrChange>
         </w:rPr>
-        <w:t>ELEMENT_TYPE</w:t>
-      </w:r>
+        <w:t>ELEMENT_</w:t>
+      </w:r>
+      <w:proofErr w:type="gramStart"/>
       <w:r>
         <w:rPr>
           <w:rStyle w:val="LiteralItalic"/>
-        </w:rPr>
-        <w:t>(</w:t>
-      </w:r>
-    </w:p>
-    <w:p>
-      <w:pPr>
-        <w:pStyle w:val="Code"/>
-        <w:rPr>
-          <w:rStyle w:val="LiteralItalic"/>
-        </w:rPr>
-      </w:pPr>
-      <w:r>
-        <w:rPr>
-          <w:rStyle w:val="LiteralItalic"/>
-        </w:rPr>
-        <w:t xml:space="preserve">  </w:t>
-      </w:r>
-      <w:r>
-        <w:rPr>
-          <w:rStyle w:val="LiteralItalic"/>
-          <w:rPrChange w:id="186" w:author="David Keyes" w:date="2023-04-11T14:36:00Z">
+          <w:rPrChange w:id="200" w:author="David Keyes" w:date="2023-04-11T14:36:00Z">
             <w:rPr>
               <w:i/>
               <w:iCs/>
@@ -2842,30 +3808,33 @@
             </w:rPr>
           </w:rPrChange>
         </w:rPr>
-        <w:t>PROPERTY</w:t>
+        <w:t>TYPE</w:t>
       </w:r>
       <w:r>
         <w:rPr>
           <w:rStyle w:val="LiteralItalic"/>
-          <w:rPrChange w:id="187" w:author="David Keyes" w:date="2023-04-11T14:36:00Z">
-            <w:rPr>
-              <w:i/>
-              <w:iCs/>
-            </w:rPr>
-          </w:rPrChange>
-        </w:rPr>
-        <w:t xml:space="preserve"> =</w:t>
-      </w:r>
-      <w:r>
+        </w:rPr>
+        <w:t>(</w:t>
+      </w:r>
+      <w:proofErr w:type="gramEnd"/>
+    </w:p>
+    <w:p>
+      <w:pPr>
+        <w:pStyle w:val="Code"/>
         <w:rPr>
           <w:rStyle w:val="LiteralItalic"/>
         </w:rPr>
-        <w:t xml:space="preserve"> </w:t>
-      </w:r>
+      </w:pPr>
       <w:r>
         <w:rPr>
           <w:rStyle w:val="LiteralItalic"/>
-          <w:rPrChange w:id="188" w:author="David Keyes" w:date="2023-04-11T14:36:00Z">
+        </w:rPr>
+        <w:t xml:space="preserve">  </w:t>
+      </w:r>
+      <w:r>
+        <w:rPr>
+          <w:rStyle w:val="LiteralItalic"/>
+          <w:rPrChange w:id="201" w:author="David Keyes" w:date="2023-04-11T14:36:00Z">
             <w:rPr>
               <w:i/>
               <w:iCs/>
@@ -2874,6 +3843,38 @@
             </w:rPr>
           </w:rPrChange>
         </w:rPr>
+        <w:t>PROPERTY</w:t>
+      </w:r>
+      <w:r>
+        <w:rPr>
+          <w:rStyle w:val="LiteralItalic"/>
+          <w:rPrChange w:id="202" w:author="David Keyes" w:date="2023-04-11T14:36:00Z">
+            <w:rPr>
+              <w:i/>
+              <w:iCs/>
+            </w:rPr>
+          </w:rPrChange>
+        </w:rPr>
+        <w:t xml:space="preserve"> =</w:t>
+      </w:r>
+      <w:r>
+        <w:rPr>
+          <w:rStyle w:val="LiteralItalic"/>
+        </w:rPr>
+        <w:t xml:space="preserve"> </w:t>
+      </w:r>
+      <w:r>
+        <w:rPr>
+          <w:rStyle w:val="LiteralItalic"/>
+          <w:rPrChange w:id="203" w:author="David Keyes" w:date="2023-04-11T14:36:00Z">
+            <w:rPr>
+              <w:i/>
+              <w:iCs/>
+              <w:color w:val="3366FF"/>
+              <w:u w:color="3366FF"/>
+            </w:rPr>
+          </w:rPrChange>
+        </w:rPr>
         <w:t>VALUE</w:t>
       </w:r>
     </w:p>
@@ -2894,7 +3895,7 @@
     <w:p>
       <w:pPr>
         <w:pStyle w:val="Body"/>
-        <w:pPrChange w:id="189" w:author="Frances" w:date="2023-05-31T14:52:00Z">
+        <w:pPrChange w:id="204" w:author="Frances" w:date="2023-05-31T14:52:00Z">
           <w:pPr>
             <w:pStyle w:val="BodyA"/>
           </w:pPr>
@@ -2903,10 +3904,11 @@
       <w:r>
         <w:t xml:space="preserve">For each area, we say what type of element it is: </w:t>
       </w:r>
+      <w:proofErr w:type="spellStart"/>
       <w:r>
         <w:rPr>
           <w:rStyle w:val="Literal"/>
-          <w:rPrChange w:id="190" w:author="Frances" w:date="2023-05-31T15:13:00Z">
+          <w:rPrChange w:id="205" w:author="Frances" w:date="2023-05-31T15:13:00Z">
             <w:rPr>
               <w:rFonts w:ascii="Courier" w:hAnsi="Courier"/>
               <w:color w:val="3366FF"/>
@@ -2914,15 +3916,13 @@
             </w:rPr>
           </w:rPrChange>
         </w:rPr>
-        <w:t>element_text()</w:t>
-      </w:r>
-      <w:r>
-        <w:t xml:space="preserve">, </w:t>
-      </w:r>
+        <w:t>element_</w:t>
+      </w:r>
+      <w:proofErr w:type="gramStart"/>
       <w:r>
         <w:rPr>
           <w:rStyle w:val="Literal"/>
-          <w:rPrChange w:id="191" w:author="Frances" w:date="2023-05-31T15:13:00Z">
+          <w:rPrChange w:id="206" w:author="Frances" w:date="2023-05-31T15:13:00Z">
             <w:rPr>
               <w:rFonts w:ascii="Courier" w:hAnsi="Courier"/>
               <w:color w:val="3366FF"/>
@@ -2930,15 +3930,13 @@
             </w:rPr>
           </w:rPrChange>
         </w:rPr>
-        <w:t>element_line()</w:t>
-      </w:r>
-      <w:r>
-        <w:t xml:space="preserve">, </w:t>
-      </w:r>
+        <w:t>text</w:t>
+      </w:r>
+      <w:proofErr w:type="spellEnd"/>
       <w:r>
         <w:rPr>
           <w:rStyle w:val="Literal"/>
-          <w:rPrChange w:id="192" w:author="Frances" w:date="2023-05-31T15:13:00Z">
+          <w:rPrChange w:id="207" w:author="Frances" w:date="2023-05-31T15:13:00Z">
             <w:rPr>
               <w:rFonts w:ascii="Courier" w:hAnsi="Courier"/>
               <w:color w:val="3366FF"/>
@@ -2946,15 +3944,13 @@
             </w:rPr>
           </w:rPrChange>
         </w:rPr>
-        <w:t>element_rect()</w:t>
-      </w:r>
-      <w:r>
-        <w:t xml:space="preserve">, or </w:t>
-      </w:r>
+        <w:t>(</w:t>
+      </w:r>
+      <w:proofErr w:type="gramEnd"/>
       <w:r>
         <w:rPr>
           <w:rStyle w:val="Literal"/>
-          <w:rPrChange w:id="193" w:author="Frances" w:date="2023-05-31T15:13:00Z">
+          <w:rPrChange w:id="208" w:author="Frances" w:date="2023-05-31T15:13:00Z">
             <w:rPr>
               <w:rFonts w:ascii="Courier" w:hAnsi="Courier"/>
               <w:color w:val="3366FF"/>
@@ -2962,28 +3958,16 @@
             </w:rPr>
           </w:rPrChange>
         </w:rPr>
-        <w:t>element_blank()</w:t>
-      </w:r>
-      <w:r>
-        <w:t>. Within the element type, we give values to properties. This can be, say, setting the font family (the property) to Helvetica (the value).</w:t>
-      </w:r>
-    </w:p>
-    <w:p>
-      <w:pPr>
-        <w:pStyle w:val="Body"/>
-        <w:pPrChange w:id="194" w:author="Frances" w:date="2023-05-31T14:52:00Z">
-          <w:pPr>
-            <w:pStyle w:val="BodyA"/>
-          </w:pPr>
-        </w:pPrChange>
-      </w:pPr>
-      <w:r>
-        <w:t xml:space="preserve">One of the main things the </w:t>
-      </w:r>
+        <w:t>)</w:t>
+      </w:r>
+      <w:r>
+        <w:t xml:space="preserve">, </w:t>
+      </w:r>
+      <w:proofErr w:type="spellStart"/>
       <w:r>
         <w:rPr>
           <w:rStyle w:val="Literal"/>
-          <w:rPrChange w:id="195" w:author="Frances" w:date="2023-05-31T15:13:00Z">
+          <w:rPrChange w:id="209" w:author="Frances" w:date="2023-05-31T15:13:00Z">
             <w:rPr>
               <w:rFonts w:ascii="Courier" w:hAnsi="Courier"/>
               <w:color w:val="3366FF"/>
@@ -2991,24 +3975,13 @@
             </w:rPr>
           </w:rPrChange>
         </w:rPr>
-        <w:t>bbc_style()</w:t>
-      </w:r>
-      <w:r>
-        <w:t xml:space="preserve"> function does is bump up the text size. Increasing font size helps with legibility, especially when plots made using the </w:t>
-      </w:r>
+        <w:t>element_line</w:t>
+      </w:r>
+      <w:proofErr w:type="spellEnd"/>
       <w:r>
         <w:rPr>
           <w:rStyle w:val="Literal"/>
-        </w:rPr>
-        <w:t>bbplot</w:t>
-      </w:r>
-      <w:r>
-        <w:t xml:space="preserve"> package are viewed on smaller mobile devices. The code first formats the title (with </w:t>
-      </w:r>
-      <w:r>
-        <w:rPr>
-          <w:rStyle w:val="Literal"/>
-          <w:rPrChange w:id="196" w:author="Frances" w:date="2023-05-31T15:13:00Z">
+          <w:rPrChange w:id="210" w:author="Frances" w:date="2023-05-31T15:13:00Z">
             <w:rPr>
               <w:rFonts w:ascii="Courier" w:hAnsi="Courier"/>
               <w:color w:val="3366FF"/>
@@ -3016,15 +3989,16 @@
             </w:rPr>
           </w:rPrChange>
         </w:rPr>
-        <w:t>plot.title</w:t>
-      </w:r>
-      <w:r>
-        <w:t xml:space="preserve">) using Helvetica 28-point bold font in a nearly black color (that’s the hex code #222222). The subtitle (using </w:t>
-      </w:r>
+        <w:t>()</w:t>
+      </w:r>
+      <w:r>
+        <w:t xml:space="preserve">, </w:t>
+      </w:r>
+      <w:proofErr w:type="spellStart"/>
       <w:r>
         <w:rPr>
           <w:rStyle w:val="Literal"/>
-          <w:rPrChange w:id="197" w:author="Frances" w:date="2023-05-31T15:13:00Z">
+          <w:rPrChange w:id="211" w:author="Frances" w:date="2023-05-31T15:13:00Z">
             <w:rPr>
               <w:rFonts w:ascii="Courier" w:hAnsi="Courier"/>
               <w:color w:val="3366FF"/>
@@ -3032,28 +4006,13 @@
             </w:rPr>
           </w:rPrChange>
         </w:rPr>
-        <w:t>plot.subtitle</w:t>
-      </w:r>
-      <w:r>
-        <w:t xml:space="preserve">) is 22-point Helvetica. </w:t>
-      </w:r>
-    </w:p>
-    <w:p>
-      <w:pPr>
-        <w:pStyle w:val="Body"/>
-        <w:pPrChange w:id="198" w:author="Frances" w:date="2023-05-31T14:52:00Z">
-          <w:pPr>
-            <w:pStyle w:val="BodyA"/>
-          </w:pPr>
-        </w:pPrChange>
-      </w:pPr>
-      <w:r>
-        <w:t xml:space="preserve">We add some spacing between the title and subtitle using the </w:t>
-      </w:r>
+        <w:t>element_rect</w:t>
+      </w:r>
+      <w:proofErr w:type="spellEnd"/>
       <w:r>
         <w:rPr>
           <w:rStyle w:val="Literal"/>
-          <w:rPrChange w:id="199" w:author="Frances" w:date="2023-05-31T15:13:00Z">
+          <w:rPrChange w:id="212" w:author="Frances" w:date="2023-05-31T15:13:00Z">
             <w:rPr>
               <w:rFonts w:ascii="Courier" w:hAnsi="Courier"/>
               <w:color w:val="3366FF"/>
@@ -3061,15 +4020,16 @@
             </w:rPr>
           </w:rPrChange>
         </w:rPr>
-        <w:t>margin()</w:t>
-      </w:r>
-      <w:r>
-        <w:t xml:space="preserve"> function, which gives the spacing, in points, for the top (9), right (0), bottom (9), and left (0) sides. Finally, the caption (through the </w:t>
-      </w:r>
+        <w:t>()</w:t>
+      </w:r>
+      <w:r>
+        <w:t xml:space="preserve">, or </w:t>
+      </w:r>
+      <w:proofErr w:type="spellStart"/>
       <w:r>
         <w:rPr>
           <w:rStyle w:val="Literal"/>
-          <w:rPrChange w:id="200" w:author="Frances" w:date="2023-05-31T15:13:00Z">
+          <w:rPrChange w:id="213" w:author="Frances" w:date="2023-05-31T15:13:00Z">
             <w:rPr>
               <w:rFonts w:ascii="Courier" w:hAnsi="Courier"/>
               <w:color w:val="3366FF"/>
@@ -3077,15 +4037,13 @@
             </w:rPr>
           </w:rPrChange>
         </w:rPr>
-        <w:t>plot.caption</w:t>
-      </w:r>
-      <w:r>
-        <w:t xml:space="preserve"> argument) is removed using the </w:t>
-      </w:r>
+        <w:t>element_blank</w:t>
+      </w:r>
+      <w:proofErr w:type="spellEnd"/>
       <w:r>
         <w:rPr>
           <w:rStyle w:val="Literal"/>
-          <w:rPrChange w:id="201" w:author="Frances" w:date="2023-05-31T15:13:00Z">
+          <w:rPrChange w:id="214" w:author="Frances" w:date="2023-05-31T15:13:00Z">
             <w:rPr>
               <w:rFonts w:ascii="Courier" w:hAnsi="Courier"/>
               <w:color w:val="3366FF"/>
@@ -3093,15 +4051,29 @@
             </w:rPr>
           </w:rPrChange>
         </w:rPr>
-        <w:t>element_blank()</w:t>
-      </w:r>
-      <w:r>
-        <w:t xml:space="preserve"> function. This is done because the </w:t>
-      </w:r>
+        <w:t>()</w:t>
+      </w:r>
+      <w:r>
+        <w:t>. Within the element type, we give values to properties. This can be, say, setting the font family (the property) to Helvetica (the value).</w:t>
+      </w:r>
+    </w:p>
+    <w:p>
+      <w:pPr>
+        <w:pStyle w:val="Body"/>
+        <w:pPrChange w:id="215" w:author="Frances" w:date="2023-05-31T14:52:00Z">
+          <w:pPr>
+            <w:pStyle w:val="BodyA"/>
+          </w:pPr>
+        </w:pPrChange>
+      </w:pPr>
+      <w:r>
+        <w:t xml:space="preserve">One of the main things the </w:t>
+      </w:r>
+      <w:proofErr w:type="spellStart"/>
       <w:r>
         <w:rPr>
           <w:rStyle w:val="Literal"/>
-          <w:rPrChange w:id="202" w:author="Frances" w:date="2023-05-31T15:13:00Z">
+          <w:rPrChange w:id="216" w:author="Frances" w:date="2023-05-31T15:13:00Z">
             <w:rPr>
               <w:rFonts w:ascii="Courier" w:hAnsi="Courier"/>
               <w:color w:val="3366FF"/>
@@ -3109,17 +4081,275 @@
             </w:rPr>
           </w:rPrChange>
         </w:rPr>
-        <w:t>finalise_plot()</w:t>
+        <w:t>bbc_</w:t>
+      </w:r>
+      <w:proofErr w:type="gramStart"/>
+      <w:r>
+        <w:rPr>
+          <w:rStyle w:val="Literal"/>
+          <w:rPrChange w:id="217" w:author="Frances" w:date="2023-05-31T15:13:00Z">
+            <w:rPr>
+              <w:rFonts w:ascii="Courier" w:hAnsi="Courier"/>
+              <w:color w:val="3366FF"/>
+              <w:u w:color="3366FF"/>
+            </w:rPr>
+          </w:rPrChange>
+        </w:rPr>
+        <w:t>style</w:t>
+      </w:r>
+      <w:proofErr w:type="spellEnd"/>
+      <w:r>
+        <w:rPr>
+          <w:rStyle w:val="Literal"/>
+          <w:rPrChange w:id="218" w:author="Frances" w:date="2023-05-31T15:13:00Z">
+            <w:rPr>
+              <w:rFonts w:ascii="Courier" w:hAnsi="Courier"/>
+              <w:color w:val="3366FF"/>
+              <w:u w:color="3366FF"/>
+            </w:rPr>
+          </w:rPrChange>
+        </w:rPr>
+        <w:t>(</w:t>
+      </w:r>
+      <w:proofErr w:type="gramEnd"/>
+      <w:r>
+        <w:rPr>
+          <w:rStyle w:val="Literal"/>
+          <w:rPrChange w:id="219" w:author="Frances" w:date="2023-05-31T15:13:00Z">
+            <w:rPr>
+              <w:rFonts w:ascii="Courier" w:hAnsi="Courier"/>
+              <w:color w:val="3366FF"/>
+              <w:u w:color="3366FF"/>
+            </w:rPr>
+          </w:rPrChange>
+        </w:rPr>
+        <w:t>)</w:t>
+      </w:r>
+      <w:r>
+        <w:t xml:space="preserve"> function does is bump up the text size. Increasing font size h</w:t>
+      </w:r>
+      <w:r>
+        <w:t xml:space="preserve">elps with legibility, especially when plots made using the </w:t>
+      </w:r>
+      <w:proofErr w:type="spellStart"/>
+      <w:r>
+        <w:rPr>
+          <w:rStyle w:val="Literal"/>
+        </w:rPr>
+        <w:t>bbplot</w:t>
+      </w:r>
+      <w:proofErr w:type="spellEnd"/>
+      <w:r>
+        <w:t xml:space="preserve"> package are viewed on smaller mobile devices. The code first formats the title (with </w:t>
+      </w:r>
+      <w:proofErr w:type="spellStart"/>
+      <w:proofErr w:type="gramStart"/>
+      <w:r>
+        <w:rPr>
+          <w:rStyle w:val="Literal"/>
+          <w:rPrChange w:id="220" w:author="Frances" w:date="2023-05-31T15:13:00Z">
+            <w:rPr>
+              <w:rFonts w:ascii="Courier" w:hAnsi="Courier"/>
+              <w:color w:val="3366FF"/>
+              <w:u w:color="3366FF"/>
+            </w:rPr>
+          </w:rPrChange>
+        </w:rPr>
+        <w:t>plot.title</w:t>
+      </w:r>
+      <w:proofErr w:type="spellEnd"/>
+      <w:proofErr w:type="gramEnd"/>
+      <w:r>
+        <w:t>) using Helvetica 28-point bold font in a nearly black color (that’s the hex code #222222). The</w:t>
+      </w:r>
+      <w:r>
+        <w:t xml:space="preserve"> subtitle (using </w:t>
+      </w:r>
+      <w:proofErr w:type="spellStart"/>
+      <w:proofErr w:type="gramStart"/>
+      <w:r>
+        <w:rPr>
+          <w:rStyle w:val="Literal"/>
+          <w:rPrChange w:id="221" w:author="Frances" w:date="2023-05-31T15:13:00Z">
+            <w:rPr>
+              <w:rFonts w:ascii="Courier" w:hAnsi="Courier"/>
+              <w:color w:val="3366FF"/>
+              <w:u w:color="3366FF"/>
+            </w:rPr>
+          </w:rPrChange>
+        </w:rPr>
+        <w:t>plot.subtitle</w:t>
+      </w:r>
+      <w:proofErr w:type="spellEnd"/>
+      <w:proofErr w:type="gramEnd"/>
+      <w:r>
+        <w:t xml:space="preserve">) is 22-point Helvetica. </w:t>
+      </w:r>
+    </w:p>
+    <w:p>
+      <w:pPr>
+        <w:pStyle w:val="Body"/>
+        <w:pPrChange w:id="222" w:author="Frances" w:date="2023-05-31T14:52:00Z">
+          <w:pPr>
+            <w:pStyle w:val="BodyA"/>
+          </w:pPr>
+        </w:pPrChange>
+      </w:pPr>
+      <w:r>
+        <w:t xml:space="preserve">We add some spacing between the title and subtitle using the </w:t>
+      </w:r>
+      <w:proofErr w:type="gramStart"/>
+      <w:r>
+        <w:rPr>
+          <w:rStyle w:val="Literal"/>
+          <w:rPrChange w:id="223" w:author="Frances" w:date="2023-05-31T15:13:00Z">
+            <w:rPr>
+              <w:rFonts w:ascii="Courier" w:hAnsi="Courier"/>
+              <w:color w:val="3366FF"/>
+              <w:u w:color="3366FF"/>
+            </w:rPr>
+          </w:rPrChange>
+        </w:rPr>
+        <w:t>margin(</w:t>
+      </w:r>
+      <w:proofErr w:type="gramEnd"/>
+      <w:r>
+        <w:rPr>
+          <w:rStyle w:val="Literal"/>
+          <w:rPrChange w:id="224" w:author="Frances" w:date="2023-05-31T15:13:00Z">
+            <w:rPr>
+              <w:rFonts w:ascii="Courier" w:hAnsi="Courier"/>
+              <w:color w:val="3366FF"/>
+              <w:u w:color="3366FF"/>
+            </w:rPr>
+          </w:rPrChange>
+        </w:rPr>
+        <w:t>)</w:t>
+      </w:r>
+      <w:r>
+        <w:t xml:space="preserve"> function, which gives the spacing, in points, for the top (9), right (0), bottom (9), and left (0) sides. Finally, the caption (th</w:t>
+      </w:r>
+      <w:r>
+        <w:t xml:space="preserve">rough the </w:t>
+      </w:r>
+      <w:proofErr w:type="spellStart"/>
+      <w:proofErr w:type="gramStart"/>
+      <w:r>
+        <w:rPr>
+          <w:rStyle w:val="Literal"/>
+          <w:rPrChange w:id="225" w:author="Frances" w:date="2023-05-31T15:13:00Z">
+            <w:rPr>
+              <w:rFonts w:ascii="Courier" w:hAnsi="Courier"/>
+              <w:color w:val="3366FF"/>
+              <w:u w:color="3366FF"/>
+            </w:rPr>
+          </w:rPrChange>
+        </w:rPr>
+        <w:t>plot.caption</w:t>
+      </w:r>
+      <w:proofErr w:type="spellEnd"/>
+      <w:proofErr w:type="gramEnd"/>
+      <w:r>
+        <w:t xml:space="preserve"> argument) is removed using the </w:t>
+      </w:r>
+      <w:proofErr w:type="spellStart"/>
+      <w:r>
+        <w:rPr>
+          <w:rStyle w:val="Literal"/>
+          <w:rPrChange w:id="226" w:author="Frances" w:date="2023-05-31T15:13:00Z">
+            <w:rPr>
+              <w:rFonts w:ascii="Courier" w:hAnsi="Courier"/>
+              <w:color w:val="3366FF"/>
+              <w:u w:color="3366FF"/>
+            </w:rPr>
+          </w:rPrChange>
+        </w:rPr>
+        <w:t>element_blank</w:t>
+      </w:r>
+      <w:proofErr w:type="spellEnd"/>
+      <w:r>
+        <w:rPr>
+          <w:rStyle w:val="Literal"/>
+          <w:rPrChange w:id="227" w:author="Frances" w:date="2023-05-31T15:13:00Z">
+            <w:rPr>
+              <w:rFonts w:ascii="Courier" w:hAnsi="Courier"/>
+              <w:color w:val="3366FF"/>
+              <w:u w:color="3366FF"/>
+            </w:rPr>
+          </w:rPrChange>
+        </w:rPr>
+        <w:t>()</w:t>
+      </w:r>
+      <w:r>
+        <w:t xml:space="preserve"> function. This is done because the </w:t>
+      </w:r>
+      <w:proofErr w:type="spellStart"/>
+      <w:r>
+        <w:rPr>
+          <w:rStyle w:val="Literal"/>
+          <w:rPrChange w:id="228" w:author="Frances" w:date="2023-05-31T15:13:00Z">
+            <w:rPr>
+              <w:rFonts w:ascii="Courier" w:hAnsi="Courier"/>
+              <w:color w:val="3366FF"/>
+              <w:u w:color="3366FF"/>
+            </w:rPr>
+          </w:rPrChange>
+        </w:rPr>
+        <w:t>finalise_</w:t>
+      </w:r>
+      <w:proofErr w:type="gramStart"/>
+      <w:r>
+        <w:rPr>
+          <w:rStyle w:val="Literal"/>
+          <w:rPrChange w:id="229" w:author="Frances" w:date="2023-05-31T15:13:00Z">
+            <w:rPr>
+              <w:rFonts w:ascii="Courier" w:hAnsi="Courier"/>
+              <w:color w:val="3366FF"/>
+              <w:u w:color="3366FF"/>
+            </w:rPr>
+          </w:rPrChange>
+        </w:rPr>
+        <w:t>plot</w:t>
+      </w:r>
+      <w:proofErr w:type="spellEnd"/>
+      <w:r>
+        <w:rPr>
+          <w:rStyle w:val="Literal"/>
+          <w:rPrChange w:id="230" w:author="Frances" w:date="2023-05-31T15:13:00Z">
+            <w:rPr>
+              <w:rFonts w:ascii="Courier" w:hAnsi="Courier"/>
+              <w:color w:val="3366FF"/>
+              <w:u w:color="3366FF"/>
+            </w:rPr>
+          </w:rPrChange>
+        </w:rPr>
+        <w:t>(</w:t>
+      </w:r>
+      <w:proofErr w:type="gramEnd"/>
+      <w:r>
+        <w:rPr>
+          <w:rStyle w:val="Literal"/>
+          <w:rPrChange w:id="231" w:author="Frances" w:date="2023-05-31T15:13:00Z">
+            <w:rPr>
+              <w:rFonts w:ascii="Courier" w:hAnsi="Courier"/>
+              <w:color w:val="3366FF"/>
+              <w:u w:color="3366FF"/>
+            </w:rPr>
+          </w:rPrChange>
+        </w:rPr>
+        <w:t>)</w:t>
       </w:r>
       <w:r>
         <w:t xml:space="preserve"> function in the </w:t>
       </w:r>
+      <w:proofErr w:type="spellStart"/>
       <w:r>
         <w:rPr>
           <w:rStyle w:val="Literal"/>
         </w:rPr>
         <w:t>bbplot</w:t>
       </w:r>
+      <w:proofErr w:type="spellEnd"/>
       <w:r>
         <w:t xml:space="preserve"> package adds elements, including a caption and the BBC logo</w:t>
       </w:r>
@@ -3127,7 +4357,10 @@
         <w:t>,</w:t>
       </w:r>
       <w:r>
-        <w:t xml:space="preserve"> to the bottom of plots. Figure 3-3 shows these changes.</w:t>
+        <w:t xml:space="preserve"> to the bottom of plots. Figure 3-3 shows these chan</w:t>
+      </w:r>
+      <w:r>
+        <w:t>ges.</w:t>
       </w:r>
     </w:p>
     <w:p>
@@ -3204,7 +4437,7 @@
     <w:p>
       <w:pPr>
         <w:pStyle w:val="Body"/>
-        <w:pPrChange w:id="203" w:author="Frances" w:date="2023-05-31T14:52:00Z">
+        <w:pPrChange w:id="232" w:author="Frances" w:date="2023-05-31T14:52:00Z">
           <w:pPr>
             <w:pStyle w:val="BodyA"/>
           </w:pPr>
@@ -3218,23 +4451,26 @@
       <w:pPr>
         <w:pStyle w:val="HeadB"/>
       </w:pPr>
-      <w:bookmarkStart w:id="204" w:name="_Toc6"/>
+      <w:bookmarkStart w:id="233" w:name="_Toc6"/>
       <w:r>
         <w:t>Legend Formatting</w:t>
       </w:r>
-      <w:bookmarkEnd w:id="204"/>
+      <w:bookmarkEnd w:id="233"/>
     </w:p>
     <w:p>
       <w:pPr>
         <w:pStyle w:val="Body"/>
-        <w:pPrChange w:id="205" w:author="Frances" w:date="2023-05-31T14:52:00Z">
+        <w:pPrChange w:id="234" w:author="Frances" w:date="2023-05-31T14:52:00Z">
           <w:pPr>
             <w:pStyle w:val="BodyA"/>
           </w:pPr>
         </w:pPrChange>
       </w:pPr>
       <w:r>
-        <w:t xml:space="preserve">Next, we format the legend, putting it on top of the plot and left-aligning the text within it: </w:t>
+        <w:t>Next, we format the legend, putting it on top of the plot and left-</w:t>
+      </w:r>
+      <w:r>
+        <w:t xml:space="preserve">aligning the text within it: </w:t>
       </w:r>
     </w:p>
     <w:p>
@@ -3242,7 +4478,17 @@
         <w:pStyle w:val="Code"/>
       </w:pPr>
       <w:r>
-        <w:t xml:space="preserve">    legend.position = "top",</w:t>
+        <w:t xml:space="preserve">    </w:t>
+      </w:r>
+      <w:proofErr w:type="spellStart"/>
+      <w:proofErr w:type="gramStart"/>
+      <w:r>
+        <w:t>legend.position</w:t>
+      </w:r>
+      <w:proofErr w:type="spellEnd"/>
+      <w:proofErr w:type="gramEnd"/>
+      <w:r>
+        <w:t xml:space="preserve"> = "top",</w:t>
       </w:r>
     </w:p>
     <w:p>
@@ -3250,7 +4496,20 @@
         <w:pStyle w:val="Code"/>
       </w:pPr>
       <w:r>
-        <w:t xml:space="preserve">    legend.text.align = 0,</w:t>
+        <w:t xml:space="preserve">    </w:t>
+      </w:r>
+      <w:proofErr w:type="spellStart"/>
+      <w:r>
+        <w:t>legend.</w:t>
+      </w:r>
+      <w:proofErr w:type="gramStart"/>
+      <w:r>
+        <w:t>text.align</w:t>
+      </w:r>
+      <w:proofErr w:type="spellEnd"/>
+      <w:proofErr w:type="gramEnd"/>
+      <w:r>
+        <w:t xml:space="preserve"> = 0,</w:t>
       </w:r>
     </w:p>
     <w:p>
@@ -3258,7 +4517,25 @@
         <w:pStyle w:val="Code"/>
       </w:pPr>
       <w:r>
-        <w:t xml:space="preserve">    legend.background = ggplot2::element_blank(),</w:t>
+        <w:t xml:space="preserve">    </w:t>
+      </w:r>
+      <w:proofErr w:type="spellStart"/>
+      <w:proofErr w:type="gramStart"/>
+      <w:r>
+        <w:t>legend.background</w:t>
+      </w:r>
+      <w:proofErr w:type="spellEnd"/>
+      <w:proofErr w:type="gramEnd"/>
+      <w:r>
+        <w:t xml:space="preserve"> = ggplot2::</w:t>
+      </w:r>
+      <w:proofErr w:type="spellStart"/>
+      <w:r>
+        <w:t>element_blank</w:t>
+      </w:r>
+      <w:proofErr w:type="spellEnd"/>
+      <w:r>
+        <w:t>(),</w:t>
       </w:r>
     </w:p>
     <w:p>
@@ -3266,7 +4543,25 @@
         <w:pStyle w:val="Code"/>
       </w:pPr>
       <w:r>
-        <w:t xml:space="preserve">    legend.title = ggplot2::element_blank(),</w:t>
+        <w:t xml:space="preserve">    </w:t>
+      </w:r>
+      <w:proofErr w:type="spellStart"/>
+      <w:proofErr w:type="gramStart"/>
+      <w:r>
+        <w:t>legend.title</w:t>
+      </w:r>
+      <w:proofErr w:type="spellEnd"/>
+      <w:proofErr w:type="gramEnd"/>
+      <w:r>
+        <w:t xml:space="preserve"> = ggplot2::</w:t>
+      </w:r>
+      <w:proofErr w:type="spellStart"/>
+      <w:r>
+        <w:t>element_blank</w:t>
+      </w:r>
+      <w:proofErr w:type="spellEnd"/>
+      <w:r>
+        <w:t>(),</w:t>
       </w:r>
     </w:p>
     <w:p>
@@ -3274,7 +4569,28 @@
         <w:pStyle w:val="Code"/>
       </w:pPr>
       <w:r>
-        <w:t xml:space="preserve">    legend.key = ggplot2::element_blank(),</w:t>
+        <w:t xml:space="preserve">    </w:t>
+      </w:r>
+      <w:proofErr w:type="spellStart"/>
+      <w:r>
+        <w:t>legend.key</w:t>
+      </w:r>
+      <w:proofErr w:type="spellEnd"/>
+      <w:r>
+        <w:t xml:space="preserve"> = ggplot</w:t>
+      </w:r>
+      <w:proofErr w:type="gramStart"/>
+      <w:r>
+        <w:t>2::</w:t>
+      </w:r>
+      <w:proofErr w:type="spellStart"/>
+      <w:proofErr w:type="gramEnd"/>
+      <w:r>
+        <w:t>element_blank</w:t>
+      </w:r>
+      <w:proofErr w:type="spellEnd"/>
+      <w:r>
+        <w:t>(),</w:t>
       </w:r>
     </w:p>
     <w:p>
@@ -3282,7 +4598,28 @@
         <w:pStyle w:val="Code"/>
       </w:pPr>
       <w:r>
-        <w:t xml:space="preserve">    legend.text = ggplot2::element_text(</w:t>
+        <w:t xml:space="preserve">    </w:t>
+      </w:r>
+      <w:proofErr w:type="spellStart"/>
+      <w:r>
+        <w:t>legend.text</w:t>
+      </w:r>
+      <w:proofErr w:type="spellEnd"/>
+      <w:r>
+        <w:t xml:space="preserve"> = ggplot</w:t>
+      </w:r>
+      <w:proofErr w:type="gramStart"/>
+      <w:r>
+        <w:t>2::</w:t>
+      </w:r>
+      <w:proofErr w:type="spellStart"/>
+      <w:proofErr w:type="gramEnd"/>
+      <w:r>
+        <w:t>element_text</w:t>
+      </w:r>
+      <w:proofErr w:type="spellEnd"/>
+      <w:r>
+        <w:t>(</w:t>
       </w:r>
     </w:p>
     <w:p>
@@ -3320,7 +4657,7 @@
     <w:p>
       <w:pPr>
         <w:pStyle w:val="Body"/>
-        <w:pPrChange w:id="206" w:author="Frances" w:date="2023-05-31T14:52:00Z">
+        <w:pPrChange w:id="235" w:author="Frances" w:date="2023-05-31T14:52:00Z">
           <w:pPr>
             <w:pStyle w:val="BodyA"/>
           </w:pPr>
@@ -3339,7 +4676,10 @@
         <w:t xml:space="preserve">the </w:t>
       </w:r>
       <w:r>
-        <w:t>legend key (the borders on the red, green, and blue boxes that show the island names). Finally, we make the legend’s text 18-point Helvetica with the same nearly black color. We can see the result in Figure 3-4.</w:t>
+        <w:t xml:space="preserve">legend key (the borders </w:t>
+      </w:r>
+      <w:r>
+        <w:t>on the red, green, and blue boxes that show the island names). Finally, we make the legend’s text 18-point Helvetica with the same nearly black color. We can see the result in Figure 3-4.</w:t>
       </w:r>
     </w:p>
     <w:p>
@@ -3416,37 +4756,43 @@
     <w:p>
       <w:pPr>
         <w:pStyle w:val="Body"/>
-        <w:pPrChange w:id="207" w:author="Frances" w:date="2023-05-31T14:52:00Z">
+        <w:pPrChange w:id="236" w:author="Frances" w:date="2023-05-31T14:52:00Z">
           <w:pPr>
             <w:pStyle w:val="BodyA"/>
           </w:pPr>
         </w:pPrChange>
       </w:pPr>
       <w:r>
-        <w:t>The legend is looking better, but now we need to format the rest of the chart so it matches.</w:t>
+        <w:t>The legend is lo</w:t>
+      </w:r>
+      <w:r>
+        <w:t>oking better, but now we need to format the rest of the chart so it matches.</w:t>
       </w:r>
     </w:p>
     <w:p>
       <w:pPr>
         <w:pStyle w:val="HeadB"/>
       </w:pPr>
-      <w:bookmarkStart w:id="208" w:name="_Toc7"/>
+      <w:bookmarkStart w:id="237" w:name="_Toc7"/>
       <w:r>
         <w:t>Axis Formatting</w:t>
       </w:r>
-      <w:bookmarkEnd w:id="208"/>
+      <w:bookmarkEnd w:id="237"/>
     </w:p>
     <w:p>
       <w:pPr>
         <w:pStyle w:val="Body"/>
-        <w:pPrChange w:id="209" w:author="Frances" w:date="2023-05-31T14:52:00Z">
+        <w:pPrChange w:id="238" w:author="Frances" w:date="2023-05-31T14:52:00Z">
           <w:pPr>
             <w:pStyle w:val="BodyA"/>
           </w:pPr>
         </w:pPrChange>
       </w:pPr>
       <w:r>
-        <w:t xml:space="preserve">Next are the axes. The code first removes axis titles because these tend to take up a lot of chart real estate, and you can use the title and subtitle to make it clear what the axes show. </w:t>
+        <w:t>Next are the axes. The code first removes axis titles because these tend to take up a lot of chart real estate, and you can use the title and subtitle to make it c</w:t>
+      </w:r>
+      <w:r>
+        <w:t xml:space="preserve">lear what the axes show. </w:t>
       </w:r>
     </w:p>
     <w:p>
@@ -3454,7 +4800,25 @@
         <w:pStyle w:val="Code"/>
       </w:pPr>
       <w:r>
-        <w:t xml:space="preserve">    axis.title = ggplot2::element_blank(),</w:t>
+        <w:t xml:space="preserve">    </w:t>
+      </w:r>
+      <w:proofErr w:type="spellStart"/>
+      <w:proofErr w:type="gramStart"/>
+      <w:r>
+        <w:t>axis.title</w:t>
+      </w:r>
+      <w:proofErr w:type="spellEnd"/>
+      <w:proofErr w:type="gramEnd"/>
+      <w:r>
+        <w:t xml:space="preserve"> = ggplot2::</w:t>
+      </w:r>
+      <w:proofErr w:type="spellStart"/>
+      <w:r>
+        <w:t>element_blank</w:t>
+      </w:r>
+      <w:proofErr w:type="spellEnd"/>
+      <w:r>
+        <w:t>(),</w:t>
       </w:r>
     </w:p>
     <w:p>
@@ -3462,7 +4826,28 @@
         <w:pStyle w:val="Code"/>
       </w:pPr>
       <w:r>
-        <w:t xml:space="preserve">    axis.text = ggplot2::element_text(</w:t>
+        <w:t xml:space="preserve">    </w:t>
+      </w:r>
+      <w:proofErr w:type="spellStart"/>
+      <w:r>
+        <w:t>axis.text</w:t>
+      </w:r>
+      <w:proofErr w:type="spellEnd"/>
+      <w:r>
+        <w:t xml:space="preserve"> = ggplot</w:t>
+      </w:r>
+      <w:proofErr w:type="gramStart"/>
+      <w:r>
+        <w:t>2::</w:t>
+      </w:r>
+      <w:proofErr w:type="spellStart"/>
+      <w:proofErr w:type="gramEnd"/>
+      <w:r>
+        <w:t>element_text</w:t>
+      </w:r>
+      <w:proofErr w:type="spellEnd"/>
+      <w:r>
+        <w:t>(</w:t>
       </w:r>
     </w:p>
     <w:p>
@@ -3502,7 +4887,28 @@
         <w:pStyle w:val="Code"/>
       </w:pPr>
       <w:r>
-        <w:t xml:space="preserve">    axis.text.x = ggplot2::element_text(margin = ggplot2::margin(5, b = 10)),</w:t>
+        <w:t xml:space="preserve">    </w:t>
+      </w:r>
+      <w:proofErr w:type="spellStart"/>
+      <w:r>
+        <w:t>axis.text.x</w:t>
+      </w:r>
+      <w:proofErr w:type="spellEnd"/>
+      <w:r>
+        <w:t xml:space="preserve"> = ggplot</w:t>
+      </w:r>
+      <w:proofErr w:type="gramStart"/>
+      <w:r>
+        <w:t>2::</w:t>
+      </w:r>
+      <w:proofErr w:type="spellStart"/>
+      <w:proofErr w:type="gramEnd"/>
+      <w:r>
+        <w:t>element_text</w:t>
+      </w:r>
+      <w:proofErr w:type="spellEnd"/>
+      <w:r>
+        <w:t>(margin = ggplot2::margin(5, b = 10)),</w:t>
       </w:r>
     </w:p>
     <w:p>
@@ -3510,7 +4916,28 @@
         <w:pStyle w:val="Code"/>
       </w:pPr>
       <w:r>
-        <w:t xml:space="preserve">    axis.ticks = ggplot2::element_blank(),</w:t>
+        <w:t xml:space="preserve"> </w:t>
+      </w:r>
+      <w:r>
+        <w:t xml:space="preserve">   </w:t>
+      </w:r>
+      <w:proofErr w:type="spellStart"/>
+      <w:proofErr w:type="gramStart"/>
+      <w:r>
+        <w:t>axis.ticks</w:t>
+      </w:r>
+      <w:proofErr w:type="spellEnd"/>
+      <w:proofErr w:type="gramEnd"/>
+      <w:r>
+        <w:t xml:space="preserve"> = ggplot2::</w:t>
+      </w:r>
+      <w:proofErr w:type="spellStart"/>
+      <w:r>
+        <w:t>element_blank</w:t>
+      </w:r>
+      <w:proofErr w:type="spellEnd"/>
+      <w:r>
+        <w:t>(),</w:t>
       </w:r>
     </w:p>
     <w:p>
@@ -3518,26 +4945,55 @@
         <w:pStyle w:val="Code"/>
       </w:pPr>
       <w:r>
-        <w:t xml:space="preserve">    axis.line = ggplot2::element_blank(),</w:t>
+        <w:t xml:space="preserve">    </w:t>
+      </w:r>
+      <w:proofErr w:type="spellStart"/>
+      <w:proofErr w:type="gramStart"/>
+      <w:r>
+        <w:t>axis.line</w:t>
+      </w:r>
+      <w:proofErr w:type="spellEnd"/>
+      <w:proofErr w:type="gramEnd"/>
+      <w:r>
+        <w:t xml:space="preserve"> = ggplot2::</w:t>
+      </w:r>
+      <w:proofErr w:type="spellStart"/>
+      <w:r>
+        <w:t>element_blank</w:t>
+      </w:r>
+      <w:proofErr w:type="spellEnd"/>
+      <w:r>
+        <w:t>(),</w:t>
       </w:r>
     </w:p>
     <w:p>
       <w:pPr>
         <w:pStyle w:val="Body"/>
-        <w:pPrChange w:id="210" w:author="Frances" w:date="2023-05-31T14:52:00Z">
+        <w:pPrChange w:id="239" w:author="Frances" w:date="2023-05-31T14:52:00Z">
           <w:pPr>
             <w:pStyle w:val="BodyA"/>
           </w:pPr>
         </w:pPrChange>
       </w:pPr>
       <w:r>
-        <w:t xml:space="preserve">All text on the axes becomes 18-point Helevetica and nearly black. The text on the x axis (in our case, Biscoe, Dream, and Torgersen) gets a bit of spacing around it. </w:t>
+        <w:t xml:space="preserve">All text on the axes becomes 18-point </w:t>
+      </w:r>
+      <w:proofErr w:type="spellStart"/>
+      <w:r>
+        <w:t>Helevetica</w:t>
+      </w:r>
+      <w:proofErr w:type="spellEnd"/>
+      <w:r>
+        <w:t xml:space="preserve"> and nearly black. The text on the x axis (in our case, Biscoe, Dream, and Torgersen) gets a bit of spacing around it. </w:t>
       </w:r>
       <w:r>
         <w:t>F</w:t>
       </w:r>
       <w:r>
-        <w:t>inally, we remove both axis ticks and axis lines. We can see the changes to the axes in Figure 3-5.</w:t>
+        <w:t>inal</w:t>
+      </w:r>
+      <w:r>
+        <w:t>ly, we remove both axis ticks and axis lines. We can see the changes to the axes in Figure 3-5.</w:t>
       </w:r>
     </w:p>
     <w:p>
@@ -3614,7 +5070,7 @@
     <w:p>
       <w:pPr>
         <w:pStyle w:val="Body"/>
-        <w:pPrChange w:id="211" w:author="Frances" w:date="2023-05-31T14:52:00Z">
+        <w:pPrChange w:id="240" w:author="Frances" w:date="2023-05-31T14:52:00Z">
           <w:pPr>
             <w:pStyle w:val="BodyA"/>
           </w:pPr>
@@ -3623,29 +5079,32 @@
       <w:r>
         <w:t>With the axis text now matching the legend text</w:t>
       </w:r>
-      <w:ins w:id="212" w:author="Frances" w:date="2023-03-21T17:28:00Z">
+      <w:ins w:id="241" w:author="Frances" w:date="2023-03-21T17:28:00Z">
         <w:r>
           <w:t>,</w:t>
         </w:r>
       </w:ins>
       <w:r>
-        <w:t xml:space="preserve"> and the axis ticks and lines removed, we’re ready to deal with the grid lines.</w:t>
+        <w:t xml:space="preserve"> and the axis ticks and lines removed, we’re ready to d</w:t>
+      </w:r>
+      <w:r>
+        <w:t>eal with the grid lines.</w:t>
       </w:r>
     </w:p>
     <w:p>
       <w:pPr>
         <w:pStyle w:val="HeadB"/>
       </w:pPr>
-      <w:bookmarkStart w:id="213" w:name="_Toc8"/>
+      <w:bookmarkStart w:id="242" w:name="_Toc8"/>
       <w:r>
         <w:t>Grid Lines Formatting</w:t>
       </w:r>
-      <w:bookmarkEnd w:id="213"/>
+      <w:bookmarkEnd w:id="242"/>
     </w:p>
     <w:p>
       <w:pPr>
         <w:pStyle w:val="Body"/>
-        <w:pPrChange w:id="214" w:author="Frances" w:date="2023-05-31T14:52:00Z">
+        <w:pPrChange w:id="243" w:author="Frances" w:date="2023-05-31T14:52:00Z">
           <w:pPr>
             <w:pStyle w:val="BodyA"/>
           </w:pPr>
@@ -3658,7 +5117,10 @@
         <w:t xml:space="preserve">the </w:t>
       </w:r>
       <w:r>
-        <w:t>overall text formatting, the legend, and the axes, let’s move onto grid lines. The approach here is fairly straightforward: remove all minor grid lines and the major grid lines on the x axis, keeping only major grid lines on the y axis, but making them a light gray (using the #cbcbcb hex code).</w:t>
+        <w:t xml:space="preserve">overall text formatting, the legend, and the axes, let’s move onto grid lines. The approach here is fairly straightforward: remove all minor grid lines and the major grid lines on </w:t>
+      </w:r>
+      <w:r>
+        <w:t>the x axis, keeping only major grid lines on the y axis, but making them a light gray (using the #cbcbcb hex code).</w:t>
       </w:r>
     </w:p>
     <w:p>
@@ -3666,7 +5128,28 @@
         <w:pStyle w:val="Code"/>
       </w:pPr>
       <w:r>
-        <w:t xml:space="preserve">    panel.grid.minor = ggplot2::element_blank(),</w:t>
+        <w:t xml:space="preserve">    </w:t>
+      </w:r>
+      <w:proofErr w:type="spellStart"/>
+      <w:proofErr w:type="gramStart"/>
+      <w:r>
+        <w:t>panel.grid</w:t>
+      </w:r>
+      <w:proofErr w:type="gramEnd"/>
+      <w:r>
+        <w:t>.minor</w:t>
+      </w:r>
+      <w:proofErr w:type="spellEnd"/>
+      <w:r>
+        <w:t xml:space="preserve"> = ggplot2::</w:t>
+      </w:r>
+      <w:proofErr w:type="spellStart"/>
+      <w:r>
+        <w:t>element_blank</w:t>
+      </w:r>
+      <w:proofErr w:type="spellEnd"/>
+      <w:r>
+        <w:t>(),</w:t>
       </w:r>
     </w:p>
     <w:p>
@@ -3674,7 +5157,36 @@
         <w:pStyle w:val="Code"/>
       </w:pPr>
       <w:r>
-        <w:t xml:space="preserve">    panel.grid.major.y = ggplot2::element_line(color = "#cbcbcb"),</w:t>
+        <w:t xml:space="preserve">    </w:t>
+      </w:r>
+      <w:proofErr w:type="spellStart"/>
+      <w:proofErr w:type="gramStart"/>
+      <w:r>
+        <w:t>panel.grid</w:t>
+      </w:r>
+      <w:proofErr w:type="gramEnd"/>
+      <w:r>
+        <w:t>.major.y</w:t>
+      </w:r>
+      <w:proofErr w:type="spellEnd"/>
+      <w:r>
+        <w:t xml:space="preserve"> = ggplot2::</w:t>
+      </w:r>
+      <w:proofErr w:type="spellStart"/>
+      <w:r>
+        <w:t>element_line</w:t>
+      </w:r>
+      <w:proofErr w:type="spellEnd"/>
+      <w:r>
+        <w:t>(color = "#</w:t>
+      </w:r>
+      <w:proofErr w:type="spellStart"/>
+      <w:r>
+        <w:t>cbcbcb</w:t>
+      </w:r>
+      <w:proofErr w:type="spellEnd"/>
+      <w:r>
+        <w:t>"),</w:t>
       </w:r>
     </w:p>
     <w:p>
@@ -3682,45 +5194,69 @@
         <w:pStyle w:val="Code"/>
       </w:pPr>
       <w:r>
-        <w:t xml:space="preserve">    panel.grid.major.x = ggplot2::element_blank(),</w:t>
+        <w:t xml:space="preserve">    </w:t>
+      </w:r>
+      <w:proofErr w:type="spellStart"/>
+      <w:proofErr w:type="gramStart"/>
+      <w:r>
+        <w:t>panel.grid</w:t>
+      </w:r>
+      <w:proofErr w:type="gramEnd"/>
+      <w:r>
+        <w:t>.major.x</w:t>
+      </w:r>
+      <w:proofErr w:type="spellEnd"/>
+      <w:r>
+        <w:t xml:space="preserve"> =</w:t>
+      </w:r>
+      <w:r>
+        <w:t xml:space="preserve"> ggplot2::</w:t>
+      </w:r>
+      <w:proofErr w:type="spellStart"/>
+      <w:r>
+        <w:t>element_blank</w:t>
+      </w:r>
+      <w:proofErr w:type="spellEnd"/>
+      <w:r>
+        <w:t>(),</w:t>
       </w:r>
     </w:p>
     <w:p>
       <w:pPr>
         <w:pStyle w:val="Code"/>
         <w:rPr>
-          <w:ins w:id="215" w:author="David Keyes" w:date="2023-04-11T14:36:00Z"/>
+          <w:ins w:id="244" w:author="David Keyes" w:date="2023-04-11T14:36:00Z"/>
           <w:rStyle w:val="LiteralItalic"/>
-          <w:rPrChange w:id="216" w:author="Frances" w:date="2023-05-31T15:14:00Z">
+          <w:rPrChange w:id="245" w:author="Frances" w:date="2023-05-31T15:14:00Z">
             <w:rPr>
-              <w:ins w:id="217" w:author="David Keyes" w:date="2023-04-11T14:36:00Z"/>
+              <w:ins w:id="246" w:author="David Keyes" w:date="2023-04-11T14:36:00Z"/>
               <w:u w:color="3366FF"/>
             </w:rPr>
           </w:rPrChange>
         </w:rPr>
-        <w:pPrChange w:id="218" w:author="Frances" w:date="2023-05-31T15:14:00Z">
+        <w:pPrChange w:id="247" w:author="Frances" w:date="2023-05-31T15:14:00Z">
           <w:pPr>
             <w:pStyle w:val="Code"/>
             <w:ind w:firstLine="360"/>
           </w:pPr>
         </w:pPrChange>
       </w:pPr>
-      <w:del w:id="219" w:author="David Keyes" w:date="2023-04-11T14:36:00Z">
+      <w:del w:id="248" w:author="David Keyes" w:date="2023-04-11T14:36:00Z">
         <w:r>
           <w:rPr>
             <w:rStyle w:val="LiteralItalic"/>
-            <w:rPrChange w:id="220" w:author="Frances" w:date="2023-05-31T15:14:00Z">
+            <w:rPrChange w:id="249" w:author="Frances" w:date="2023-05-31T15:14:00Z">
               <w:rPr/>
             </w:rPrChange>
           </w:rPr>
           <w:delText xml:space="preserve">    </w:delText>
         </w:r>
       </w:del>
-      <w:ins w:id="221" w:author="David Keyes" w:date="2023-04-11T14:36:00Z">
+      <w:ins w:id="250" w:author="David Keyes" w:date="2023-04-11T14:36:00Z">
         <w:r>
           <w:rPr>
             <w:rStyle w:val="LiteralItalic"/>
-            <w:rPrChange w:id="222" w:author="Frances" w:date="2023-05-31T15:14:00Z">
+            <w:rPrChange w:id="251" w:author="Frances" w:date="2023-05-31T15:14:00Z">
               <w:rPr>
                 <w:u w:color="3366FF"/>
               </w:rPr>
@@ -3801,16 +5337,16 @@
       <w:pPr>
         <w:pStyle w:val="HeadB"/>
       </w:pPr>
-      <w:bookmarkStart w:id="223" w:name="_Toc9"/>
+      <w:bookmarkStart w:id="252" w:name="_Toc9"/>
       <w:r>
         <w:t>Background Formatting</w:t>
       </w:r>
-      <w:bookmarkEnd w:id="223"/>
+      <w:bookmarkEnd w:id="252"/>
     </w:p>
     <w:p>
       <w:pPr>
         <w:pStyle w:val="Body"/>
-        <w:pPrChange w:id="224" w:author="Frances" w:date="2023-05-31T14:52:00Z">
+        <w:pPrChange w:id="253" w:author="Frances" w:date="2023-05-31T14:52:00Z">
           <w:pPr>
             <w:pStyle w:val="BodyA"/>
           </w:pPr>
@@ -3819,10 +5355,11 @@
       <w:r>
         <w:t xml:space="preserve">The previous iteration of our plot still had a gray background. The </w:t>
       </w:r>
+      <w:proofErr w:type="spellStart"/>
       <w:r>
         <w:rPr>
           <w:rStyle w:val="Literal"/>
-          <w:rPrChange w:id="225" w:author="Frances" w:date="2023-05-31T15:13:00Z">
+          <w:rPrChange w:id="254" w:author="Frances" w:date="2023-05-31T15:13:00Z">
             <w:rPr>
               <w:rFonts w:ascii="Courier" w:hAnsi="Courier"/>
               <w:color w:val="3366FF"/>
@@ -3830,7 +5367,49 @@
             </w:rPr>
           </w:rPrChange>
         </w:rPr>
-        <w:t>bbc_style()</w:t>
+        <w:t>bbc_</w:t>
+      </w:r>
+      <w:proofErr w:type="gramStart"/>
+      <w:r>
+        <w:rPr>
+          <w:rStyle w:val="Literal"/>
+          <w:rPrChange w:id="255" w:author="Frances" w:date="2023-05-31T15:13:00Z">
+            <w:rPr>
+              <w:rFonts w:ascii="Courier" w:hAnsi="Courier"/>
+              <w:color w:val="3366FF"/>
+              <w:u w:color="3366FF"/>
+            </w:rPr>
+          </w:rPrChange>
+        </w:rPr>
+        <w:t>style</w:t>
+      </w:r>
+      <w:proofErr w:type="spellEnd"/>
+      <w:r>
+        <w:rPr>
+          <w:rStyle w:val="Literal"/>
+          <w:rPrChange w:id="256" w:author="Frances" w:date="2023-05-31T15:13:00Z">
+            <w:rPr>
+              <w:rFonts w:ascii="Courier" w:hAnsi="Courier"/>
+              <w:color w:val="3366FF"/>
+              <w:u w:color="3366FF"/>
+            </w:rPr>
+          </w:rPrChange>
+        </w:rPr>
+        <w:t>(</w:t>
+      </w:r>
+      <w:proofErr w:type="gramEnd"/>
+      <w:r>
+        <w:rPr>
+          <w:rStyle w:val="Literal"/>
+          <w:rPrChange w:id="257" w:author="Frances" w:date="2023-05-31T15:13:00Z">
+            <w:rPr>
+              <w:rFonts w:ascii="Courier" w:hAnsi="Courier"/>
+              <w:color w:val="3366FF"/>
+              <w:u w:color="3366FF"/>
+            </w:rPr>
+          </w:rPrChange>
+        </w:rPr>
+        <w:t>)</w:t>
       </w:r>
       <w:r>
         <w:t xml:space="preserve"> function removes this with the following code.</w:t>
@@ -3841,13 +5420,31 @@
         <w:pStyle w:val="Code"/>
       </w:pPr>
       <w:r>
-        <w:t xml:space="preserve">    panel.background = ggplot2::element_blank(),</w:t>
+        <w:t xml:space="preserve">    </w:t>
+      </w:r>
+      <w:proofErr w:type="spellStart"/>
+      <w:proofErr w:type="gramStart"/>
+      <w:r>
+        <w:t>panel.background</w:t>
+      </w:r>
+      <w:proofErr w:type="spellEnd"/>
+      <w:proofErr w:type="gramEnd"/>
+      <w:r>
+        <w:t xml:space="preserve"> = ggplot2::</w:t>
+      </w:r>
+      <w:proofErr w:type="spellStart"/>
+      <w:r>
+        <w:t>element_blank</w:t>
+      </w:r>
+      <w:proofErr w:type="spellEnd"/>
+      <w:r>
+        <w:t>(),</w:t>
       </w:r>
     </w:p>
     <w:p>
       <w:pPr>
         <w:pStyle w:val="Body"/>
-        <w:pPrChange w:id="226" w:author="Frances" w:date="2023-05-31T14:52:00Z">
+        <w:pPrChange w:id="258" w:author="Frances" w:date="2023-05-31T14:52:00Z">
           <w:pPr>
             <w:pStyle w:val="BodyA"/>
           </w:pPr>
@@ -3890,7 +5487,7 @@
                     </pic:cNvPicPr>
                   </pic:nvPicPr>
                   <pic:blipFill>
-                    <a:blip r:embed="rId8"/>
+                    <a:blip r:embed="rId12"/>
                     <a:stretch>
                       <a:fillRect/>
                     </a:stretch>
@@ -3931,13 +5528,13 @@
     <w:p>
       <w:pPr>
         <w:pStyle w:val="Body"/>
-        <w:pPrChange w:id="227" w:author="Frances" w:date="2023-05-31T14:52:00Z">
+        <w:pPrChange w:id="259" w:author="Frances" w:date="2023-05-31T14:52:00Z">
           <w:pPr>
             <w:pStyle w:val="BodyA"/>
           </w:pPr>
         </w:pPrChange>
       </w:pPr>
-      <w:bookmarkStart w:id="228" w:name="smallmultiplesformatting"/>
+      <w:bookmarkStart w:id="260" w:name="smallmultiplesformatting"/>
       <w:r>
         <w:t xml:space="preserve">We’ve nearly recreated the </w:t>
       </w:r>
@@ -3945,12 +5542,16 @@
         <w:t>p</w:t>
       </w:r>
       <w:r>
-        <w:t xml:space="preserve">enguin plot using the </w:t>
-      </w:r>
+        <w:t>enguin plot u</w:t>
+      </w:r>
+      <w:r>
+        <w:t xml:space="preserve">sing the </w:t>
+      </w:r>
+      <w:proofErr w:type="spellStart"/>
       <w:r>
         <w:rPr>
           <w:rStyle w:val="Literal"/>
-          <w:rPrChange w:id="229" w:author="Frances" w:date="2023-05-31T15:13:00Z">
+          <w:rPrChange w:id="261" w:author="Frances" w:date="2023-05-31T15:13:00Z">
             <w:rPr>
               <w:rFonts w:ascii="Courier" w:hAnsi="Courier"/>
               <w:color w:val="3366FF"/>
@@ -3958,7 +5559,49 @@
             </w:rPr>
           </w:rPrChange>
         </w:rPr>
-        <w:t>bbc_style()</w:t>
+        <w:t>bbc_</w:t>
+      </w:r>
+      <w:proofErr w:type="gramStart"/>
+      <w:r>
+        <w:rPr>
+          <w:rStyle w:val="Literal"/>
+          <w:rPrChange w:id="262" w:author="Frances" w:date="2023-05-31T15:13:00Z">
+            <w:rPr>
+              <w:rFonts w:ascii="Courier" w:hAnsi="Courier"/>
+              <w:color w:val="3366FF"/>
+              <w:u w:color="3366FF"/>
+            </w:rPr>
+          </w:rPrChange>
+        </w:rPr>
+        <w:t>style</w:t>
+      </w:r>
+      <w:proofErr w:type="spellEnd"/>
+      <w:r>
+        <w:rPr>
+          <w:rStyle w:val="Literal"/>
+          <w:rPrChange w:id="263" w:author="Frances" w:date="2023-05-31T15:13:00Z">
+            <w:rPr>
+              <w:rFonts w:ascii="Courier" w:hAnsi="Courier"/>
+              <w:color w:val="3366FF"/>
+              <w:u w:color="3366FF"/>
+            </w:rPr>
+          </w:rPrChange>
+        </w:rPr>
+        <w:t>(</w:t>
+      </w:r>
+      <w:proofErr w:type="gramEnd"/>
+      <w:r>
+        <w:rPr>
+          <w:rStyle w:val="Literal"/>
+          <w:rPrChange w:id="264" w:author="Frances" w:date="2023-05-31T15:13:00Z">
+            <w:rPr>
+              <w:rFonts w:ascii="Courier" w:hAnsi="Courier"/>
+              <w:color w:val="3366FF"/>
+              <w:u w:color="3366FF"/>
+            </w:rPr>
+          </w:rPrChange>
+        </w:rPr>
+        <w:t>)</w:t>
       </w:r>
       <w:r>
         <w:t xml:space="preserve"> function. There is just one more tweak to go.</w:t>
@@ -3968,41 +5611,52 @@
       <w:pPr>
         <w:pStyle w:val="HeadB"/>
       </w:pPr>
-      <w:bookmarkStart w:id="230" w:name="_Toc10"/>
+      <w:bookmarkStart w:id="265" w:name="_Toc10"/>
       <w:r>
         <w:t>Small Multiples Formatting</w:t>
       </w:r>
-      <w:bookmarkEnd w:id="230"/>
+      <w:bookmarkEnd w:id="265"/>
     </w:p>
     <w:p>
       <w:pPr>
         <w:pStyle w:val="Body"/>
-        <w:pPrChange w:id="231" w:author="Frances" w:date="2023-05-31T14:52:00Z">
+        <w:pPrChange w:id="266" w:author="Frances" w:date="2023-05-31T14:52:00Z">
           <w:pPr>
             <w:pStyle w:val="BodyA"/>
           </w:pPr>
         </w:pPrChange>
       </w:pPr>
+      <w:bookmarkStart w:id="267" w:name="OLE_LINK6"/>
+      <w:bookmarkStart w:id="268" w:name="OLE_LINK7"/>
       <w:r>
         <w:t xml:space="preserve">The function contains a bit more code, to modify </w:t>
       </w:r>
+      <w:proofErr w:type="spellStart"/>
+      <w:proofErr w:type="gramStart"/>
       <w:r>
         <w:rPr>
           <w:rStyle w:val="Literal"/>
         </w:rPr>
         <w:t>strip.background</w:t>
       </w:r>
+      <w:proofErr w:type="spellEnd"/>
+      <w:proofErr w:type="gramEnd"/>
       <w:r>
         <w:t xml:space="preserve"> and </w:t>
       </w:r>
+      <w:proofErr w:type="spellStart"/>
       <w:r>
         <w:rPr>
           <w:rStyle w:val="Literal"/>
         </w:rPr>
         <w:t>strip.text</w:t>
       </w:r>
-      <w:r>
-        <w:t xml:space="preserve">. These elements become relevant in small multiples charts like the one discussed in </w:t>
+      <w:proofErr w:type="spellEnd"/>
+      <w:r>
+        <w:t xml:space="preserve">. These elements become relevant in small multiples charts like the one discussed </w:t>
+      </w:r>
+      <w:r>
+        <w:t xml:space="preserve">in </w:t>
       </w:r>
       <w:r>
         <w:rPr>
@@ -4013,11 +5667,33 @@
       <w:r>
         <w:t xml:space="preserve">. Let’s turn our penguin chart into a small multiples chart to see these components of the BBC’s theme. I’ve used the code from the </w:t>
       </w:r>
+      <w:proofErr w:type="spellStart"/>
       <w:r>
         <w:rPr>
           <w:rStyle w:val="Literal"/>
         </w:rPr>
-        <w:t>bbc_style()</w:t>
+        <w:t>bbc_</w:t>
+      </w:r>
+      <w:proofErr w:type="gramStart"/>
+      <w:r>
+        <w:rPr>
+          <w:rStyle w:val="Literal"/>
+        </w:rPr>
+        <w:t>style</w:t>
+      </w:r>
+      <w:proofErr w:type="spellEnd"/>
+      <w:r>
+        <w:rPr>
+          <w:rStyle w:val="Literal"/>
+        </w:rPr>
+        <w:t>(</w:t>
+      </w:r>
+      <w:proofErr w:type="gramEnd"/>
+      <w:r>
+        <w:rPr>
+          <w:rStyle w:val="Literal"/>
+        </w:rPr>
+        <w:t>)</w:t>
       </w:r>
       <w:r>
         <w:t xml:space="preserve"> function, minus the sections that deal with small multiples, to make Figure 3-8.</w:t>
@@ -4026,6 +5702,8 @@
         <w:t xml:space="preserve"> </w:t>
       </w:r>
     </w:p>
+    <w:bookmarkEnd w:id="267"/>
+    <w:bookmarkEnd w:id="268"/>
     <w:p>
       <w:pPr>
         <w:pStyle w:val="GraphicSlug"/>
@@ -4090,13 +5768,16 @@
         <w:pStyle w:val="CaptionLine"/>
       </w:pPr>
       <w:r>
-        <w:t>Small multiples chart with no changes to the strip text formatting</w:t>
+        <w:t>Sma</w:t>
+      </w:r>
+      <w:r>
+        <w:t>ll multiples chart with no changes to the strip text formatting</w:t>
       </w:r>
     </w:p>
     <w:p>
       <w:pPr>
         <w:pStyle w:val="Body"/>
-        <w:pPrChange w:id="232" w:author="Frances" w:date="2023-05-31T14:52:00Z">
+        <w:pPrChange w:id="269" w:author="Frances" w:date="2023-05-31T14:52:00Z">
           <w:pPr>
             <w:pStyle w:val="BodyA"/>
           </w:pPr>
@@ -4105,10 +5786,11 @@
       <w:r>
         <w:t xml:space="preserve">When we use the </w:t>
       </w:r>
+      <w:proofErr w:type="spellStart"/>
       <w:r>
         <w:rPr>
           <w:rStyle w:val="Literal"/>
-          <w:rPrChange w:id="233" w:author="Frances" w:date="2023-05-31T15:13:00Z">
+          <w:rPrChange w:id="270" w:author="Frances" w:date="2023-05-31T15:13:00Z">
             <w:rPr>
               <w:rFonts w:ascii="Courier" w:hAnsi="Courier"/>
               <w:color w:val="3366FF"/>
@@ -4116,54 +5798,13 @@
             </w:rPr>
           </w:rPrChange>
         </w:rPr>
-        <w:t>facet_wrap()</w:t>
-      </w:r>
-      <w:r>
-        <w:t xml:space="preserve"> function to make a small multiples chart, we are left with one chart per island. But note that, by default, the text above each chart is noticeably smaller than the rest of the chart</w:t>
-      </w:r>
-      <w:ins w:id="234" w:author="David Keyes" w:date="2023-04-11T14:39:00Z">
-        <w:r>
-          <w:t>.</w:t>
-        </w:r>
-      </w:ins>
-      <w:del w:id="235" w:author="David Keyes" w:date="2023-04-11T14:38:00Z">
-        <w:r>
-          <w:delText>,</w:delText>
-        </w:r>
-      </w:del>
-      <w:r>
-        <w:t xml:space="preserve"> </w:t>
-      </w:r>
-      <w:del w:id="236" w:author="David Keyes" w:date="2023-04-11T14:39:00Z">
-        <w:r>
-          <w:delText xml:space="preserve">and </w:delText>
-        </w:r>
-      </w:del>
-      <w:ins w:id="237" w:author="David Keyes" w:date="2023-04-11T14:39:00Z">
-        <w:r>
-          <w:t xml:space="preserve">What’s more, </w:t>
-        </w:r>
-      </w:ins>
-      <w:r>
-        <w:t xml:space="preserve">the gray background behind the text stands out when we have removed the gray background from other parts of the chart. The consistency we’ve worked toward is now gone, with small text that is out of proportion to the other text in the chart and a gray background that sticks out like a sore thumb. </w:t>
-      </w:r>
-    </w:p>
-    <w:p>
-      <w:pPr>
-        <w:pStyle w:val="Body"/>
-        <w:pPrChange w:id="238" w:author="Frances" w:date="2023-05-31T14:52:00Z">
-          <w:pPr>
-            <w:pStyle w:val="BodyA"/>
-          </w:pPr>
-        </w:pPrChange>
-      </w:pPr>
-      <w:r>
-        <w:t xml:space="preserve">I’ve saved the code used to make Figure 3-8 as an object, </w:t>
-      </w:r>
+        <w:t>facet_</w:t>
+      </w:r>
+      <w:proofErr w:type="gramStart"/>
       <w:r>
         <w:rPr>
           <w:rStyle w:val="Literal"/>
-          <w:rPrChange w:id="239" w:author="Frances" w:date="2023-05-31T15:13:00Z">
+          <w:rPrChange w:id="271" w:author="Frances" w:date="2023-05-31T15:13:00Z">
             <w:rPr>
               <w:rFonts w:ascii="Courier" w:hAnsi="Courier"/>
               <w:color w:val="3366FF"/>
@@ -4171,10 +5812,139 @@
             </w:rPr>
           </w:rPrChange>
         </w:rPr>
-        <w:t>penguins_plot_weight</w:t>
-      </w:r>
-      <w:r>
-        <w:t xml:space="preserve">. We now use this object in order to show how to change the text that shows up above each small multiples chart (called the </w:t>
+        <w:t>wrap</w:t>
+      </w:r>
+      <w:proofErr w:type="spellEnd"/>
+      <w:r>
+        <w:rPr>
+          <w:rStyle w:val="Literal"/>
+          <w:rPrChange w:id="272" w:author="Frances" w:date="2023-05-31T15:13:00Z">
+            <w:rPr>
+              <w:rFonts w:ascii="Courier" w:hAnsi="Courier"/>
+              <w:color w:val="3366FF"/>
+              <w:u w:color="3366FF"/>
+            </w:rPr>
+          </w:rPrChange>
+        </w:rPr>
+        <w:t>(</w:t>
+      </w:r>
+      <w:proofErr w:type="gramEnd"/>
+      <w:r>
+        <w:rPr>
+          <w:rStyle w:val="Literal"/>
+          <w:rPrChange w:id="273" w:author="Frances" w:date="2023-05-31T15:13:00Z">
+            <w:rPr>
+              <w:rFonts w:ascii="Courier" w:hAnsi="Courier"/>
+              <w:color w:val="3366FF"/>
+              <w:u w:color="3366FF"/>
+            </w:rPr>
+          </w:rPrChange>
+        </w:rPr>
+        <w:t>)</w:t>
+      </w:r>
+      <w:r>
+        <w:t xml:space="preserve"> function to make a small multiples chart, we are left with one chart per island. But note that, by default, the text above each chart is noticeably smaller than th</w:t>
+      </w:r>
+      <w:r>
+        <w:t>e rest of the chart</w:t>
+      </w:r>
+      <w:ins w:id="274" w:author="David Keyes" w:date="2023-04-11T14:39:00Z">
+        <w:r>
+          <w:t>.</w:t>
+        </w:r>
+      </w:ins>
+      <w:del w:id="275" w:author="David Keyes" w:date="2023-04-11T14:38:00Z">
+        <w:r>
+          <w:delText>,</w:delText>
+        </w:r>
+      </w:del>
+      <w:r>
+        <w:t xml:space="preserve"> </w:t>
+      </w:r>
+      <w:del w:id="276" w:author="David Keyes" w:date="2023-04-11T14:39:00Z">
+        <w:r>
+          <w:delText xml:space="preserve">and </w:delText>
+        </w:r>
+      </w:del>
+      <w:ins w:id="277" w:author="David Keyes" w:date="2023-04-11T14:39:00Z">
+        <w:r>
+          <w:t xml:space="preserve">What’s more, </w:t>
+        </w:r>
+      </w:ins>
+      <w:r>
+        <w:t>the gray background behind the text stands out when we have removed the gray background from other parts of the chart. The consistency we’ve worked toward is now gone, with small text that is out of proportion to the other text in the chart and a gray back</w:t>
+      </w:r>
+      <w:r>
+        <w:t xml:space="preserve">ground that sticks out like a sore thumb. </w:t>
+      </w:r>
+    </w:p>
+    <w:p>
+      <w:pPr>
+        <w:pStyle w:val="Body"/>
+        <w:pPrChange w:id="278" w:author="Frances" w:date="2023-05-31T14:52:00Z">
+          <w:pPr>
+            <w:pStyle w:val="BodyA"/>
+          </w:pPr>
+        </w:pPrChange>
+      </w:pPr>
+      <w:del w:id="279" w:author="David Keyes" w:date="2023-06-27T15:36:00Z">
+        <w:r>
+          <w:delText>I</w:delText>
+        </w:r>
+        <w:commentRangeStart w:id="280"/>
+        <w:r>
+          <w:delText xml:space="preserve">’ve saved the code used to make Figure 3-8 as an object, </w:delText>
+        </w:r>
+        <w:r>
+          <w:rPr>
+            <w:rStyle w:val="Literal"/>
+            <w:rPrChange w:id="281" w:author="Frances" w:date="2023-05-31T15:13:00Z">
+              <w:rPr>
+                <w:rFonts w:ascii="Courier" w:hAnsi="Courier"/>
+                <w:color w:val="3366FF"/>
+                <w:u w:color="3366FF"/>
+              </w:rPr>
+            </w:rPrChange>
+          </w:rPr>
+          <w:delText>penguins_plot_weight</w:delText>
+        </w:r>
+        <w:r>
+          <w:delText xml:space="preserve">. </w:delText>
+        </w:r>
+        <w:commentRangeEnd w:id="280"/>
+        <w:r>
+          <w:rPr>
+            <w:rStyle w:val="CommentReference"/>
+            <w:rFonts w:asciiTheme="minorHAnsi" w:hAnsiTheme="minorHAnsi" w:cstheme="minorBidi"/>
+            <w:color w:val="auto"/>
+            <w:lang w:eastAsia="en-US"/>
+          </w:rPr>
+          <w:commentReference w:id="280"/>
+        </w:r>
+        <w:r>
+          <w:delText xml:space="preserve">We now use this object </w:delText>
+        </w:r>
+      </w:del>
+      <w:ins w:id="282" w:author="David Keyes" w:date="2023-06-27T15:36:00Z">
+        <w:r>
+          <w:t xml:space="preserve">The following code </w:t>
+        </w:r>
+      </w:ins>
+      <w:del w:id="283" w:author="David Keyes" w:date="2023-06-27T15:36:00Z">
+        <w:r>
+          <w:delText xml:space="preserve">in order to show how to </w:delText>
+        </w:r>
+      </w:del>
+      <w:r>
+        <w:t>change</w:t>
+      </w:r>
+      <w:ins w:id="284" w:author="David Keyes" w:date="2023-06-27T15:36:00Z">
+        <w:r>
+          <w:t>s</w:t>
+        </w:r>
+      </w:ins>
+      <w:r>
+        <w:t xml:space="preserve"> the text that shows up above each small multiples chart (called the </w:t>
       </w:r>
       <w:r>
         <w:rPr>
@@ -4183,7 +5953,10 @@
         <w:t>strip</w:t>
       </w:r>
       <w:r>
-        <w:t xml:space="preserve"> in ggplot): </w:t>
+        <w:t xml:space="preserve"> in gg</w:t>
+      </w:r>
+      <w:r>
+        <w:t xml:space="preserve">plot): </w:t>
       </w:r>
     </w:p>
     <w:p>
@@ -4191,7 +5964,25 @@
         <w:pStyle w:val="Code"/>
       </w:pPr>
       <w:r>
-        <w:t xml:space="preserve">    strip.background = ggplot2::element_rect(fill = "white"),</w:t>
+        <w:t xml:space="preserve">    </w:t>
+      </w:r>
+      <w:proofErr w:type="spellStart"/>
+      <w:proofErr w:type="gramStart"/>
+      <w:r>
+        <w:t>strip.background</w:t>
+      </w:r>
+      <w:proofErr w:type="spellEnd"/>
+      <w:proofErr w:type="gramEnd"/>
+      <w:r>
+        <w:t xml:space="preserve"> = ggplot2::</w:t>
+      </w:r>
+      <w:proofErr w:type="spellStart"/>
+      <w:r>
+        <w:t>element_rect</w:t>
+      </w:r>
+      <w:proofErr w:type="spellEnd"/>
+      <w:r>
+        <w:t>(fill = "white"),</w:t>
       </w:r>
     </w:p>
     <w:p>
@@ -4199,14 +5990,43 @@
         <w:pStyle w:val="Code"/>
       </w:pPr>
       <w:r>
-        <w:t xml:space="preserve">    strip.text = ggplot2::element_text(size = 22, hjust = 0)</w:t>
+        <w:t xml:space="preserve">    </w:t>
+      </w:r>
+      <w:proofErr w:type="spellStart"/>
+      <w:r>
+        <w:t>strip.text</w:t>
+      </w:r>
+      <w:proofErr w:type="spellEnd"/>
+      <w:r>
+        <w:t xml:space="preserve"> = ggplot</w:t>
+      </w:r>
+      <w:proofErr w:type="gramStart"/>
+      <w:r>
+        <w:t>2::</w:t>
+      </w:r>
+      <w:proofErr w:type="spellStart"/>
+      <w:proofErr w:type="gramEnd"/>
+      <w:r>
+        <w:t>element_text</w:t>
+      </w:r>
+      <w:proofErr w:type="spellEnd"/>
+      <w:r>
+        <w:t xml:space="preserve">(size = 22, </w:t>
+      </w:r>
+      <w:proofErr w:type="spellStart"/>
+      <w:r>
+        <w:t>hjust</w:t>
+      </w:r>
+      <w:proofErr w:type="spellEnd"/>
+      <w:r>
+        <w:t xml:space="preserve"> = 0)</w:t>
       </w:r>
     </w:p>
     <w:p>
       <w:pPr>
         <w:pStyle w:val="Code"/>
         <w:rPr>
-          <w:ins w:id="240" w:author="David Keyes" w:date="2023-04-11T14:40:00Z"/>
+          <w:ins w:id="285" w:author="David Keyes" w:date="2023-04-11T14:40:00Z"/>
         </w:rPr>
       </w:pPr>
       <w:r>
@@ -4220,14 +6040,14 @@
           <w:rStyle w:val="LiteralItalic"/>
         </w:rPr>
       </w:pPr>
-      <w:ins w:id="241" w:author="David Keyes" w:date="2023-04-11T14:40:00Z">
+      <w:ins w:id="286" w:author="David Keyes" w:date="2023-04-11T14:40:00Z">
         <w:r>
           <w:rPr>
             <w:rStyle w:val="LiteralItalic"/>
           </w:rPr>
           <w:t xml:space="preserve">  </w:t>
         </w:r>
-        <w:bookmarkStart w:id="242" w:name="OLE_LINK1"/>
+        <w:bookmarkStart w:id="287" w:name="OLE_LINK1"/>
         <w:r>
           <w:rPr>
             <w:rStyle w:val="LiteralItalic"/>
@@ -4236,15 +6056,15 @@
         </w:r>
       </w:ins>
     </w:p>
-    <w:bookmarkEnd w:id="242"/>
+    <w:bookmarkEnd w:id="287"/>
     <w:p>
       <w:pPr>
         <w:pStyle w:val="Code"/>
         <w:rPr>
-          <w:del w:id="243" w:author="David Keyes" w:date="2023-04-11T14:40:00Z"/>
-        </w:rPr>
-      </w:pPr>
-      <w:del w:id="244" w:author="David Keyes" w:date="2023-04-11T14:40:00Z">
+          <w:del w:id="288" w:author="David Keyes" w:date="2023-04-11T14:40:00Z"/>
+        </w:rPr>
+      </w:pPr>
+      <w:del w:id="289" w:author="David Keyes" w:date="2023-04-11T14:40:00Z">
         <w:r>
           <w:delText>}</w:delText>
         </w:r>
@@ -4253,7 +6073,7 @@
     <w:p>
       <w:pPr>
         <w:pStyle w:val="Body"/>
-        <w:pPrChange w:id="245" w:author="Frances" w:date="2023-05-31T14:52:00Z">
+        <w:pPrChange w:id="290" w:author="Frances" w:date="2023-05-31T14:52:00Z">
           <w:pPr>
             <w:pStyle w:val="BodyA"/>
           </w:pPr>
@@ -4262,10 +6082,11 @@
       <w:r>
         <w:t xml:space="preserve">We remove the background (or, more accurately, color it white). Then we make the text larger, bold, and left aligned using </w:t>
       </w:r>
+      <w:proofErr w:type="spellStart"/>
       <w:r>
         <w:rPr>
           <w:rStyle w:val="Literal"/>
-          <w:rPrChange w:id="246" w:author="Frances" w:date="2023-05-31T15:13:00Z">
+          <w:rPrChange w:id="291" w:author="Frances" w:date="2023-05-31T15:13:00Z">
             <w:rPr>
               <w:rFonts w:ascii="Courier" w:hAnsi="Courier"/>
               <w:color w:val="3366FF"/>
@@ -4273,10 +6094,27 @@
             </w:rPr>
           </w:rPrChange>
         </w:rPr>
-        <w:t>hjust = 0</w:t>
-      </w:r>
-      <w:r>
-        <w:t>. I did have to make the text size slightly smaller to fit in the book and added code to make it bold. You can see the result in Figure 3-9.</w:t>
+        <w:t>hjust</w:t>
+      </w:r>
+      <w:proofErr w:type="spellEnd"/>
+      <w:r>
+        <w:rPr>
+          <w:rStyle w:val="Literal"/>
+          <w:rPrChange w:id="292" w:author="Frances" w:date="2023-05-31T15:13:00Z">
+            <w:rPr>
+              <w:rFonts w:ascii="Courier" w:hAnsi="Courier"/>
+              <w:color w:val="3366FF"/>
+              <w:u w:color="3366FF"/>
+            </w:rPr>
+          </w:rPrChange>
+        </w:rPr>
+        <w:t xml:space="preserve"> = 0</w:t>
+      </w:r>
+      <w:r>
+        <w:t>. I did have to make the text size slightly smaller to fit in the book and added code to make it bold. You can see the resul</w:t>
+      </w:r>
+      <w:r>
+        <w:t>t in Figure 3-9.</w:t>
       </w:r>
     </w:p>
     <w:p>
@@ -4349,7 +6187,7 @@
     <w:p>
       <w:pPr>
         <w:pStyle w:val="Body"/>
-        <w:pPrChange w:id="247" w:author="Frances" w:date="2023-05-31T14:52:00Z">
+        <w:pPrChange w:id="293" w:author="Frances" w:date="2023-05-31T14:52:00Z">
           <w:pPr>
             <w:pStyle w:val="BodyA"/>
           </w:pPr>
@@ -4358,10 +6196,11 @@
       <w:r>
         <w:t xml:space="preserve">If you take a look at any chart on the BBC website, you’ll see how similar it looks to ours. The tweaks in the </w:t>
       </w:r>
+      <w:proofErr w:type="spellStart"/>
       <w:r>
         <w:rPr>
           <w:rStyle w:val="Literal"/>
-          <w:rPrChange w:id="248" w:author="Frances" w:date="2023-05-31T15:13:00Z">
+          <w:rPrChange w:id="294" w:author="Frances" w:date="2023-05-31T15:13:00Z">
             <w:rPr>
               <w:rFonts w:ascii="Courier" w:hAnsi="Courier"/>
               <w:color w:val="3366FF"/>
@@ -4369,56 +6208,13 @@
             </w:rPr>
           </w:rPrChange>
         </w:rPr>
-        <w:t>bbc_style()</w:t>
-      </w:r>
-      <w:r>
-        <w:t xml:space="preserve"> function (to the text formatting, legends, axes, grid lines, and backgrounds) show up in charts seen by millions on the BBC.</w:t>
-      </w:r>
-    </w:p>
-    <w:p>
-      <w:pPr>
-        <w:pStyle w:val="HeadA"/>
-        <w:pPrChange w:id="249" w:author="Frances" w:date="2023-05-31T15:19:00Z">
-          <w:pPr>
-            <w:pStyle w:val="HeadB"/>
-          </w:pPr>
-        </w:pPrChange>
-      </w:pPr>
-      <w:bookmarkStart w:id="250" w:name="_Toc11"/>
-      <w:bookmarkStart w:id="251" w:name="whataboutcolors"/>
-      <w:r>
-        <w:t>What About Colors?</w:t>
-      </w:r>
-      <w:bookmarkEnd w:id="250"/>
-    </w:p>
-    <w:p>
-      <w:pPr>
-        <w:pStyle w:val="Body"/>
-        <w:pPrChange w:id="252" w:author="Frances" w:date="2023-05-31T14:52:00Z">
-          <w:pPr>
-            <w:pStyle w:val="BodyA"/>
-          </w:pPr>
-        </w:pPrChange>
-      </w:pPr>
-      <w:r>
-        <w:t xml:space="preserve">You might be thinking: </w:t>
-      </w:r>
-      <w:r>
-        <w:t>W</w:t>
-      </w:r>
-      <w:r>
-        <w:t>ait, what about the color of the bars? Doesn’t the theme change those? It’s a common point of confusion</w:t>
-      </w:r>
-      <w:r>
-        <w:t>, but the answer is that it doesn’t</w:t>
-      </w:r>
-      <w:r>
-        <w:t xml:space="preserve">. If we read the documentation for the </w:t>
-      </w:r>
+        <w:t>bbc_</w:t>
+      </w:r>
+      <w:proofErr w:type="gramStart"/>
       <w:r>
         <w:rPr>
           <w:rStyle w:val="Literal"/>
-          <w:rPrChange w:id="253" w:author="Frances" w:date="2023-05-31T15:13:00Z">
+          <w:rPrChange w:id="295" w:author="Frances" w:date="2023-05-31T15:13:00Z">
             <w:rPr>
               <w:rFonts w:ascii="Courier" w:hAnsi="Courier"/>
               <w:color w:val="3366FF"/>
@@ -4426,65 +6222,13 @@
             </w:rPr>
           </w:rPrChange>
         </w:rPr>
-        <w:t>theme()</w:t>
-      </w:r>
-      <w:r>
-        <w:t xml:space="preserve"> function, it becomes clearer why this is the case: “Themes are a powerful way to customize the non-data components of your plots: i.e. titles, labels, fonts, background, gridlines, and legends.”</w:t>
-      </w:r>
-      <w:r>
-        <w:t xml:space="preserve"> </w:t>
-      </w:r>
-      <w:r>
-        <w:t>In other words</w:t>
-      </w:r>
-      <w:ins w:id="254" w:author="David Keyes" w:date="2023-04-11T14:42:00Z">
-        <w:r>
-          <w:t xml:space="preserve">, ggplot themes change </w:t>
-        </w:r>
-      </w:ins>
-      <w:r>
-        <w:t xml:space="preserve">the </w:t>
-      </w:r>
-      <w:ins w:id="255" w:author="David Keyes" w:date="2023-04-11T14:42:00Z">
-        <w:r>
-          <w:t>elements of the chart that aren’t mapped to data</w:t>
-        </w:r>
-      </w:ins>
-      <w:ins w:id="256" w:author="David Keyes" w:date="2023-04-11T14:46:00Z">
-        <w:r>
-          <w:t>.</w:t>
-        </w:r>
-      </w:ins>
-    </w:p>
-    <w:p>
-      <w:pPr>
-        <w:pStyle w:val="Body"/>
-        <w:rPr>
-          <w:ins w:id="257" w:author="David Keyes" w:date="2023-04-11T14:45:00Z"/>
-        </w:rPr>
-      </w:pPr>
-      <w:r>
-        <w:t>Plots</w:t>
-      </w:r>
-      <w:r>
-        <w:t>, on the other hand,</w:t>
-      </w:r>
-      <w:r>
-        <w:t xml:space="preserve"> use color to communicate information about data. In our small multiples chart, for instance, the fill property is mapped to the island (Biscoe is salmon, Dream is green, and Torgersen is blue). As we saw in </w:t>
-      </w:r>
-      <w:r>
-        <w:rPr>
-          <w:rStyle w:val="Xref"/>
-        </w:rPr>
-        <w:t>Chapter 2</w:t>
-      </w:r>
-      <w:r>
-        <w:t xml:space="preserve">, we can change the fill using the various </w:t>
-      </w:r>
+        <w:t>style</w:t>
+      </w:r>
+      <w:proofErr w:type="spellEnd"/>
       <w:r>
         <w:rPr>
           <w:rStyle w:val="Literal"/>
-          <w:rPrChange w:id="258" w:author="Frances" w:date="2023-05-31T15:13:00Z">
+          <w:rPrChange w:id="296" w:author="Frances" w:date="2023-05-31T15:13:00Z">
             <w:rPr>
               <w:rFonts w:ascii="Courier" w:hAnsi="Courier"/>
               <w:color w:val="3366FF"/>
@@ -4492,22 +6236,197 @@
             </w:rPr>
           </w:rPrChange>
         </w:rPr>
-        <w:t>scale_fill_</w:t>
+        <w:t>(</w:t>
+      </w:r>
+      <w:proofErr w:type="gramEnd"/>
+      <w:r>
+        <w:rPr>
+          <w:rStyle w:val="Literal"/>
+          <w:rPrChange w:id="297" w:author="Frances" w:date="2023-05-31T15:13:00Z">
+            <w:rPr>
+              <w:rFonts w:ascii="Courier" w:hAnsi="Courier"/>
+              <w:color w:val="3366FF"/>
+              <w:u w:color="3366FF"/>
+            </w:rPr>
+          </w:rPrChange>
+        </w:rPr>
+        <w:t>)</w:t>
+      </w:r>
+      <w:r>
+        <w:t xml:space="preserve"> function (to the text formatting, legends, axes, grid lines, a</w:t>
+      </w:r>
+      <w:r>
+        <w:t>nd backgrounds) show up in charts seen by millions on the BBC.</w:t>
+      </w:r>
+    </w:p>
+    <w:p>
+      <w:pPr>
+        <w:pStyle w:val="HeadA"/>
+        <w:pPrChange w:id="298" w:author="Frances" w:date="2023-05-31T15:19:00Z">
+          <w:pPr>
+            <w:pStyle w:val="HeadB"/>
+          </w:pPr>
+        </w:pPrChange>
+      </w:pPr>
+      <w:bookmarkStart w:id="299" w:name="_Toc11"/>
+      <w:bookmarkStart w:id="300" w:name="whataboutcolors"/>
+      <w:r>
+        <w:t>What About Colors?</w:t>
+      </w:r>
+      <w:bookmarkEnd w:id="299"/>
+    </w:p>
+    <w:p>
+      <w:pPr>
+        <w:pStyle w:val="Body"/>
+        <w:pPrChange w:id="301" w:author="Frances" w:date="2023-05-31T14:52:00Z">
+          <w:pPr>
+            <w:pStyle w:val="BodyA"/>
+          </w:pPr>
+        </w:pPrChange>
+      </w:pPr>
+      <w:bookmarkStart w:id="302" w:name="OLE_LINK8"/>
+      <w:bookmarkStart w:id="303" w:name="OLE_LINK9"/>
+      <w:r>
+        <w:t xml:space="preserve">You might be thinking: </w:t>
+      </w:r>
+      <w:r>
+        <w:t>W</w:t>
+      </w:r>
+      <w:r>
+        <w:t>ait, what about the color of the bars? Doesn’t the theme change those? It’s a common point of confusion</w:t>
+      </w:r>
+      <w:r>
+        <w:t>, but the answer is that it doesn’t</w:t>
+      </w:r>
+      <w:r>
+        <w:t>. If we read</w:t>
+      </w:r>
+      <w:r>
+        <w:t xml:space="preserve"> the documentation for the </w:t>
+      </w:r>
+      <w:proofErr w:type="gramStart"/>
+      <w:r>
+        <w:rPr>
+          <w:rStyle w:val="Literal"/>
+          <w:rPrChange w:id="304" w:author="Frances" w:date="2023-05-31T15:13:00Z">
+            <w:rPr>
+              <w:rFonts w:ascii="Courier" w:hAnsi="Courier"/>
+              <w:color w:val="3366FF"/>
+              <w:u w:color="3366FF"/>
+            </w:rPr>
+          </w:rPrChange>
+        </w:rPr>
+        <w:t>theme(</w:t>
+      </w:r>
+      <w:proofErr w:type="gramEnd"/>
+      <w:r>
+        <w:rPr>
+          <w:rStyle w:val="Literal"/>
+          <w:rPrChange w:id="305" w:author="Frances" w:date="2023-05-31T15:13:00Z">
+            <w:rPr>
+              <w:rFonts w:ascii="Courier" w:hAnsi="Courier"/>
+              <w:color w:val="3366FF"/>
+              <w:u w:color="3366FF"/>
+            </w:rPr>
+          </w:rPrChange>
+        </w:rPr>
+        <w:t>)</w:t>
+      </w:r>
+      <w:r>
+        <w:t xml:space="preserve"> function, it becomes clearer why this is the case: “Themes are a powerful way to customize the non-data components of your plots: i.e. titles, labels, fonts, background, gridlines, and legends.”</w:t>
+      </w:r>
+      <w:r>
+        <w:t xml:space="preserve"> </w:t>
+      </w:r>
+      <w:r>
+        <w:t>In other words</w:t>
+      </w:r>
+      <w:ins w:id="306" w:author="David Keyes" w:date="2023-04-11T14:42:00Z">
+        <w:r>
+          <w:t xml:space="preserve">, ggplot themes change </w:t>
+        </w:r>
+      </w:ins>
+      <w:r>
+        <w:t xml:space="preserve">the </w:t>
+      </w:r>
+      <w:ins w:id="307" w:author="David Keyes" w:date="2023-04-11T14:42:00Z">
+        <w:r>
+          <w:t>elements of the chart that aren’t mapped to data</w:t>
+        </w:r>
+      </w:ins>
+      <w:ins w:id="308" w:author="David Keyes" w:date="2023-04-11T14:46:00Z">
+        <w:r>
+          <w:t>.</w:t>
+        </w:r>
+      </w:ins>
+    </w:p>
+    <w:p>
+      <w:pPr>
+        <w:pStyle w:val="Body"/>
+        <w:rPr>
+          <w:ins w:id="309" w:author="David Keyes" w:date="2023-04-11T14:45:00Z"/>
+        </w:rPr>
+      </w:pPr>
+      <w:r>
+        <w:t>Plots</w:t>
+      </w:r>
+      <w:r>
+        <w:t>, on the other hand,</w:t>
+      </w:r>
+      <w:r>
+        <w:t xml:space="preserve"> use color to communicate information about data. In our small multiples chart, for instance, the fill property is mapped to the island (Biscoe is salmon, Dream is green, and Torgersen is blue). As we saw in </w:t>
+      </w:r>
+      <w:r>
+        <w:rPr>
+          <w:rStyle w:val="Xref"/>
+        </w:rPr>
+        <w:t>Chapter 2</w:t>
+      </w:r>
+      <w:r>
+        <w:t xml:space="preserve">, we can change the fill using the various </w:t>
+      </w:r>
+      <w:proofErr w:type="spellStart"/>
+      <w:r>
+        <w:rPr>
+          <w:rStyle w:val="Literal"/>
+          <w:rPrChange w:id="310" w:author="Frances" w:date="2023-05-31T15:13:00Z">
+            <w:rPr>
+              <w:rFonts w:ascii="Courier" w:hAnsi="Courier"/>
+              <w:color w:val="3366FF"/>
+              <w:u w:color="3366FF"/>
+            </w:rPr>
+          </w:rPrChange>
+        </w:rPr>
+        <w:t>scale_fill</w:t>
+      </w:r>
+      <w:proofErr w:type="spellEnd"/>
+      <w:r>
+        <w:rPr>
+          <w:rStyle w:val="Literal"/>
+          <w:rPrChange w:id="311" w:author="Frances" w:date="2023-05-31T15:13:00Z">
+            <w:rPr>
+              <w:rFonts w:ascii="Courier" w:hAnsi="Courier"/>
+              <w:color w:val="3366FF"/>
+              <w:u w:color="3366FF"/>
+            </w:rPr>
+          </w:rPrChange>
+        </w:rPr>
+        <w:t>_</w:t>
       </w:r>
       <w:r>
         <w:t xml:space="preserve"> functions. </w:t>
       </w:r>
-      <w:ins w:id="259" w:author="David Keyes" w:date="2023-04-11T14:46:00Z">
+      <w:ins w:id="312" w:author="David Keyes" w:date="2023-04-11T14:46:00Z">
         <w:r>
           <w:t>In the world</w:t>
         </w:r>
       </w:ins>
-      <w:ins w:id="260" w:author="David Keyes" w:date="2023-04-11T14:42:00Z">
+      <w:ins w:id="313" w:author="David Keyes" w:date="2023-04-11T14:42:00Z">
         <w:r>
           <w:t xml:space="preserve"> </w:t>
         </w:r>
       </w:ins>
-      <w:ins w:id="261" w:author="David Keyes" w:date="2023-04-11T14:47:00Z">
+      <w:ins w:id="314" w:author="David Keyes" w:date="2023-04-11T14:47:00Z">
         <w:r>
           <w:t xml:space="preserve">of ggplot, </w:t>
         </w:r>
@@ -4515,14 +6434,14 @@
       <w:r>
         <w:t>these</w:t>
       </w:r>
-      <w:ins w:id="262" w:author="David Keyes" w:date="2023-04-11T14:47:00Z">
+      <w:ins w:id="315" w:author="David Keyes" w:date="2023-04-11T14:47:00Z">
         <w:r>
           <w:t xml:space="preserve"> </w:t>
         </w:r>
         <w:r>
           <w:rPr>
             <w:rStyle w:val="Literal"/>
-            <w:rPrChange w:id="263" w:author="David Keyes" w:date="2023-04-11T14:47:00Z">
+            <w:rPrChange w:id="316" w:author="David Keyes" w:date="2023-04-11T14:47:00Z">
               <w:rPr/>
             </w:rPrChange>
           </w:rPr>
@@ -4535,7 +6454,7 @@
       <w:r>
         <w:t xml:space="preserve"> </w:t>
       </w:r>
-      <w:ins w:id="264" w:author="David Keyes" w:date="2023-04-11T14:47:00Z">
+      <w:ins w:id="317" w:author="David Keyes" w:date="2023-04-11T14:47:00Z">
         <w:r>
           <w:t>control</w:t>
         </w:r>
@@ -4543,7 +6462,7 @@
       <w:r>
         <w:t xml:space="preserve"> color,</w:t>
       </w:r>
-      <w:ins w:id="265" w:author="David Keyes" w:date="2023-04-11T14:47:00Z">
+      <w:ins w:id="318" w:author="David Keyes" w:date="2023-04-11T14:47:00Z">
         <w:r>
           <w:t xml:space="preserve"> while the </w:t>
         </w:r>
@@ -4551,7 +6470,7 @@
       <w:r>
         <w:t xml:space="preserve">custom themes control the </w:t>
       </w:r>
-      <w:ins w:id="266" w:author="David Keyes" w:date="2023-04-11T14:47:00Z">
+      <w:ins w:id="319" w:author="David Keyes" w:date="2023-04-11T14:47:00Z">
         <w:r>
           <w:t>overall look-and-feel of charts.</w:t>
         </w:r>
@@ -4561,25 +6480,43 @@
       <w:pPr>
         <w:pStyle w:val="HeadA"/>
       </w:pPr>
-      <w:bookmarkStart w:id="267" w:name="_Toc12"/>
-      <w:bookmarkStart w:id="268" w:name="codeisthecatalystforculturechange"/>
+      <w:bookmarkStart w:id="320" w:name="_Toc12"/>
+      <w:bookmarkStart w:id="321" w:name="codeisthecatalystforculturechange"/>
+      <w:bookmarkEnd w:id="302"/>
+      <w:bookmarkEnd w:id="303"/>
       <w:r>
         <w:lastRenderedPageBreak/>
         <w:t>Conclusion</w:t>
       </w:r>
-      <w:bookmarkEnd w:id="267"/>
+      <w:bookmarkEnd w:id="320"/>
     </w:p>
     <w:p>
       <w:pPr>
         <w:pStyle w:val="Body"/>
-        <w:pPrChange w:id="269" w:author="Frances" w:date="2023-05-31T14:52:00Z">
+        <w:pPrChange w:id="322" w:author="Frances" w:date="2023-05-31T14:52:00Z">
           <w:pPr>
             <w:pStyle w:val="BodyA"/>
           </w:pPr>
         </w:pPrChange>
       </w:pPr>
       <w:r>
-        <w:t xml:space="preserve">When Stylianou and Guibourg started developing a custom theme for the BBC, they had one question: </w:t>
+        <w:t xml:space="preserve">When </w:t>
+      </w:r>
+      <w:proofErr w:type="spellStart"/>
+      <w:r>
+        <w:t>Stylianou</w:t>
+      </w:r>
+      <w:proofErr w:type="spellEnd"/>
+      <w:r>
+        <w:t xml:space="preserve"> and </w:t>
+      </w:r>
+      <w:proofErr w:type="spellStart"/>
+      <w:r>
+        <w:t>Guibourg</w:t>
+      </w:r>
+      <w:proofErr w:type="spellEnd"/>
+      <w:r>
+        <w:t xml:space="preserve"> started developing a custom theme for the BBC, they had one question: </w:t>
       </w:r>
       <w:r>
         <w:t>W</w:t>
@@ -4599,10 +6536,11 @@
       <w:r>
         <w:t xml:space="preserve"> The </w:t>
       </w:r>
+      <w:proofErr w:type="spellStart"/>
       <w:r>
         <w:rPr>
           <w:rStyle w:val="Literal"/>
-          <w:rPrChange w:id="270" w:author="Frances" w:date="2023-05-31T15:13:00Z">
+          <w:rPrChange w:id="323" w:author="Frances" w:date="2023-05-31T15:13:00Z">
             <w:rPr>
               <w:rFonts w:ascii="Courier" w:hAnsi="Courier"/>
               <w:color w:val="3366FF"/>
@@ -4612,6 +6550,7 @@
         </w:rPr>
         <w:t>bbplot</w:t>
       </w:r>
+      <w:proofErr w:type="spellEnd"/>
       <w:r>
         <w:t xml:space="preserve"> package allowed them to make plots with a consistent look-and-feel that followed BBC standards and, most importantly, did not need help from a designer.</w:t>
       </w:r>
@@ -4619,7 +6558,7 @@
     <w:p>
       <w:pPr>
         <w:pStyle w:val="Body"/>
-        <w:pPrChange w:id="271" w:author="Frances" w:date="2023-05-31T14:52:00Z">
+        <w:pPrChange w:id="324" w:author="Frances" w:date="2023-05-31T14:52:00Z">
           <w:pPr>
             <w:pStyle w:val="BodyA"/>
           </w:pPr>
@@ -4635,13 +6574,41 @@
         <w:t>Chapter 2</w:t>
       </w:r>
       <w:r>
-        <w:t xml:space="preserve"> in this custom theme. In particular, the removal of extraneous elements (axis titles and grid lines, for instance) helps keep the focus on the data itself. And because applying the theme requires users to add only a single line to their ggplot code, it became simple to get others on board. Users had only to append </w:t>
-      </w:r>
+        <w:t xml:space="preserve"> in this c</w:t>
+      </w:r>
+      <w:r>
+        <w:t>ustom theme. In particular, the removal of extraneous elements (axis titles and grid lines, for instance) helps keep the focus on the data itself. And because applying the theme requires users to add only a single line to their ggplot code, it became simpl</w:t>
+      </w:r>
+      <w:r>
+        <w:t xml:space="preserve">e to get others on board. Users had only to append </w:t>
+      </w:r>
+      <w:proofErr w:type="spellStart"/>
       <w:r>
         <w:rPr>
           <w:rStyle w:val="Literal"/>
         </w:rPr>
-        <w:t>bbc_style()</w:t>
+        <w:t>bbc_</w:t>
+      </w:r>
+      <w:proofErr w:type="gramStart"/>
+      <w:r>
+        <w:rPr>
+          <w:rStyle w:val="Literal"/>
+        </w:rPr>
+        <w:t>style</w:t>
+      </w:r>
+      <w:proofErr w:type="spellEnd"/>
+      <w:r>
+        <w:rPr>
+          <w:rStyle w:val="Literal"/>
+        </w:rPr>
+        <w:t>(</w:t>
+      </w:r>
+      <w:proofErr w:type="gramEnd"/>
+      <w:r>
+        <w:rPr>
+          <w:rStyle w:val="Literal"/>
+        </w:rPr>
+        <w:t>)</w:t>
       </w:r>
       <w:r>
         <w:t xml:space="preserve"> to their code to produce a BBC-style plot.</w:t>
@@ -4650,14 +6617,17 @@
     <w:p>
       <w:pPr>
         <w:pStyle w:val="Body"/>
-        <w:pPrChange w:id="272" w:author="Frances" w:date="2023-05-31T14:52:00Z">
+        <w:pPrChange w:id="325" w:author="Frances" w:date="2023-05-31T14:52:00Z">
           <w:pPr>
             <w:pStyle w:val="BodyA"/>
           </w:pPr>
         </w:pPrChange>
       </w:pPr>
       <w:r>
-        <w:t xml:space="preserve">Over time, others at the BBC noticed the data journalism team’s production-ready graphs and wanted to make their own. The team members set up R trainings for their colleagues and developed a “cookbook” (found at </w:t>
+        <w:t>Over time, others at the BBC noticed the data journalism team’s production-ready graphs and wanted to make their own. The team members set up R traini</w:t>
+      </w:r>
+      <w:r>
+        <w:t xml:space="preserve">ngs for their colleagues and developed a “cookbook” (found at </w:t>
       </w:r>
       <w:r>
         <w:rPr>
@@ -4697,7 +6667,18 @@
         <w:fldChar w:fldCharType="end"/>
       </w:r>
       <w:r>
-        <w:t xml:space="preserve">) that showed how to make various types of charts. Soon, the quality and quantity of BBC’s data visualization exploded. Stylianou told me, “I don’t think there’s been a day where someone at the BBC hasn’t used the package to produce a graphic.” </w:t>
+        <w:t>) that showed how to make various types of charts. Soon, the quality and quanti</w:t>
+      </w:r>
+      <w:r>
+        <w:t xml:space="preserve">ty of BBC’s data visualization exploded. </w:t>
+      </w:r>
+      <w:proofErr w:type="spellStart"/>
+      <w:r>
+        <w:t>Stylianou</w:t>
+      </w:r>
+      <w:proofErr w:type="spellEnd"/>
+      <w:r>
+        <w:t xml:space="preserve"> told me, “I don’t think there’s been a day where someone at the BBC hasn’t used the package to produce a graphic.” </w:t>
       </w:r>
     </w:p>
     <w:p>
@@ -4707,22 +6688,25 @@
       <w:r>
         <w:t>Now that you’ve seen how custom ggplot themes work</w:t>
       </w:r>
-      <w:ins w:id="273" w:author="Rita Giordano" w:date="2023-03-31T14:06:00Z">
+      <w:ins w:id="326" w:author="Rita Giordano" w:date="2023-03-31T14:06:00Z">
         <w:r>
           <w:t>,</w:t>
         </w:r>
       </w:ins>
-      <w:del w:id="274" w:author="Rita Giordano" w:date="2023-03-31T14:06:00Z">
+      <w:del w:id="327" w:author="Rita Giordano" w:date="2023-03-31T14:06:00Z">
         <w:r>
           <w:delText>.</w:delText>
         </w:r>
       </w:del>
       <w:r>
-        <w:t xml:space="preserve"> try making one of your own. After all, once you’ve written the code, you can apply it with only one line of code.</w:t>
-      </w:r>
-      <w:bookmarkEnd w:id="228"/>
-      <w:bookmarkEnd w:id="251"/>
-      <w:bookmarkEnd w:id="268"/>
+        <w:t xml:space="preserve"> try making one of your own. After al</w:t>
+      </w:r>
+      <w:r>
+        <w:t>l, once you’ve written the code, you can apply it with only one line of code.</w:t>
+      </w:r>
+      <w:bookmarkEnd w:id="260"/>
+      <w:bookmarkEnd w:id="300"/>
+      <w:bookmarkEnd w:id="321"/>
     </w:p>
     <w:p>
       <w:pPr>
@@ -4835,7 +6819,20 @@
 
 <file path=word/comments.xml><?xml version="1.0" encoding="utf-8"?>
 <w:comments xmlns:wpc="http://schemas.microsoft.com/office/word/2010/wordprocessingCanvas" xmlns:cx="http://schemas.microsoft.com/office/drawing/2014/chartex" xmlns:cx1="http://schemas.microsoft.com/office/drawing/2015/9/8/chartex" xmlns:cx2="http://schemas.microsoft.com/office/drawing/2015/10/21/chartex" xmlns:cx3="http://schemas.microsoft.com/office/drawing/2016/5/9/chartex" xmlns:cx4="http://schemas.microsoft.com/office/drawing/2016/5/10/chartex" xmlns:cx5="http://schemas.microsoft.com/office/drawing/2016/5/11/chartex" xmlns:cx6="http://schemas.microsoft.com/office/drawing/2016/5/12/chartex" xmlns:cx7="http://schemas.microsoft.com/office/drawing/2016/5/13/chartex" xmlns:cx8="http://schemas.microsoft.com/office/drawing/2016/5/14/chartex" xmlns:mc="http://schemas.openxmlformats.org/markup-compatibility/2006" xmlns:aink="http://schemas.microsoft.com/office/drawing/2016/ink" xmlns:am3d="http://schemas.microsoft.com/office/drawing/2017/model3d" xmlns:o="urn:schemas-microsoft-com:office:office" xmlns:oel="http://schemas.microsoft.com/office/2019/extlst" xmlns:r="http://schemas.openxmlformats.org/officeDocument/2006/relationships" xmlns:m="http://schemas.openxmlformats.org/officeDocument/2006/math" xmlns:v="urn:schemas-microsoft-com:vml" xmlns:wp14="http://schemas.microsoft.com/office/word/2010/wordprocessingDrawing" xmlns:wp="http://schemas.openxmlformats.org/drawingml/2006/wordprocessingDrawing" xmlns:w10="urn:schemas-microsoft-com:office:word" xmlns:w="http://schemas.openxmlformats.org/wordprocessingml/2006/main" xmlns:w14="http://schemas.microsoft.com/office/word/2010/wordml" xmlns:w15="http://schemas.microsoft.com/office/word/2012/wordml" xmlns:w16cex="http://schemas.microsoft.com/office/word/2018/wordml/cex" xmlns:w16cid="http://schemas.microsoft.com/office/word/2016/wordml/cid" xmlns:w16="http://schemas.microsoft.com/office/word/2018/wordml" xmlns:w16sdtdh="http://schemas.microsoft.com/office/word/2020/wordml/sdtdatahash" xmlns:w16se="http://schemas.microsoft.com/office/word/2015/wordml/symex" xmlns:wpg="http://schemas.microsoft.com/office/word/2010/wordprocessingGroup" xmlns:wpi="http://schemas.microsoft.com/office/word/2010/wordprocessingInk" xmlns:wne="http://schemas.microsoft.com/office/word/2006/wordml" xmlns:wps="http://schemas.microsoft.com/office/word/2010/wordprocessingShape" mc:Ignorable="w14 w15 w16se w16cid w16 w16cex w16sdtdh wp14">
-  <w:comment w:id="99" w:author="Frances" w:date="2023-05-22T12:16:00Z" w:initials="FS">
+  <w:comment w:id="34" w:author="David Keyes" w:date="2023-06-27T14:35:00Z" w:initials="DK">
+    <w:p>
+      <w:r>
+        <w:rPr>
+          <w:rStyle w:val="CommentReference"/>
+        </w:rPr>
+        <w:annotationRef/>
+      </w:r>
+      <w:r>
+        <w:t>The text Figure 3-1 doesn’t show up correctly on this and a few other captions</w:t>
+      </w:r>
+    </w:p>
+  </w:comment>
+  <w:comment w:id="103" w:author="Frances" w:date="2023-05-22T12:16:00Z" w:initials="FS">
     <w:p>
       <w:pPr>
         <w:pStyle w:val="CommentText"/>
@@ -4848,6 +6845,38 @@
       </w:r>
       <w:r>
         <w:t>Clarify where they should run this code</w:t>
+      </w:r>
+    </w:p>
+  </w:comment>
+  <w:comment w:id="104" w:author="David Keyes" w:date="2023-06-27T14:42:00Z" w:initials="DK">
+    <w:p>
+      <w:r>
+        <w:rPr>
+          <w:rStyle w:val="CommentReference"/>
+        </w:rPr>
+        <w:annotationRef/>
+      </w:r>
+      <w:r>
+        <w:rPr>
+          <w:color w:val="000000"/>
+        </w:rPr>
+        <w:t>Added it</w:t>
+      </w:r>
+    </w:p>
+  </w:comment>
+  <w:comment w:id="280" w:author="David Keyes" w:date="2023-06-27T15:35:00Z" w:initials="DK">
+    <w:p>
+      <w:r>
+        <w:rPr>
+          <w:rStyle w:val="CommentReference"/>
+        </w:rPr>
+        <w:annotationRef/>
+      </w:r>
+      <w:r>
+        <w:rPr>
+          <w:color w:val="000000"/>
+        </w:rPr>
+        <w:t>Since we’re not showing the code where I save previous plots as objects, this sentence seems unnecessary. I’ve changed it. Let me know what you think.</w:t>
       </w:r>
     </w:p>
   </w:comment>
@@ -4856,19 +6885,28 @@
 
 <file path=word/commentsExtended.xml><?xml version="1.0" encoding="utf-8"?>
 <w15:commentsEx xmlns:wpc="http://schemas.microsoft.com/office/word/2010/wordprocessingCanvas" xmlns:cx="http://schemas.microsoft.com/office/drawing/2014/chartex" xmlns:cx1="http://schemas.microsoft.com/office/drawing/2015/9/8/chartex" xmlns:cx2="http://schemas.microsoft.com/office/drawing/2015/10/21/chartex" xmlns:cx3="http://schemas.microsoft.com/office/drawing/2016/5/9/chartex" xmlns:cx4="http://schemas.microsoft.com/office/drawing/2016/5/10/chartex" xmlns:cx5="http://schemas.microsoft.com/office/drawing/2016/5/11/chartex" xmlns:cx6="http://schemas.microsoft.com/office/drawing/2016/5/12/chartex" xmlns:cx7="http://schemas.microsoft.com/office/drawing/2016/5/13/chartex" xmlns:cx8="http://schemas.microsoft.com/office/drawing/2016/5/14/chartex" xmlns:mc="http://schemas.openxmlformats.org/markup-compatibility/2006" xmlns:aink="http://schemas.microsoft.com/office/drawing/2016/ink" xmlns:am3d="http://schemas.microsoft.com/office/drawing/2017/model3d" xmlns:o="urn:schemas-microsoft-com:office:office" xmlns:oel="http://schemas.microsoft.com/office/2019/extlst" xmlns:r="http://schemas.openxmlformats.org/officeDocument/2006/relationships" xmlns:m="http://schemas.openxmlformats.org/officeDocument/2006/math" xmlns:v="urn:schemas-microsoft-com:vml" xmlns:wp14="http://schemas.microsoft.com/office/word/2010/wordprocessingDrawing" xmlns:wp="http://schemas.openxmlformats.org/drawingml/2006/wordprocessingDrawing" xmlns:w10="urn:schemas-microsoft-com:office:word" xmlns:w="http://schemas.openxmlformats.org/wordprocessingml/2006/main" xmlns:w14="http://schemas.microsoft.com/office/word/2010/wordml" xmlns:w15="http://schemas.microsoft.com/office/word/2012/wordml" xmlns:w16cex="http://schemas.microsoft.com/office/word/2018/wordml/cex" xmlns:w16cid="http://schemas.microsoft.com/office/word/2016/wordml/cid" xmlns:w16="http://schemas.microsoft.com/office/word/2018/wordml" xmlns:w16sdtdh="http://schemas.microsoft.com/office/word/2020/wordml/sdtdatahash" xmlns:w16se="http://schemas.microsoft.com/office/word/2015/wordml/symex" xmlns:wpg="http://schemas.microsoft.com/office/word/2010/wordprocessingGroup" xmlns:wpi="http://schemas.microsoft.com/office/word/2010/wordprocessingInk" xmlns:wne="http://schemas.microsoft.com/office/word/2006/wordml" xmlns:wps="http://schemas.microsoft.com/office/word/2010/wordprocessingShape" mc:Ignorable="w14 w15 w16se w16cid w16 w16cex w16sdtdh wp14">
+  <w15:commentEx w15:paraId="40B28DED" w15:done="0"/>
   <w15:commentEx w15:paraId="0D7FF002" w15:done="0"/>
+  <w15:commentEx w15:paraId="69FA3B54" w15:paraIdParent="0D7FF002" w15:done="0"/>
+  <w15:commentEx w15:paraId="27E7254E" w15:done="0"/>
 </w15:commentsEx>
 </file>
 
 <file path=word/commentsExtensible.xml><?xml version="1.0" encoding="utf-8"?>
 <w16cex:commentsExtensible xmlns:wpc="http://schemas.microsoft.com/office/word/2010/wordprocessingCanvas" xmlns:cx="http://schemas.microsoft.com/office/drawing/2014/chartex" xmlns:cx1="http://schemas.microsoft.com/office/drawing/2015/9/8/chartex" xmlns:cx2="http://schemas.microsoft.com/office/drawing/2015/10/21/chartex" xmlns:cx3="http://schemas.microsoft.com/office/drawing/2016/5/9/chartex" xmlns:cx4="http://schemas.microsoft.com/office/drawing/2016/5/10/chartex" xmlns:cx5="http://schemas.microsoft.com/office/drawing/2016/5/11/chartex" xmlns:cx6="http://schemas.microsoft.com/office/drawing/2016/5/12/chartex" xmlns:cx7="http://schemas.microsoft.com/office/drawing/2016/5/13/chartex" xmlns:cx8="http://schemas.microsoft.com/office/drawing/2016/5/14/chartex" xmlns:mc="http://schemas.openxmlformats.org/markup-compatibility/2006" xmlns:aink="http://schemas.microsoft.com/office/drawing/2016/ink" xmlns:am3d="http://schemas.microsoft.com/office/drawing/2017/model3d" xmlns:o="urn:schemas-microsoft-com:office:office" xmlns:oel="http://schemas.microsoft.com/office/2019/extlst" xmlns:r="http://schemas.openxmlformats.org/officeDocument/2006/relationships" xmlns:m="http://schemas.openxmlformats.org/officeDocument/2006/math" xmlns:v="urn:schemas-microsoft-com:vml" xmlns:wp14="http://schemas.microsoft.com/office/word/2010/wordprocessingDrawing" xmlns:wp="http://schemas.openxmlformats.org/drawingml/2006/wordprocessingDrawing" xmlns:w10="urn:schemas-microsoft-com:office:word" xmlns:w="http://schemas.openxmlformats.org/wordprocessingml/2006/main" xmlns:w14="http://schemas.microsoft.com/office/word/2010/wordml" xmlns:w15="http://schemas.microsoft.com/office/word/2012/wordml" xmlns:w16cex="http://schemas.microsoft.com/office/word/2018/wordml/cex" xmlns:w16cid="http://schemas.microsoft.com/office/word/2016/wordml/cid" xmlns:w16="http://schemas.microsoft.com/office/word/2018/wordml" xmlns:w16sdtdh="http://schemas.microsoft.com/office/word/2020/wordml/sdtdatahash" xmlns:w16se="http://schemas.microsoft.com/office/word/2015/wordml/symex" xmlns:wpg="http://schemas.microsoft.com/office/word/2010/wordprocessingGroup" xmlns:wpi="http://schemas.microsoft.com/office/word/2010/wordprocessingInk" xmlns:wne="http://schemas.microsoft.com/office/word/2006/wordml" xmlns:wps="http://schemas.microsoft.com/office/word/2010/wordprocessingShape" mc:Ignorable="w14 w15 w16se w16cid w16 w16cex w16sdtdh wp14">
+  <w16cex:commentExtensible w16cex:durableId="28457218" w16cex:dateUtc="2023-06-27T21:35:00Z"/>
   <w16cex:commentExtensible w16cex:durableId="2815DB9D" w16cex:dateUtc="2023-05-22T17:16:00Z"/>
+  <w16cex:commentExtensible w16cex:durableId="284573C9" w16cex:dateUtc="2023-06-27T21:42:00Z"/>
+  <w16cex:commentExtensible w16cex:durableId="2845805D" w16cex:dateUtc="2023-06-27T22:35:00Z"/>
 </w16cex:commentsExtensible>
 </file>
 
 <file path=word/commentsIds.xml><?xml version="1.0" encoding="utf-8"?>
 <w16cid:commentsIds xmlns:wpc="http://schemas.microsoft.com/office/word/2010/wordprocessingCanvas" xmlns:cx="http://schemas.microsoft.com/office/drawing/2014/chartex" xmlns:cx1="http://schemas.microsoft.com/office/drawing/2015/9/8/chartex" xmlns:cx2="http://schemas.microsoft.com/office/drawing/2015/10/21/chartex" xmlns:cx3="http://schemas.microsoft.com/office/drawing/2016/5/9/chartex" xmlns:cx4="http://schemas.microsoft.com/office/drawing/2016/5/10/chartex" xmlns:cx5="http://schemas.microsoft.com/office/drawing/2016/5/11/chartex" xmlns:cx6="http://schemas.microsoft.com/office/drawing/2016/5/12/chartex" xmlns:cx7="http://schemas.microsoft.com/office/drawing/2016/5/13/chartex" xmlns:cx8="http://schemas.microsoft.com/office/drawing/2016/5/14/chartex" xmlns:mc="http://schemas.openxmlformats.org/markup-compatibility/2006" xmlns:aink="http://schemas.microsoft.com/office/drawing/2016/ink" xmlns:am3d="http://schemas.microsoft.com/office/drawing/2017/model3d" xmlns:o="urn:schemas-microsoft-com:office:office" xmlns:oel="http://schemas.microsoft.com/office/2019/extlst" xmlns:r="http://schemas.openxmlformats.org/officeDocument/2006/relationships" xmlns:m="http://schemas.openxmlformats.org/officeDocument/2006/math" xmlns:v="urn:schemas-microsoft-com:vml" xmlns:wp14="http://schemas.microsoft.com/office/word/2010/wordprocessingDrawing" xmlns:wp="http://schemas.openxmlformats.org/drawingml/2006/wordprocessingDrawing" xmlns:w10="urn:schemas-microsoft-com:office:word" xmlns:w="http://schemas.openxmlformats.org/wordprocessingml/2006/main" xmlns:w14="http://schemas.microsoft.com/office/word/2010/wordml" xmlns:w15="http://schemas.microsoft.com/office/word/2012/wordml" xmlns:w16cex="http://schemas.microsoft.com/office/word/2018/wordml/cex" xmlns:w16cid="http://schemas.microsoft.com/office/word/2016/wordml/cid" xmlns:w16="http://schemas.microsoft.com/office/word/2018/wordml" xmlns:w16sdtdh="http://schemas.microsoft.com/office/word/2020/wordml/sdtdatahash" xmlns:w16se="http://schemas.microsoft.com/office/word/2015/wordml/symex" xmlns:wpg="http://schemas.microsoft.com/office/word/2010/wordprocessingGroup" xmlns:wpi="http://schemas.microsoft.com/office/word/2010/wordprocessingInk" xmlns:wne="http://schemas.microsoft.com/office/word/2006/wordml" xmlns:wps="http://schemas.microsoft.com/office/word/2010/wordprocessingShape" mc:Ignorable="w14 w15 w16se w16cid w16 w16cex w16sdtdh wp14">
+  <w16cid:commentId w16cid:paraId="40B28DED" w16cid:durableId="28457218"/>
   <w16cid:commentId w16cid:paraId="0D7FF002" w16cid:durableId="2815DB9D"/>
+  <w16cid:commentId w16cid:paraId="69FA3B54" w16cid:durableId="284573C9"/>
+  <w16cid:commentId w16cid:paraId="27E7254E" w16cid:durableId="2845805D"/>
 </w16cid:commentsIds>
 </file>
 
